--- a/Project Report/20-3 final report/Chapter_3_Sysytem Analysis.docx
+++ b/Project Report/20-3 final report/Chapter_3_Sysytem Analysis.docx
@@ -58,7 +58,6 @@
           <w:color w:val="0000FF"/>
           <w:sz w:val="36"/>
           <w:szCs w:val="36"/>
-          <w:lang w:val="en-US"/>
         </w:rPr>
       </w:pPr>
       <w:r>
@@ -353,7 +352,7 @@
     <w:p>
       <w:pPr>
         <w:tabs>
-          <w:tab w:val="left" w:pos="466"/>
+          <w:tab w:val="left" w:pos="720"/>
         </w:tabs>
         <w:spacing w:line="360" w:lineRule="auto"/>
         <w:ind w:left="41"/>
@@ -363,6 +362,13 @@
           <w:lang w:val="en-GB"/>
         </w:rPr>
       </w:pPr>
+      <w:r>
+        <w:rPr>
+          <w:rFonts w:eastAsia="Arial"/>
+          <w:lang w:val="en-GB"/>
+        </w:rPr>
+        <w:tab/>
+      </w:r>
       <w:r>
         <w:rPr>
           <w:rFonts w:eastAsia="Arial"/>
@@ -403,6 +409,20 @@
           <w:rFonts w:eastAsia="Arial"/>
           <w:lang w:val="en-GB"/>
         </w:rPr>
+        <w:tab/>
+      </w:r>
+      <w:r>
+        <w:rPr>
+          <w:rFonts w:eastAsia="Arial"/>
+          <w:lang w:val="en-GB"/>
+        </w:rPr>
+        <w:tab/>
+      </w:r>
+      <w:r>
+        <w:rPr>
+          <w:rFonts w:eastAsia="Arial"/>
+          <w:lang w:val="en-GB"/>
+        </w:rPr>
         <w:t xml:space="preserve">Regular physical activity will help you to avoid these things. Physical activity is essential to prevent and reduce risks of many diseases and improve physical and mental health. It can even help you live longer—research from the American Journal of Preventative Medicine indicates that regular exercise can add up to five years to your life. </w:t>
       </w:r>
     </w:p>
@@ -426,13 +446,20 @@
           <w:tab w:val="left" w:pos="466"/>
         </w:tabs>
         <w:spacing w:line="360" w:lineRule="auto"/>
-        <w:ind w:left="41"/>
+        <w:ind w:left="41" w:firstLine="425"/>
         <w:jc w:val="both"/>
         <w:rPr>
           <w:rFonts w:eastAsia="Arial"/>
           <w:lang w:val="en-GB"/>
         </w:rPr>
       </w:pPr>
+      <w:r>
+        <w:rPr>
+          <w:rFonts w:eastAsia="Arial"/>
+          <w:lang w:val="en-GB"/>
+        </w:rPr>
+        <w:tab/>
+      </w:r>
       <w:r>
         <w:rPr>
           <w:rFonts w:eastAsia="Arial"/>
@@ -455,6 +482,7 @@
       <w:pPr>
         <w:pStyle w:val="BodytextTCS"/>
         <w:spacing w:line="360" w:lineRule="auto"/>
+        <w:ind w:firstLine="720"/>
         <w:jc w:val="both"/>
         <w:rPr>
           <w:rFonts w:ascii="Times New Roman" w:hAnsi="Times New Roman"/>
@@ -2291,6 +2319,8 @@
         </w:rPr>
         <w:t>R2.1 Set Workout Goals</w:t>
       </w:r>
+      <w:bookmarkStart w:id="0" w:name="_GoBack"/>
+      <w:bookmarkEnd w:id="0"/>
     </w:p>
     <w:p>
       <w:pPr>
@@ -5437,6 +5467,7 @@
       <w:r>
         <w:rPr>
           <w:b/>
+          <w:noProof/>
           <w:sz w:val="28"/>
           <w:szCs w:val="28"/>
           <w:lang w:eastAsia="en-US"/>
@@ -5799,6 +5830,7 @@
       </w:pPr>
       <w:r>
         <w:rPr>
+          <w:noProof/>
           <w:lang w:eastAsia="en-US"/>
         </w:rPr>
         <w:drawing>
@@ -5967,17 +5999,7 @@
           <w:sz w:val="24"/>
           <w:szCs w:val="24"/>
         </w:rPr>
-        <w:t>: Sequence diagram for Connect BL</w:t>
-      </w:r>
-      <w:bookmarkStart w:id="0" w:name="_GoBack"/>
-      <w:bookmarkEnd w:id="0"/>
-      <w:r>
-        <w:rPr>
-          <w:rFonts w:ascii="Times New Roman" w:hAnsi="Times New Roman"/>
-          <w:sz w:val="24"/>
-          <w:szCs w:val="24"/>
-        </w:rPr>
-        <w:t>E Device</w:t>
+        <w:t>: Sequence diagram for Connect BLE Device</w:t>
       </w:r>
     </w:p>
     <w:p>
@@ -6719,15 +6741,7 @@
           <w:sz w:val="28"/>
           <w:szCs w:val="28"/>
         </w:rPr>
-        <w:t xml:space="preserve"> for </w:t>
-      </w:r>
-      <w:r>
-        <w:rPr>
-          <w:b/>
-          <w:sz w:val="28"/>
-          <w:szCs w:val="28"/>
-        </w:rPr>
-        <w:t>Start Workout</w:t>
+        <w:t xml:space="preserve"> for Start Workout</w:t>
       </w:r>
     </w:p>
     <w:p/>
@@ -6740,7 +6754,6 @@
       <w:pgNumType w:start="18"/>
       <w:cols w:space="720"/>
       <w:docGrid w:linePitch="360"/>
-      <w:printerSettings r:id="rId21"/>
     </w:sectPr>
   </w:body>
 </w:document>
@@ -8547,7 +8560,6 @@
       <w:color w:val="FFFFFF"/>
       <w:sz w:val="20"/>
       <w:szCs w:val="20"/>
-      <w:lang w:val="en-US"/>
     </w:rPr>
   </w:style>
   <w:style w:type="paragraph" w:customStyle="1" w:styleId="Head2">
@@ -8556,7 +8568,7 @@
     <w:pPr>
       <w:keepNext/>
       <w:numPr>
-        <w:numId w:val="14"/>
+        <w:numId w:val="13"/>
       </w:numPr>
       <w:suppressAutoHyphens/>
       <w:spacing w:before="120" w:after="120" w:line="280" w:lineRule="exact"/>
@@ -8576,7 +8588,7 @@
     <w:pPr>
       <w:keepNext/>
       <w:numPr>
-        <w:numId w:val="14"/>
+        <w:numId w:val="13"/>
       </w:numPr>
       <w:suppressAutoHyphens/>
       <w:spacing w:before="120" w:after="60"/>
@@ -9059,7 +9071,6 @@
       <w:color w:val="FFFFFF"/>
       <w:sz w:val="20"/>
       <w:szCs w:val="20"/>
-      <w:lang w:val="en-US"/>
     </w:rPr>
   </w:style>
   <w:style w:type="paragraph" w:customStyle="1" w:styleId="Head2">
@@ -9068,7 +9079,7 @@
     <w:pPr>
       <w:keepNext/>
       <w:numPr>
-        <w:numId w:val="14"/>
+        <w:numId w:val="13"/>
       </w:numPr>
       <w:suppressAutoHyphens/>
       <w:spacing w:before="120" w:after="120" w:line="280" w:lineRule="exact"/>
@@ -9088,7 +9099,7 @@
     <w:pPr>
       <w:keepNext/>
       <w:numPr>
-        <w:numId w:val="14"/>
+        <w:numId w:val="13"/>
       </w:numPr>
       <w:suppressAutoHyphens/>
       <w:spacing w:before="120" w:after="60"/>

--- a/Project Report/20-3 final report/Chapter_3_Sysytem Analysis.docx
+++ b/Project Report/20-3 final report/Chapter_3_Sysytem Analysis.docx
@@ -152,154 +152,56 @@
     </w:p>
     <w:p>
       <w:pPr>
-        <w:spacing w:line="360" w:lineRule="auto"/>
-        <w:rPr>
-          <w:b/>
-          <w:sz w:val="28"/>
-          <w:szCs w:val="28"/>
-        </w:rPr>
-      </w:pPr>
-    </w:p>
-    <w:p>
-      <w:pPr>
-        <w:spacing w:line="360" w:lineRule="auto"/>
-      </w:pPr>
-    </w:p>
-    <w:p>
-      <w:pPr>
-        <w:spacing w:line="360" w:lineRule="auto"/>
-      </w:pPr>
-    </w:p>
-    <w:p>
-      <w:pPr>
-        <w:spacing w:line="360" w:lineRule="auto"/>
-      </w:pPr>
-    </w:p>
-    <w:p>
-      <w:pPr>
-        <w:spacing w:line="360" w:lineRule="auto"/>
-      </w:pPr>
-    </w:p>
-    <w:p>
-      <w:pPr>
-        <w:spacing w:line="360" w:lineRule="auto"/>
-      </w:pPr>
-    </w:p>
-    <w:p>
-      <w:pPr>
-        <w:spacing w:line="360" w:lineRule="auto"/>
-      </w:pPr>
-    </w:p>
-    <w:p>
-      <w:pPr>
-        <w:spacing w:line="360" w:lineRule="auto"/>
-      </w:pPr>
-    </w:p>
-    <w:p>
-      <w:pPr>
-        <w:spacing w:line="360" w:lineRule="auto"/>
-      </w:pPr>
-    </w:p>
-    <w:p>
-      <w:pPr>
-        <w:spacing w:line="360" w:lineRule="auto"/>
-      </w:pPr>
-    </w:p>
-    <w:p>
-      <w:pPr>
-        <w:spacing w:line="360" w:lineRule="auto"/>
-      </w:pPr>
-    </w:p>
-    <w:p>
-      <w:pPr>
-        <w:spacing w:line="360" w:lineRule="auto"/>
-      </w:pPr>
-    </w:p>
-    <w:p>
-      <w:pPr>
-        <w:spacing w:line="360" w:lineRule="auto"/>
-      </w:pPr>
-    </w:p>
-    <w:p>
-      <w:pPr>
-        <w:spacing w:line="360" w:lineRule="auto"/>
-      </w:pPr>
-    </w:p>
-    <w:p>
-      <w:pPr>
-        <w:spacing w:line="360" w:lineRule="auto"/>
-      </w:pPr>
-    </w:p>
-    <w:p>
-      <w:pPr>
-        <w:spacing w:line="360" w:lineRule="auto"/>
-      </w:pPr>
-    </w:p>
-    <w:p>
-      <w:pPr>
-        <w:spacing w:line="360" w:lineRule="auto"/>
-      </w:pPr>
-    </w:p>
-    <w:p>
-      <w:pPr>
-        <w:spacing w:line="360" w:lineRule="auto"/>
-      </w:pPr>
-    </w:p>
-    <w:p>
-      <w:pPr>
-        <w:spacing w:line="360" w:lineRule="auto"/>
-      </w:pPr>
-    </w:p>
-    <w:p>
-      <w:pPr>
-        <w:spacing w:line="360" w:lineRule="auto"/>
-      </w:pPr>
-    </w:p>
-    <w:p>
-      <w:pPr>
-        <w:spacing w:line="360" w:lineRule="auto"/>
-      </w:pPr>
-    </w:p>
-    <w:p>
-      <w:pPr>
-        <w:spacing w:line="360" w:lineRule="auto"/>
-      </w:pPr>
-    </w:p>
-    <w:p>
-      <w:pPr>
-        <w:spacing w:line="360" w:lineRule="auto"/>
-      </w:pPr>
-    </w:p>
-    <w:p>
-      <w:pPr>
-        <w:spacing w:line="360" w:lineRule="auto"/>
-      </w:pPr>
-    </w:p>
-    <w:p>
-      <w:pPr>
-        <w:spacing w:line="360" w:lineRule="auto"/>
-      </w:pPr>
-    </w:p>
-    <w:p>
-      <w:pPr>
-        <w:spacing w:line="360" w:lineRule="auto"/>
-      </w:pPr>
-    </w:p>
-    <w:p>
-      <w:pPr>
-        <w:spacing w:line="360" w:lineRule="auto"/>
-      </w:pPr>
-    </w:p>
-    <w:p>
-      <w:pPr>
-        <w:spacing w:line="360" w:lineRule="auto"/>
-      </w:pPr>
-    </w:p>
-    <w:p>
-      <w:pPr>
-        <w:spacing w:line="360" w:lineRule="auto"/>
-      </w:pPr>
-    </w:p>
+        <w:rPr>
+          <w:b/>
+          <w:sz w:val="28"/>
+          <w:szCs w:val="28"/>
+        </w:rPr>
+      </w:pPr>
+    </w:p>
+    <w:p/>
+    <w:p/>
+    <w:p/>
+    <w:p/>
+    <w:p/>
+    <w:p/>
+    <w:p/>
+    <w:p/>
+    <w:p/>
+    <w:p/>
+    <w:p/>
+    <w:p/>
+    <w:p/>
+    <w:p/>
+    <w:p/>
+    <w:p/>
+    <w:p/>
+    <w:p/>
+    <w:p/>
+    <w:p/>
+    <w:p/>
+    <w:p/>
+    <w:p/>
+    <w:p/>
+    <w:p/>
+    <w:p/>
+    <w:p/>
+    <w:p/>
+    <w:p/>
+    <w:p/>
+    <w:p/>
+    <w:p/>
+    <w:p/>
+    <w:p/>
+    <w:p/>
+    <w:p/>
+    <w:p/>
+    <w:p/>
+    <w:p/>
+    <w:p/>
+    <w:p/>
+    <w:p/>
+    <w:p/>
     <w:p>
       <w:pPr>
         <w:pStyle w:val="Bulletedlist1"/>
@@ -307,7 +209,7 @@
           <w:ilvl w:val="0"/>
           <w:numId w:val="0"/>
         </w:numPr>
-        <w:spacing w:line="360" w:lineRule="auto"/>
+        <w:spacing w:after="0"/>
         <w:jc w:val="both"/>
         <w:rPr>
           <w:rFonts w:ascii="Times New Roman" w:hAnsi="Times New Roman"/>
@@ -331,12 +233,32 @@
     </w:p>
     <w:p>
       <w:pPr>
+        <w:pStyle w:val="Bulletedlist1"/>
+        <w:numPr>
+          <w:ilvl w:val="0"/>
+          <w:numId w:val="0"/>
+        </w:numPr>
+        <w:spacing w:after="0"/>
+        <w:jc w:val="both"/>
+        <w:rPr>
+          <w:rFonts w:ascii="Times New Roman" w:hAnsi="Times New Roman"/>
+          <w:b/>
+          <w:sz w:val="28"/>
+          <w:szCs w:val="28"/>
+          <w:lang w:val="en-GB"/>
+        </w:rPr>
+      </w:pPr>
+    </w:p>
+    <w:p>
+      <w:pPr>
         <w:pStyle w:val="FrontMatter2"/>
-        <w:spacing w:line="360" w:lineRule="auto"/>
+        <w:spacing w:before="0" w:after="0"/>
         <w:jc w:val="left"/>
         <w:rPr>
           <w:rFonts w:ascii="Times New Roman" w:hAnsi="Times New Roman"/>
           <w:color w:val="auto"/>
+          <w:sz w:val="24"/>
+          <w:szCs w:val="24"/>
           <w:lang w:val="en-GB"/>
         </w:rPr>
       </w:pPr>
@@ -344,17 +266,32 @@
         <w:rPr>
           <w:rFonts w:ascii="Times New Roman" w:hAnsi="Times New Roman"/>
           <w:color w:val="auto"/>
+          <w:sz w:val="24"/>
+          <w:szCs w:val="24"/>
           <w:lang w:val="en-GB"/>
         </w:rPr>
         <w:t>3.1.1 Purpose</w:t>
       </w:r>
+    </w:p>
+    <w:p>
+      <w:pPr>
+        <w:pStyle w:val="FrontMatter2"/>
+        <w:spacing w:before="0" w:after="0"/>
+        <w:jc w:val="left"/>
+        <w:rPr>
+          <w:rFonts w:ascii="Times New Roman" w:hAnsi="Times New Roman"/>
+          <w:color w:val="auto"/>
+          <w:sz w:val="24"/>
+          <w:szCs w:val="24"/>
+          <w:lang w:val="en-GB"/>
+        </w:rPr>
+      </w:pPr>
     </w:p>
     <w:p>
       <w:pPr>
         <w:tabs>
           <w:tab w:val="left" w:pos="720"/>
         </w:tabs>
-        <w:spacing w:line="360" w:lineRule="auto"/>
         <w:ind w:left="41"/>
         <w:jc w:val="both"/>
         <w:rPr>
@@ -382,7 +319,6 @@
         <w:tabs>
           <w:tab w:val="left" w:pos="466"/>
         </w:tabs>
-        <w:spacing w:line="360" w:lineRule="auto"/>
         <w:ind w:left="41"/>
         <w:jc w:val="both"/>
         <w:rPr>
@@ -396,7 +332,6 @@
         <w:tabs>
           <w:tab w:val="left" w:pos="466"/>
         </w:tabs>
-        <w:spacing w:line="360" w:lineRule="auto"/>
         <w:ind w:left="41"/>
         <w:jc w:val="both"/>
         <w:rPr>
@@ -431,7 +366,6 @@
         <w:tabs>
           <w:tab w:val="left" w:pos="466"/>
         </w:tabs>
-        <w:spacing w:line="360" w:lineRule="auto"/>
         <w:ind w:left="41"/>
         <w:jc w:val="both"/>
         <w:rPr>
@@ -445,7 +379,6 @@
         <w:tabs>
           <w:tab w:val="left" w:pos="466"/>
         </w:tabs>
-        <w:spacing w:line="360" w:lineRule="auto"/>
         <w:ind w:left="41" w:firstLine="425"/>
         <w:jc w:val="both"/>
         <w:rPr>
@@ -470,47 +403,8 @@
     </w:p>
     <w:p>
       <w:pPr>
-        <w:tabs>
-          <w:tab w:val="left" w:pos="466"/>
-        </w:tabs>
-        <w:spacing w:line="360" w:lineRule="auto"/>
-        <w:ind w:left="41"/>
-        <w:jc w:val="both"/>
-      </w:pPr>
-    </w:p>
-    <w:p>
-      <w:pPr>
         <w:pStyle w:val="BodytextTCS"/>
-        <w:spacing w:line="360" w:lineRule="auto"/>
-        <w:ind w:firstLine="720"/>
-        <w:jc w:val="both"/>
-        <w:rPr>
-          <w:rFonts w:ascii="Times New Roman" w:hAnsi="Times New Roman"/>
-          <w:sz w:val="24"/>
-          <w:szCs w:val="24"/>
-        </w:rPr>
-      </w:pPr>
-      <w:r>
-        <w:rPr>
-          <w:rFonts w:ascii="Times New Roman" w:hAnsi="Times New Roman"/>
-          <w:sz w:val="24"/>
-          <w:szCs w:val="24"/>
-        </w:rPr>
-        <w:t xml:space="preserve">This document presents the functional details of </w:t>
-      </w:r>
-      <w:r>
-        <w:rPr>
-          <w:rFonts w:ascii="Times New Roman" w:hAnsi="Times New Roman"/>
-          <w:sz w:val="24"/>
-          <w:szCs w:val="24"/>
-        </w:rPr>
-        <w:t>the constituent modules of the application ‘Stay Fit’.</w:t>
-      </w:r>
-    </w:p>
-    <w:p>
-      <w:pPr>
-        <w:pStyle w:val="BodytextTCS"/>
-        <w:spacing w:line="360" w:lineRule="auto"/>
+        <w:spacing w:before="0" w:after="0" w:line="240" w:lineRule="auto"/>
         <w:ind w:left="720"/>
         <w:rPr>
           <w:rFonts w:ascii="Times New Roman" w:hAnsi="Times New Roman"/>
@@ -524,10 +418,12 @@
           <w:ilvl w:val="0"/>
           <w:numId w:val="0"/>
         </w:numPr>
-        <w:spacing w:line="360" w:lineRule="auto"/>
+        <w:spacing w:before="0" w:after="0" w:line="240" w:lineRule="auto"/>
         <w:rPr>
           <w:rFonts w:ascii="Times New Roman" w:hAnsi="Times New Roman"/>
           <w:color w:val="auto"/>
+          <w:sz w:val="24"/>
+          <w:szCs w:val="24"/>
           <w:lang w:val="en-GB"/>
         </w:rPr>
       </w:pPr>
@@ -535,6 +431,8 @@
         <w:rPr>
           <w:rFonts w:ascii="Times New Roman" w:hAnsi="Times New Roman"/>
           <w:color w:val="auto"/>
+          <w:sz w:val="24"/>
+          <w:szCs w:val="24"/>
           <w:lang w:val="en-GB"/>
         </w:rPr>
         <w:t>3.1.2 Scope</w:t>
@@ -542,8 +440,25 @@
     </w:p>
     <w:p>
       <w:pPr>
+        <w:pStyle w:val="Head2"/>
+        <w:numPr>
+          <w:ilvl w:val="0"/>
+          <w:numId w:val="0"/>
+        </w:numPr>
+        <w:spacing w:before="0" w:after="0" w:line="240" w:lineRule="auto"/>
+        <w:rPr>
+          <w:rFonts w:ascii="Times New Roman" w:hAnsi="Times New Roman"/>
+          <w:color w:val="auto"/>
+          <w:sz w:val="24"/>
+          <w:szCs w:val="24"/>
+          <w:lang w:val="en-GB"/>
+        </w:rPr>
+      </w:pPr>
+    </w:p>
+    <w:p>
+      <w:pPr>
         <w:pStyle w:val="BodytextTCS"/>
-        <w:spacing w:line="360" w:lineRule="auto"/>
+        <w:spacing w:before="0" w:after="0" w:line="240" w:lineRule="auto"/>
         <w:jc w:val="both"/>
         <w:rPr>
           <w:rFonts w:ascii="Times New Roman" w:hAnsi="Times New Roman"/>
@@ -575,6 +490,18 @@
         </w:rPr>
         <w:t xml:space="preserve"> of the following:</w:t>
       </w:r>
+    </w:p>
+    <w:p>
+      <w:pPr>
+        <w:pStyle w:val="BodytextTCS"/>
+        <w:spacing w:before="0" w:after="0" w:line="240" w:lineRule="auto"/>
+        <w:jc w:val="both"/>
+        <w:rPr>
+          <w:rFonts w:ascii="Times New Roman" w:hAnsi="Times New Roman"/>
+          <w:sz w:val="24"/>
+          <w:szCs w:val="24"/>
+        </w:rPr>
+      </w:pPr>
     </w:p>
     <w:p>
       <w:pPr>
@@ -583,7 +510,11 @@
           <w:ilvl w:val="0"/>
           <w:numId w:val="3"/>
         </w:numPr>
-        <w:spacing w:line="360" w:lineRule="auto"/>
+        <w:tabs>
+          <w:tab w:val="clear" w:pos="360"/>
+        </w:tabs>
+        <w:spacing w:before="0" w:after="0" w:line="240" w:lineRule="auto"/>
+        <w:ind w:left="1080"/>
         <w:jc w:val="both"/>
         <w:rPr>
           <w:rFonts w:ascii="Times New Roman" w:hAnsi="Times New Roman"/>
@@ -623,7 +554,11 @@
           <w:ilvl w:val="0"/>
           <w:numId w:val="3"/>
         </w:numPr>
-        <w:spacing w:line="360" w:lineRule="auto"/>
+        <w:tabs>
+          <w:tab w:val="clear" w:pos="360"/>
+        </w:tabs>
+        <w:spacing w:before="0" w:after="0" w:line="240" w:lineRule="auto"/>
+        <w:ind w:left="1080"/>
         <w:jc w:val="both"/>
         <w:rPr>
           <w:rFonts w:ascii="Times New Roman" w:hAnsi="Times New Roman"/>
@@ -663,7 +598,11 @@
           <w:ilvl w:val="0"/>
           <w:numId w:val="3"/>
         </w:numPr>
-        <w:spacing w:line="360" w:lineRule="auto"/>
+        <w:tabs>
+          <w:tab w:val="clear" w:pos="360"/>
+        </w:tabs>
+        <w:spacing w:before="0" w:after="0" w:line="240" w:lineRule="auto"/>
+        <w:ind w:left="1080"/>
         <w:jc w:val="both"/>
         <w:rPr>
           <w:rFonts w:ascii="Times New Roman" w:hAnsi="Times New Roman"/>
@@ -699,42 +638,43 @@
     <w:p>
       <w:pPr>
         <w:pStyle w:val="BodytextTCS"/>
-        <w:spacing w:line="360" w:lineRule="auto"/>
-        <w:ind w:left="720"/>
+        <w:spacing w:before="0" w:after="0" w:line="240" w:lineRule="auto"/>
+        <w:ind w:left="1080"/>
+        <w:jc w:val="both"/>
         <w:rPr>
           <w:rFonts w:ascii="Times New Roman" w:hAnsi="Times New Roman"/>
-        </w:rPr>
-      </w:pPr>
-    </w:p>
-    <w:p>
-      <w:pPr>
-        <w:pStyle w:val="BodytextTCS"/>
-        <w:spacing w:line="360" w:lineRule="auto"/>
-        <w:ind w:left="720"/>
+          <w:sz w:val="24"/>
+          <w:szCs w:val="24"/>
+        </w:rPr>
+      </w:pPr>
+    </w:p>
+    <w:p>
+      <w:pPr>
+        <w:pStyle w:val="FrontMatter2"/>
+        <w:numPr>
+          <w:ilvl w:val="2"/>
+          <w:numId w:val="3"/>
+        </w:numPr>
+        <w:spacing w:before="0" w:after="0"/>
+        <w:jc w:val="left"/>
         <w:rPr>
           <w:rFonts w:ascii="Times New Roman" w:hAnsi="Times New Roman"/>
-        </w:rPr>
-      </w:pPr>
-    </w:p>
-    <w:p>
-      <w:pPr>
-        <w:pStyle w:val="BodytextTCS"/>
-        <w:spacing w:line="360" w:lineRule="auto"/>
-        <w:ind w:left="720"/>
+          <w:color w:val="auto"/>
+          <w:sz w:val="24"/>
+          <w:szCs w:val="24"/>
+          <w:lang w:val="en-GB"/>
+        </w:rPr>
+      </w:pPr>
+      <w:r>
         <w:rPr>
           <w:rFonts w:ascii="Times New Roman" w:hAnsi="Times New Roman"/>
-        </w:rPr>
-      </w:pPr>
-    </w:p>
-    <w:p>
-      <w:pPr>
-        <w:pStyle w:val="BodytextTCS"/>
-        <w:spacing w:line="360" w:lineRule="auto"/>
-        <w:ind w:left="720"/>
-        <w:rPr>
-          <w:rFonts w:ascii="Times New Roman" w:hAnsi="Times New Roman"/>
-        </w:rPr>
-      </w:pPr>
+          <w:color w:val="auto"/>
+          <w:sz w:val="24"/>
+          <w:szCs w:val="24"/>
+          <w:lang w:val="en-GB"/>
+        </w:rPr>
+        <w:t>How to Use this Document</w:t>
+      </w:r>
     </w:p>
     <w:p>
       <w:pPr>
@@ -742,29 +682,22 @@
         <w:tabs>
           <w:tab w:val="clear" w:pos="720"/>
         </w:tabs>
-        <w:spacing w:line="360" w:lineRule="auto"/>
+        <w:spacing w:before="0" w:after="0"/>
+        <w:ind w:left="720"/>
         <w:jc w:val="left"/>
         <w:rPr>
           <w:rFonts w:ascii="Times New Roman" w:hAnsi="Times New Roman"/>
           <w:color w:val="auto"/>
+          <w:sz w:val="24"/>
           <w:szCs w:val="24"/>
           <w:lang w:val="en-GB"/>
         </w:rPr>
       </w:pPr>
-      <w:r>
-        <w:rPr>
-          <w:rFonts w:ascii="Times New Roman" w:hAnsi="Times New Roman"/>
-          <w:color w:val="auto"/>
-          <w:szCs w:val="24"/>
-          <w:lang w:val="en-GB"/>
-        </w:rPr>
-        <w:t>3.1.3 How to Use this Document</w:t>
-      </w:r>
     </w:p>
     <w:p>
       <w:pPr>
         <w:pStyle w:val="BodytextTCS"/>
-        <w:spacing w:line="360" w:lineRule="auto"/>
+        <w:spacing w:before="0" w:after="0" w:line="240" w:lineRule="auto"/>
         <w:jc w:val="both"/>
         <w:rPr>
           <w:rFonts w:ascii="Times New Roman" w:hAnsi="Times New Roman"/>
@@ -780,6 +713,18 @@
         </w:rPr>
         <w:t xml:space="preserve">All users of this document should carefully read it, and ensure the following: </w:t>
       </w:r>
+    </w:p>
+    <w:p>
+      <w:pPr>
+        <w:pStyle w:val="BodytextTCS"/>
+        <w:spacing w:before="0" w:after="0" w:line="240" w:lineRule="auto"/>
+        <w:jc w:val="both"/>
+        <w:rPr>
+          <w:rFonts w:ascii="Times New Roman" w:hAnsi="Times New Roman"/>
+          <w:sz w:val="24"/>
+          <w:szCs w:val="24"/>
+        </w:rPr>
+      </w:pPr>
     </w:p>
     <w:p>
       <w:pPr>
@@ -788,8 +733,8 @@
           <w:ilvl w:val="0"/>
           <w:numId w:val="4"/>
         </w:numPr>
-        <w:spacing w:line="360" w:lineRule="auto"/>
-        <w:ind w:left="360"/>
+        <w:spacing w:after="0"/>
+        <w:ind w:left="1080"/>
         <w:rPr>
           <w:rFonts w:ascii="Times New Roman" w:hAnsi="Times New Roman"/>
           <w:sz w:val="24"/>
@@ -814,8 +759,8 @@
           <w:ilvl w:val="0"/>
           <w:numId w:val="4"/>
         </w:numPr>
-        <w:spacing w:line="360" w:lineRule="auto"/>
-        <w:ind w:left="360"/>
+        <w:spacing w:after="0"/>
+        <w:ind w:left="1080"/>
         <w:rPr>
           <w:rFonts w:ascii="Times New Roman" w:hAnsi="Times New Roman"/>
           <w:sz w:val="24"/>
@@ -836,7 +781,7 @@
     <w:p>
       <w:pPr>
         <w:pStyle w:val="BodytextTCS"/>
-        <w:spacing w:line="360" w:lineRule="auto"/>
+        <w:spacing w:before="0" w:after="0" w:line="240" w:lineRule="auto"/>
         <w:rPr>
           <w:rFonts w:ascii="Times New Roman" w:hAnsi="Times New Roman"/>
           <w:b/>
@@ -848,20 +793,20 @@
     <w:p>
       <w:pPr>
         <w:pStyle w:val="BodytextTCS"/>
-        <w:spacing w:line="360" w:lineRule="auto"/>
+        <w:spacing w:before="0" w:after="0" w:line="240" w:lineRule="auto"/>
         <w:rPr>
           <w:rFonts w:ascii="Times New Roman" w:hAnsi="Times New Roman"/>
           <w:b/>
-          <w:sz w:val="28"/>
-          <w:szCs w:val="28"/>
+          <w:sz w:val="24"/>
+          <w:szCs w:val="24"/>
         </w:rPr>
       </w:pPr>
       <w:r>
         <w:rPr>
           <w:rFonts w:ascii="Times New Roman" w:hAnsi="Times New Roman"/>
           <w:b/>
-          <w:sz w:val="28"/>
-          <w:szCs w:val="28"/>
+          <w:sz w:val="24"/>
+          <w:szCs w:val="24"/>
         </w:rPr>
         <w:t>3.1.4 List Of Abbreviations</w:t>
       </w:r>
@@ -869,17 +814,31 @@
     <w:p>
       <w:pPr>
         <w:pStyle w:val="BodytextTCS"/>
-        <w:spacing w:line="360" w:lineRule="auto"/>
+        <w:spacing w:before="0" w:after="0" w:line="240" w:lineRule="auto"/>
+        <w:rPr>
+          <w:rFonts w:ascii="Times New Roman" w:hAnsi="Times New Roman"/>
+          <w:b/>
+          <w:sz w:val="24"/>
+          <w:szCs w:val="24"/>
+        </w:rPr>
+      </w:pPr>
+    </w:p>
+    <w:p>
+      <w:pPr>
+        <w:pStyle w:val="BodytextTCS"/>
+        <w:spacing w:before="0" w:after="0" w:line="240" w:lineRule="auto"/>
         <w:jc w:val="center"/>
         <w:rPr>
           <w:rFonts w:ascii="Times New Roman" w:hAnsi="Times New Roman"/>
-          <w:b/>
+          <w:sz w:val="24"/>
+          <w:szCs w:val="24"/>
         </w:rPr>
       </w:pPr>
       <w:r>
         <w:rPr>
           <w:rFonts w:ascii="Times New Roman" w:hAnsi="Times New Roman"/>
-          <w:b/>
+          <w:sz w:val="24"/>
+          <w:szCs w:val="24"/>
         </w:rPr>
         <w:t>Table 3.1: List Of Abbreviation</w:t>
       </w:r>
@@ -911,7 +870,7 @@
             <w:pPr>
               <w:pStyle w:val="TableHeading"/>
               <w:snapToGrid w:val="0"/>
-              <w:spacing w:line="360" w:lineRule="auto"/>
+              <w:spacing w:before="0" w:after="0"/>
               <w:rPr>
                 <w:rFonts w:ascii="Times New Roman" w:hAnsi="Times New Roman"/>
                 <w:color w:val="000000"/>
@@ -948,7 +907,7 @@
             <w:pPr>
               <w:pStyle w:val="TableHeading"/>
               <w:snapToGrid w:val="0"/>
-              <w:spacing w:line="360" w:lineRule="auto"/>
+              <w:spacing w:before="0" w:after="0"/>
               <w:rPr>
                 <w:rFonts w:ascii="Times New Roman" w:hAnsi="Times New Roman"/>
                 <w:color w:val="000000"/>
@@ -971,7 +930,7 @@
           <w:p>
             <w:pPr>
               <w:pStyle w:val="GuidelineText"/>
-              <w:spacing w:line="360" w:lineRule="auto"/>
+              <w:spacing w:before="0" w:after="0" w:line="240" w:lineRule="auto"/>
               <w:jc w:val="center"/>
               <w:rPr>
                 <w:rFonts w:ascii="Times New Roman" w:hAnsi="Times New Roman"/>
@@ -1000,7 +959,7 @@
             <w:pPr>
               <w:pStyle w:val="Tabletext"/>
               <w:snapToGrid w:val="0"/>
-              <w:spacing w:line="360" w:lineRule="auto"/>
+              <w:spacing w:before="0" w:after="0"/>
               <w:jc w:val="center"/>
               <w:rPr>
                 <w:rFonts w:ascii="Times New Roman" w:hAnsi="Times New Roman"/>
@@ -1036,7 +995,7 @@
             <w:pPr>
               <w:pStyle w:val="Tabletext"/>
               <w:snapToGrid w:val="0"/>
-              <w:spacing w:line="360" w:lineRule="auto"/>
+              <w:spacing w:before="0" w:after="0"/>
               <w:rPr>
                 <w:rFonts w:ascii="Times New Roman" w:hAnsi="Times New Roman"/>
                 <w:sz w:val="24"/>
@@ -1072,7 +1031,7 @@
             <w:pPr>
               <w:pStyle w:val="Tabletext"/>
               <w:snapToGrid w:val="0"/>
-              <w:spacing w:line="360" w:lineRule="auto"/>
+              <w:spacing w:before="0" w:after="0"/>
               <w:jc w:val="center"/>
               <w:rPr>
                 <w:rFonts w:ascii="Times New Roman" w:hAnsi="Times New Roman"/>
@@ -1108,7 +1067,7 @@
             <w:pPr>
               <w:pStyle w:val="Tabletext"/>
               <w:snapToGrid w:val="0"/>
-              <w:spacing w:line="360" w:lineRule="auto"/>
+              <w:spacing w:before="0" w:after="0"/>
               <w:rPr>
                 <w:rFonts w:ascii="Times New Roman" w:hAnsi="Times New Roman"/>
                 <w:sz w:val="24"/>
@@ -1144,7 +1103,7 @@
             <w:pPr>
               <w:pStyle w:val="Tabletext"/>
               <w:snapToGrid w:val="0"/>
-              <w:spacing w:line="360" w:lineRule="auto"/>
+              <w:spacing w:before="0" w:after="0"/>
               <w:jc w:val="center"/>
               <w:rPr>
                 <w:rFonts w:ascii="Times New Roman" w:hAnsi="Times New Roman"/>
@@ -1180,7 +1139,7 @@
             <w:pPr>
               <w:pStyle w:val="Tabletext"/>
               <w:snapToGrid w:val="0"/>
-              <w:spacing w:line="360" w:lineRule="auto"/>
+              <w:spacing w:before="0" w:after="0"/>
               <w:rPr>
                 <w:rFonts w:ascii="Times New Roman" w:hAnsi="Times New Roman"/>
                 <w:sz w:val="24"/>
@@ -1216,7 +1175,7 @@
             <w:pPr>
               <w:pStyle w:val="Tabletext"/>
               <w:snapToGrid w:val="0"/>
-              <w:spacing w:line="360" w:lineRule="auto"/>
+              <w:spacing w:before="0" w:after="0"/>
               <w:jc w:val="center"/>
               <w:rPr>
                 <w:rFonts w:ascii="Times New Roman" w:hAnsi="Times New Roman"/>
@@ -1252,7 +1211,7 @@
             <w:pPr>
               <w:pStyle w:val="Tabletext"/>
               <w:snapToGrid w:val="0"/>
-              <w:spacing w:line="360" w:lineRule="auto"/>
+              <w:spacing w:before="0" w:after="0"/>
               <w:rPr>
                 <w:rFonts w:ascii="Times New Roman" w:hAnsi="Times New Roman"/>
                 <w:sz w:val="24"/>
@@ -1288,7 +1247,7 @@
             <w:pPr>
               <w:pStyle w:val="Tabletext"/>
               <w:snapToGrid w:val="0"/>
-              <w:spacing w:line="360" w:lineRule="auto"/>
+              <w:spacing w:before="0" w:after="0"/>
               <w:jc w:val="center"/>
               <w:rPr>
                 <w:rFonts w:ascii="Times New Roman" w:hAnsi="Times New Roman"/>
@@ -1324,7 +1283,7 @@
             <w:pPr>
               <w:pStyle w:val="Tabletext"/>
               <w:snapToGrid w:val="0"/>
-              <w:spacing w:line="360" w:lineRule="auto"/>
+              <w:spacing w:before="0" w:after="0"/>
               <w:rPr>
                 <w:rFonts w:ascii="Times New Roman" w:hAnsi="Times New Roman"/>
                 <w:sz w:val="24"/>
@@ -1360,7 +1319,7 @@
             <w:pPr>
               <w:pStyle w:val="Tabletext"/>
               <w:snapToGrid w:val="0"/>
-              <w:spacing w:line="360" w:lineRule="auto"/>
+              <w:spacing w:before="0" w:after="0"/>
               <w:jc w:val="center"/>
               <w:rPr>
                 <w:rFonts w:ascii="Times New Roman" w:hAnsi="Times New Roman"/>
@@ -1396,7 +1355,7 @@
             <w:pPr>
               <w:pStyle w:val="Tabletext"/>
               <w:snapToGrid w:val="0"/>
-              <w:spacing w:line="360" w:lineRule="auto"/>
+              <w:spacing w:before="0" w:after="0"/>
               <w:rPr>
                 <w:rFonts w:ascii="Times New Roman" w:hAnsi="Times New Roman"/>
                 <w:sz w:val="24"/>
@@ -1432,7 +1391,7 @@
             <w:pPr>
               <w:pStyle w:val="Tabletext"/>
               <w:snapToGrid w:val="0"/>
-              <w:spacing w:line="360" w:lineRule="auto"/>
+              <w:spacing w:before="0" w:after="0"/>
               <w:jc w:val="center"/>
               <w:rPr>
                 <w:rFonts w:ascii="Times New Roman" w:hAnsi="Times New Roman"/>
@@ -1468,7 +1427,7 @@
             <w:pPr>
               <w:pStyle w:val="Tabletext"/>
               <w:snapToGrid w:val="0"/>
-              <w:spacing w:line="360" w:lineRule="auto"/>
+              <w:spacing w:before="0" w:after="0"/>
               <w:rPr>
                 <w:rFonts w:ascii="Times New Roman" w:hAnsi="Times New Roman"/>
                 <w:sz w:val="24"/>
@@ -1504,7 +1463,7 @@
             <w:pPr>
               <w:pStyle w:val="Tabletext"/>
               <w:snapToGrid w:val="0"/>
-              <w:spacing w:line="360" w:lineRule="auto"/>
+              <w:spacing w:before="0" w:after="0"/>
               <w:jc w:val="center"/>
               <w:rPr>
                 <w:rFonts w:ascii="Times New Roman" w:hAnsi="Times New Roman"/>
@@ -1540,7 +1499,7 @@
             <w:pPr>
               <w:pStyle w:val="Tabletext"/>
               <w:snapToGrid w:val="0"/>
-              <w:spacing w:line="360" w:lineRule="auto"/>
+              <w:spacing w:before="0" w:after="0"/>
               <w:rPr>
                 <w:rFonts w:ascii="Times New Roman" w:hAnsi="Times New Roman"/>
                 <w:sz w:val="24"/>
@@ -1563,98 +1522,6 @@
     </w:tbl>
     <w:p>
       <w:pPr>
-        <w:pStyle w:val="Bulletedlist1"/>
-        <w:numPr>
-          <w:ilvl w:val="0"/>
-          <w:numId w:val="0"/>
-        </w:numPr>
-        <w:spacing w:line="360" w:lineRule="auto"/>
-        <w:jc w:val="both"/>
-        <w:rPr>
-          <w:rFonts w:ascii="Times New Roman" w:hAnsi="Times New Roman"/>
-        </w:rPr>
-      </w:pPr>
-    </w:p>
-    <w:p>
-      <w:pPr>
-        <w:spacing w:line="360" w:lineRule="auto"/>
-        <w:rPr>
-          <w:b/>
-          <w:sz w:val="28"/>
-          <w:szCs w:val="28"/>
-          <w:lang w:val="en-GB"/>
-        </w:rPr>
-      </w:pPr>
-    </w:p>
-    <w:p>
-      <w:pPr>
-        <w:spacing w:line="360" w:lineRule="auto"/>
-        <w:rPr>
-          <w:b/>
-          <w:sz w:val="28"/>
-          <w:szCs w:val="28"/>
-          <w:lang w:val="en-GB"/>
-        </w:rPr>
-      </w:pPr>
-    </w:p>
-    <w:p>
-      <w:pPr>
-        <w:spacing w:line="360" w:lineRule="auto"/>
-        <w:rPr>
-          <w:b/>
-          <w:sz w:val="28"/>
-          <w:szCs w:val="28"/>
-          <w:lang w:val="en-GB"/>
-        </w:rPr>
-      </w:pPr>
-    </w:p>
-    <w:p>
-      <w:pPr>
-        <w:spacing w:line="360" w:lineRule="auto"/>
-        <w:rPr>
-          <w:b/>
-          <w:sz w:val="28"/>
-          <w:szCs w:val="28"/>
-          <w:lang w:val="en-GB"/>
-        </w:rPr>
-      </w:pPr>
-    </w:p>
-    <w:p>
-      <w:pPr>
-        <w:spacing w:line="360" w:lineRule="auto"/>
-        <w:rPr>
-          <w:b/>
-          <w:sz w:val="28"/>
-          <w:szCs w:val="28"/>
-          <w:lang w:val="en-GB"/>
-        </w:rPr>
-      </w:pPr>
-    </w:p>
-    <w:p>
-      <w:pPr>
-        <w:spacing w:line="360" w:lineRule="auto"/>
-        <w:rPr>
-          <w:b/>
-          <w:sz w:val="28"/>
-          <w:szCs w:val="28"/>
-          <w:lang w:val="en-GB"/>
-        </w:rPr>
-      </w:pPr>
-    </w:p>
-    <w:p>
-      <w:pPr>
-        <w:spacing w:line="360" w:lineRule="auto"/>
-        <w:rPr>
-          <w:b/>
-          <w:sz w:val="28"/>
-          <w:szCs w:val="28"/>
-          <w:lang w:val="en-GB"/>
-        </w:rPr>
-      </w:pPr>
-    </w:p>
-    <w:p>
-      <w:pPr>
-        <w:spacing w:line="360" w:lineRule="auto"/>
         <w:rPr>
           <w:b/>
           <w:sz w:val="32"/>
@@ -1674,7 +1541,6 @@
     </w:p>
     <w:p>
       <w:pPr>
-        <w:spacing w:line="360" w:lineRule="auto"/>
         <w:jc w:val="both"/>
         <w:rPr>
           <w:lang w:val="en-GB"/>
@@ -1683,7 +1549,7 @@
     </w:p>
     <w:p>
       <w:pPr>
-        <w:spacing w:line="360" w:lineRule="auto"/>
+        <w:ind w:firstLine="720"/>
         <w:jc w:val="both"/>
         <w:rPr>
           <w:lang w:val="en-GB"/>
@@ -1705,6 +1571,7 @@
     <w:p>
       <w:pPr>
         <w:pStyle w:val="BodyText"/>
+        <w:spacing w:after="0"/>
         <w:rPr>
           <w:b/>
           <w:sz w:val="28"/>
@@ -1715,6 +1582,7 @@
     <w:p>
       <w:pPr>
         <w:pStyle w:val="BodyText"/>
+        <w:spacing w:after="0"/>
         <w:rPr>
           <w:b/>
           <w:sz w:val="28"/>
@@ -1741,6 +1609,7 @@
     <w:p>
       <w:pPr>
         <w:pStyle w:val="BodyText"/>
+        <w:spacing w:after="0"/>
         <w:rPr>
           <w:b/>
           <w:sz w:val="28"/>
@@ -1955,6 +1824,17 @@
           <w:szCs w:val="28"/>
         </w:rPr>
       </w:pPr>
+    </w:p>
+    <w:p>
+      <w:pPr>
+        <w:ind w:left="360"/>
+        <w:jc w:val="both"/>
+        <w:rPr>
+          <w:b/>
+          <w:sz w:val="28"/>
+          <w:szCs w:val="28"/>
+        </w:rPr>
+      </w:pPr>
       <w:r>
         <w:rPr>
           <w:b/>
@@ -2146,6 +2026,50 @@
           <w:szCs w:val="28"/>
         </w:rPr>
       </w:pPr>
+    </w:p>
+    <w:p>
+      <w:pPr>
+        <w:ind w:left="360"/>
+        <w:jc w:val="both"/>
+        <w:rPr>
+          <w:b/>
+          <w:sz w:val="28"/>
+          <w:szCs w:val="28"/>
+        </w:rPr>
+      </w:pPr>
+    </w:p>
+    <w:p>
+      <w:pPr>
+        <w:ind w:left="360"/>
+        <w:jc w:val="both"/>
+        <w:rPr>
+          <w:b/>
+          <w:sz w:val="28"/>
+          <w:szCs w:val="28"/>
+        </w:rPr>
+      </w:pPr>
+    </w:p>
+    <w:p>
+      <w:pPr>
+        <w:ind w:left="360"/>
+        <w:jc w:val="both"/>
+        <w:rPr>
+          <w:b/>
+          <w:sz w:val="28"/>
+          <w:szCs w:val="28"/>
+        </w:rPr>
+      </w:pPr>
+    </w:p>
+    <w:p>
+      <w:pPr>
+        <w:ind w:left="360"/>
+        <w:jc w:val="both"/>
+        <w:rPr>
+          <w:b/>
+          <w:sz w:val="28"/>
+          <w:szCs w:val="28"/>
+        </w:rPr>
+      </w:pPr>
       <w:r>
         <w:rPr>
           <w:b/>
@@ -2300,17 +2224,6 @@
           <w:szCs w:val="28"/>
         </w:rPr>
       </w:pPr>
-    </w:p>
-    <w:p>
-      <w:pPr>
-        <w:ind w:left="360"/>
-        <w:jc w:val="both"/>
-        <w:rPr>
-          <w:b/>
-          <w:sz w:val="28"/>
-          <w:szCs w:val="28"/>
-        </w:rPr>
-      </w:pPr>
       <w:r>
         <w:rPr>
           <w:b/>
@@ -2319,8 +2232,6 @@
         </w:rPr>
         <w:t>R2.1 Set Workout Goals</w:t>
       </w:r>
-      <w:bookmarkStart w:id="0" w:name="_GoBack"/>
-      <w:bookmarkEnd w:id="0"/>
     </w:p>
     <w:p>
       <w:pPr>
@@ -2472,15 +2383,6 @@
     </w:p>
     <w:p>
       <w:pPr>
-        <w:jc w:val="both"/>
-        <w:rPr>
-          <w:sz w:val="28"/>
-          <w:szCs w:val="28"/>
-        </w:rPr>
-      </w:pPr>
-    </w:p>
-    <w:p>
-      <w:pPr>
         <w:ind w:left="360"/>
         <w:jc w:val="both"/>
         <w:rPr>
@@ -2511,17 +2413,225 @@
     </w:p>
     <w:p>
       <w:pPr>
+        <w:ind w:firstLine="360"/>
+        <w:jc w:val="both"/>
+        <w:rPr>
+          <w:b/>
+        </w:rPr>
+      </w:pPr>
+      <w:r>
+        <w:rPr>
+          <w:b/>
+        </w:rPr>
+        <w:t>R2.2.1 Add New Workout Reminder</w:t>
+      </w:r>
+    </w:p>
+    <w:p>
+      <w:pPr>
+        <w:ind w:left="360"/>
+        <w:jc w:val="both"/>
+      </w:pPr>
+    </w:p>
+    <w:p>
+      <w:pPr>
+        <w:ind w:left="360"/>
+        <w:jc w:val="both"/>
+      </w:pPr>
+      <w:r>
+        <w:rPr>
+          <w:b/>
+        </w:rPr>
+        <w:t>Description:</w:t>
+      </w:r>
+      <w:r>
+        <w:tab/>
+        <w:t xml:space="preserve">User will be able to add a reminder for workout. </w:t>
+      </w:r>
+    </w:p>
+    <w:p>
+      <w:pPr>
+        <w:ind w:left="360"/>
+        <w:jc w:val="both"/>
+      </w:pPr>
+    </w:p>
+    <w:p>
+      <w:pPr>
+        <w:ind w:left="360"/>
+        <w:jc w:val="both"/>
+      </w:pPr>
+      <w:r>
+        <w:rPr>
+          <w:b/>
+        </w:rPr>
+        <w:t>Input:</w:t>
+      </w:r>
+      <w:r>
+        <w:rPr>
+          <w:b/>
+        </w:rPr>
+        <w:tab/>
+      </w:r>
+      <w:r>
+        <w:rPr>
+          <w:b/>
+        </w:rPr>
+        <w:tab/>
+      </w:r>
+      <w:r>
+        <w:t>Time of reminder</w:t>
+      </w:r>
+    </w:p>
+    <w:p>
+      <w:pPr>
+        <w:ind w:left="360"/>
+        <w:jc w:val="both"/>
+      </w:pPr>
+      <w:r>
+        <w:tab/>
+      </w:r>
+      <w:r>
+        <w:tab/>
+      </w:r>
+      <w:r>
+        <w:tab/>
+        <w:t>Repeat sequence</w:t>
+      </w:r>
+    </w:p>
+    <w:p>
+      <w:pPr>
+        <w:ind w:left="360"/>
+        <w:jc w:val="both"/>
+      </w:pPr>
+      <w:r>
+        <w:t xml:space="preserve"> </w:t>
+      </w:r>
+      <w:r>
+        <w:tab/>
+      </w:r>
+      <w:r>
+        <w:tab/>
+      </w:r>
+      <w:r>
+        <w:tab/>
+        <w:t>Keep Remind me up to date</w:t>
+      </w:r>
+    </w:p>
+    <w:p>
+      <w:pPr>
+        <w:ind w:left="360"/>
+        <w:jc w:val="both"/>
+      </w:pPr>
+      <w:r>
+        <w:tab/>
+      </w:r>
+      <w:r>
+        <w:tab/>
+      </w:r>
+      <w:r>
+        <w:tab/>
+        <w:t>Alarm Configuration</w:t>
+      </w:r>
+    </w:p>
+    <w:p>
+      <w:pPr>
+        <w:ind w:left="360"/>
+        <w:jc w:val="both"/>
+      </w:pPr>
+      <w:r>
+        <w:tab/>
+      </w:r>
+      <w:r>
+        <w:tab/>
+      </w:r>
+      <w:r>
+        <w:tab/>
+      </w:r>
+    </w:p>
+    <w:p>
+      <w:pPr>
+        <w:ind w:left="360"/>
+        <w:jc w:val="both"/>
+      </w:pPr>
+      <w:r>
+        <w:rPr>
+          <w:b/>
+        </w:rPr>
+        <w:t>Output:</w:t>
+      </w:r>
+      <w:r>
+        <w:rPr>
+          <w:b/>
+        </w:rPr>
+        <w:tab/>
+      </w:r>
+      <w:r>
+        <w:rPr>
+          <w:b/>
+        </w:rPr>
+        <w:tab/>
+      </w:r>
+      <w:r>
+        <w:t xml:space="preserve">Application will remind user at the time of Workout. </w:t>
+      </w:r>
+    </w:p>
+    <w:p>
+      <w:pPr>
+        <w:ind w:left="360"/>
+        <w:jc w:val="both"/>
+      </w:pPr>
+    </w:p>
+    <w:p>
+      <w:pPr>
+        <w:ind w:left="360"/>
+        <w:jc w:val="both"/>
+      </w:pPr>
+      <w:r>
+        <w:rPr>
+          <w:b/>
+        </w:rPr>
+        <w:t>Processing:</w:t>
+      </w:r>
+      <w:r>
+        <w:rPr>
+          <w:b/>
+        </w:rPr>
+        <w:tab/>
+      </w:r>
+      <w:r>
+        <w:t>The application reminders which are set by the user within the application are synchronized with the ios application of reminders. So the alarms can be triggered at appropriate time by the ios system itself.</w:t>
+      </w:r>
+    </w:p>
+    <w:p>
+      <w:pPr>
+        <w:ind w:left="360"/>
+        <w:jc w:val="both"/>
+        <w:rPr>
+          <w:b/>
+        </w:rPr>
+      </w:pPr>
+    </w:p>
+    <w:p>
+      <w:pPr>
         <w:ind w:left="360" w:firstLine="360"/>
         <w:jc w:val="both"/>
         <w:rPr>
           <w:b/>
         </w:rPr>
       </w:pPr>
-      <w:r>
-        <w:rPr>
-          <w:b/>
-        </w:rPr>
-        <w:t>R2.2.1 Add New Workout Reminder</w:t>
+    </w:p>
+    <w:p>
+      <w:pPr>
+        <w:ind w:firstLine="360"/>
+        <w:jc w:val="both"/>
+        <w:rPr>
+          <w:b/>
+        </w:rPr>
+      </w:pPr>
+      <w:r>
+        <w:rPr>
+          <w:b/>
+        </w:rPr>
+        <w:t>R2.2.2 Remove Workout Reminder</w:t>
       </w:r>
     </w:p>
     <w:p>
@@ -2543,7 +2653,7 @@
       </w:r>
       <w:r>
         <w:tab/>
-        <w:t xml:space="preserve">User will be able to add a reminder for workout. </w:t>
+        <w:t xml:space="preserve">User will be able to delete an existing reminder. </w:t>
       </w:r>
     </w:p>
     <w:p>
@@ -2576,30 +2686,619 @@
         <w:tab/>
       </w:r>
       <w:r>
-        <w:t>Time of reminder</w:t>
-      </w:r>
-    </w:p>
-    <w:p>
-      <w:pPr>
-        <w:ind w:left="360"/>
-        <w:jc w:val="both"/>
-      </w:pPr>
-      <w:r>
-        <w:tab/>
-      </w:r>
-      <w:r>
-        <w:tab/>
-      </w:r>
-      <w:r>
-        <w:tab/>
-        <w:t>Repeat sequence</w:t>
-      </w:r>
-    </w:p>
-    <w:p>
-      <w:pPr>
-        <w:ind w:left="360"/>
-        <w:jc w:val="both"/>
-      </w:pPr>
+        <w:t>User selects a reminder to be deleted from a list.</w:t>
+      </w:r>
+    </w:p>
+    <w:p>
+      <w:pPr>
+        <w:jc w:val="both"/>
+      </w:pPr>
+      <w:r>
+        <w:tab/>
+      </w:r>
+    </w:p>
+    <w:p>
+      <w:pPr>
+        <w:ind w:left="360"/>
+        <w:jc w:val="both"/>
+      </w:pPr>
+      <w:r>
+        <w:rPr>
+          <w:b/>
+        </w:rPr>
+        <w:t>Output:</w:t>
+      </w:r>
+      <w:r>
+        <w:rPr>
+          <w:b/>
+        </w:rPr>
+        <w:tab/>
+      </w:r>
+      <w:r>
+        <w:rPr>
+          <w:b/>
+        </w:rPr>
+        <w:tab/>
+      </w:r>
+      <w:r>
+        <w:t>Application will delete a reminder.</w:t>
+      </w:r>
+    </w:p>
+    <w:p>
+      <w:pPr>
+        <w:ind w:left="360"/>
+        <w:jc w:val="both"/>
+      </w:pPr>
+    </w:p>
+    <w:p>
+      <w:pPr>
+        <w:ind w:left="360"/>
+        <w:jc w:val="both"/>
+      </w:pPr>
+      <w:r>
+        <w:rPr>
+          <w:b/>
+        </w:rPr>
+        <w:t>Processing:</w:t>
+      </w:r>
+      <w:r>
+        <w:rPr>
+          <w:b/>
+        </w:rPr>
+        <w:tab/>
+      </w:r>
+      <w:r>
+        <w:t>The application removes the reminder from the default reminder tab of the application.</w:t>
+      </w:r>
+    </w:p>
+    <w:p>
+      <w:pPr>
+        <w:ind w:left="360"/>
+        <w:jc w:val="both"/>
+        <w:rPr>
+          <w:b/>
+        </w:rPr>
+      </w:pPr>
+    </w:p>
+    <w:p>
+      <w:pPr>
+        <w:ind w:left="1080"/>
+        <w:jc w:val="both"/>
+        <w:rPr>
+          <w:b/>
+        </w:rPr>
+      </w:pPr>
+    </w:p>
+    <w:p>
+      <w:pPr>
+        <w:ind w:firstLine="360"/>
+        <w:jc w:val="both"/>
+        <w:rPr>
+          <w:b/>
+        </w:rPr>
+      </w:pPr>
+      <w:r>
+        <w:rPr>
+          <w:b/>
+        </w:rPr>
+        <w:t>R2.2.4 Edit Workout Reminder</w:t>
+      </w:r>
+    </w:p>
+    <w:p>
+      <w:pPr>
+        <w:ind w:left="360"/>
+        <w:jc w:val="both"/>
+      </w:pPr>
+    </w:p>
+    <w:p>
+      <w:pPr>
+        <w:ind w:left="360"/>
+        <w:jc w:val="both"/>
+      </w:pPr>
+      <w:r>
+        <w:rPr>
+          <w:b/>
+        </w:rPr>
+        <w:t>Description:</w:t>
+      </w:r>
+      <w:r>
+        <w:tab/>
+        <w:t xml:space="preserve">User will be able to edit an existing reminder. </w:t>
+      </w:r>
+    </w:p>
+    <w:p>
+      <w:pPr>
+        <w:ind w:left="360"/>
+        <w:jc w:val="both"/>
+      </w:pPr>
+    </w:p>
+    <w:p>
+      <w:pPr>
+        <w:ind w:left="360"/>
+        <w:jc w:val="both"/>
+      </w:pPr>
+      <w:r>
+        <w:rPr>
+          <w:b/>
+        </w:rPr>
+        <w:t>Input:</w:t>
+      </w:r>
+      <w:r>
+        <w:rPr>
+          <w:b/>
+        </w:rPr>
+        <w:tab/>
+      </w:r>
+      <w:r>
+        <w:rPr>
+          <w:b/>
+        </w:rPr>
+        <w:tab/>
+      </w:r>
+      <w:r>
+        <w:t>New Attributes of the reminder.</w:t>
+      </w:r>
+    </w:p>
+    <w:p>
+      <w:pPr>
+        <w:jc w:val="both"/>
+      </w:pPr>
+      <w:r>
+        <w:tab/>
+      </w:r>
+    </w:p>
+    <w:p>
+      <w:pPr>
+        <w:ind w:left="360"/>
+        <w:jc w:val="both"/>
+      </w:pPr>
+      <w:r>
+        <w:rPr>
+          <w:b/>
+        </w:rPr>
+        <w:t>Output:</w:t>
+      </w:r>
+      <w:r>
+        <w:rPr>
+          <w:b/>
+        </w:rPr>
+        <w:tab/>
+      </w:r>
+      <w:r>
+        <w:rPr>
+          <w:b/>
+        </w:rPr>
+        <w:tab/>
+      </w:r>
+      <w:r>
+        <w:t>Application will modify a reminder.</w:t>
+      </w:r>
+    </w:p>
+    <w:p>
+      <w:pPr>
+        <w:ind w:left="360"/>
+        <w:jc w:val="both"/>
+      </w:pPr>
+    </w:p>
+    <w:p>
+      <w:pPr>
+        <w:ind w:left="360"/>
+        <w:jc w:val="both"/>
+        <w:rPr>
+          <w:sz w:val="28"/>
+          <w:szCs w:val="28"/>
+        </w:rPr>
+      </w:pPr>
+      <w:r>
+        <w:rPr>
+          <w:b/>
+        </w:rPr>
+        <w:t>Processing:</w:t>
+      </w:r>
+      <w:r>
+        <w:rPr>
+          <w:b/>
+        </w:rPr>
+        <w:tab/>
+      </w:r>
+      <w:r>
+        <w:t>The application saves new parameters of the reminder from the default reminder tab of the application</w:t>
+      </w:r>
+      <w:r>
+        <w:rPr>
+          <w:sz w:val="28"/>
+          <w:szCs w:val="28"/>
+        </w:rPr>
+        <w:t>.</w:t>
+      </w:r>
+    </w:p>
+    <w:p>
+      <w:pPr>
+        <w:ind w:left="360" w:firstLine="360"/>
+        <w:jc w:val="both"/>
+        <w:rPr>
+          <w:b/>
+        </w:rPr>
+      </w:pPr>
+    </w:p>
+    <w:p>
+      <w:pPr>
+        <w:ind w:left="360" w:firstLine="360"/>
+        <w:jc w:val="both"/>
+        <w:rPr>
+          <w:b/>
+        </w:rPr>
+      </w:pPr>
+    </w:p>
+    <w:p>
+      <w:pPr>
+        <w:ind w:firstLine="360"/>
+        <w:jc w:val="both"/>
+        <w:rPr>
+          <w:b/>
+        </w:rPr>
+      </w:pPr>
+      <w:r>
+        <w:rPr>
+          <w:b/>
+        </w:rPr>
+        <w:t>R2.2.5 Disable Workout Reminder</w:t>
+      </w:r>
+    </w:p>
+    <w:p>
+      <w:pPr>
+        <w:ind w:left="360"/>
+        <w:jc w:val="both"/>
+        <w:rPr>
+          <w:sz w:val="28"/>
+          <w:szCs w:val="28"/>
+        </w:rPr>
+      </w:pPr>
+    </w:p>
+    <w:p>
+      <w:pPr>
+        <w:ind w:left="360"/>
+        <w:jc w:val="both"/>
+      </w:pPr>
+      <w:r>
+        <w:rPr>
+          <w:b/>
+        </w:rPr>
+        <w:t>Description:</w:t>
+      </w:r>
+      <w:r>
+        <w:tab/>
+        <w:t xml:space="preserve">User will be able remove an alarm from reminder. </w:t>
+      </w:r>
+    </w:p>
+    <w:p>
+      <w:pPr>
+        <w:ind w:left="360"/>
+        <w:jc w:val="both"/>
+      </w:pPr>
+    </w:p>
+    <w:p>
+      <w:pPr>
+        <w:ind w:left="360"/>
+        <w:jc w:val="both"/>
+      </w:pPr>
+      <w:r>
+        <w:rPr>
+          <w:b/>
+        </w:rPr>
+        <w:t>Input:</w:t>
+      </w:r>
+      <w:r>
+        <w:rPr>
+          <w:b/>
+        </w:rPr>
+        <w:tab/>
+      </w:r>
+      <w:r>
+        <w:rPr>
+          <w:b/>
+        </w:rPr>
+        <w:tab/>
+      </w:r>
+      <w:r>
+        <w:t>Reminder to disable.</w:t>
+      </w:r>
+    </w:p>
+    <w:p>
+      <w:pPr>
+        <w:jc w:val="both"/>
+      </w:pPr>
+      <w:r>
+        <w:tab/>
+      </w:r>
+    </w:p>
+    <w:p>
+      <w:pPr>
+        <w:ind w:left="360"/>
+        <w:jc w:val="both"/>
+        <w:rPr>
+          <w:sz w:val="28"/>
+          <w:szCs w:val="28"/>
+        </w:rPr>
+      </w:pPr>
+      <w:r>
+        <w:rPr>
+          <w:b/>
+        </w:rPr>
+        <w:t>Output:</w:t>
+      </w:r>
+      <w:r>
+        <w:rPr>
+          <w:b/>
+        </w:rPr>
+        <w:tab/>
+      </w:r>
+      <w:r>
+        <w:rPr>
+          <w:b/>
+        </w:rPr>
+        <w:tab/>
+      </w:r>
+      <w:r>
+        <w:t>Application will remove the alarm and synchronize</w:t>
+      </w:r>
+      <w:r>
+        <w:rPr>
+          <w:sz w:val="28"/>
+          <w:szCs w:val="28"/>
+        </w:rPr>
+        <w:t xml:space="preserve">. </w:t>
+      </w:r>
+    </w:p>
+    <w:p>
+      <w:pPr>
+        <w:ind w:left="360"/>
+        <w:jc w:val="both"/>
+        <w:rPr>
+          <w:sz w:val="28"/>
+          <w:szCs w:val="28"/>
+        </w:rPr>
+      </w:pPr>
+    </w:p>
+    <w:p>
+      <w:pPr>
+        <w:ind w:left="360" w:firstLine="360"/>
+        <w:jc w:val="both"/>
+        <w:rPr>
+          <w:b/>
+        </w:rPr>
+      </w:pPr>
+    </w:p>
+    <w:p>
+      <w:pPr>
+        <w:ind w:firstLine="360"/>
+        <w:jc w:val="both"/>
+        <w:rPr>
+          <w:b/>
+        </w:rPr>
+      </w:pPr>
+      <w:r>
+        <w:rPr>
+          <w:b/>
+        </w:rPr>
+        <w:t>R2.2.6 Enable Workout Reminder</w:t>
+      </w:r>
+    </w:p>
+    <w:p>
+      <w:pPr>
+        <w:ind w:left="360"/>
+        <w:jc w:val="both"/>
+        <w:rPr>
+          <w:sz w:val="28"/>
+          <w:szCs w:val="28"/>
+        </w:rPr>
+      </w:pPr>
+    </w:p>
+    <w:p>
+      <w:pPr>
+        <w:ind w:left="360"/>
+        <w:jc w:val="both"/>
+      </w:pPr>
+      <w:r>
+        <w:rPr>
+          <w:b/>
+        </w:rPr>
+        <w:t>Description:</w:t>
+      </w:r>
+      <w:r>
+        <w:tab/>
+        <w:t xml:space="preserve">User will be able add an alarm to disabled reminder. </w:t>
+      </w:r>
+    </w:p>
+    <w:p>
+      <w:pPr>
+        <w:ind w:left="360"/>
+        <w:jc w:val="both"/>
+      </w:pPr>
+    </w:p>
+    <w:p>
+      <w:pPr>
+        <w:ind w:left="360"/>
+        <w:jc w:val="both"/>
+      </w:pPr>
+      <w:r>
+        <w:rPr>
+          <w:b/>
+        </w:rPr>
+        <w:t>Input:</w:t>
+      </w:r>
+      <w:r>
+        <w:rPr>
+          <w:b/>
+        </w:rPr>
+        <w:tab/>
+      </w:r>
+      <w:r>
+        <w:rPr>
+          <w:b/>
+        </w:rPr>
+        <w:tab/>
+      </w:r>
+      <w:r>
+        <w:t>Reminder to enable.</w:t>
+      </w:r>
+    </w:p>
+    <w:p>
+      <w:pPr>
+        <w:jc w:val="both"/>
+      </w:pPr>
+      <w:r>
+        <w:tab/>
+      </w:r>
+    </w:p>
+    <w:p>
+      <w:pPr>
+        <w:ind w:left="360"/>
+        <w:jc w:val="both"/>
+      </w:pPr>
+      <w:r>
+        <w:rPr>
+          <w:b/>
+        </w:rPr>
+        <w:t>Output:</w:t>
+      </w:r>
+      <w:r>
+        <w:rPr>
+          <w:b/>
+        </w:rPr>
+        <w:tab/>
+      </w:r>
+      <w:r>
+        <w:rPr>
+          <w:b/>
+        </w:rPr>
+        <w:tab/>
+      </w:r>
+      <w:r>
+        <w:t xml:space="preserve">Application will add an alarm and synchronize. </w:t>
+      </w:r>
+    </w:p>
+    <w:p>
+      <w:pPr>
+        <w:jc w:val="both"/>
+        <w:rPr>
+          <w:sz w:val="28"/>
+          <w:szCs w:val="28"/>
+        </w:rPr>
+      </w:pPr>
+    </w:p>
+    <w:p>
+      <w:pPr>
+        <w:jc w:val="both"/>
+        <w:rPr>
+          <w:sz w:val="28"/>
+          <w:szCs w:val="28"/>
+        </w:rPr>
+      </w:pPr>
+    </w:p>
+    <w:p>
+      <w:pPr>
+        <w:jc w:val="both"/>
+        <w:rPr>
+          <w:sz w:val="28"/>
+          <w:szCs w:val="28"/>
+        </w:rPr>
+      </w:pPr>
+    </w:p>
+    <w:p>
+      <w:pPr>
+        <w:jc w:val="both"/>
+        <w:rPr>
+          <w:sz w:val="28"/>
+          <w:szCs w:val="28"/>
+        </w:rPr>
+      </w:pPr>
+    </w:p>
+    <w:p>
+      <w:pPr>
+        <w:jc w:val="both"/>
+        <w:rPr>
+          <w:sz w:val="28"/>
+          <w:szCs w:val="28"/>
+        </w:rPr>
+      </w:pPr>
+    </w:p>
+    <w:p>
+      <w:pPr>
+        <w:jc w:val="both"/>
+        <w:rPr>
+          <w:sz w:val="28"/>
+          <w:szCs w:val="28"/>
+        </w:rPr>
+      </w:pPr>
+    </w:p>
+    <w:p>
+      <w:pPr>
+        <w:ind w:firstLine="360"/>
+        <w:jc w:val="both"/>
+        <w:rPr>
+          <w:b/>
+          <w:sz w:val="28"/>
+          <w:szCs w:val="28"/>
+        </w:rPr>
+      </w:pPr>
+      <w:r>
+        <w:rPr>
+          <w:b/>
+          <w:sz w:val="28"/>
+          <w:szCs w:val="28"/>
+        </w:rPr>
+        <w:t>R2.3 Start New Workout</w:t>
+      </w:r>
+    </w:p>
+    <w:p>
+      <w:pPr>
+        <w:ind w:left="360"/>
+        <w:jc w:val="both"/>
+        <w:rPr>
+          <w:sz w:val="28"/>
+          <w:szCs w:val="28"/>
+        </w:rPr>
+      </w:pPr>
+    </w:p>
+    <w:p>
+      <w:pPr>
+        <w:ind w:left="360"/>
+        <w:jc w:val="both"/>
+      </w:pPr>
+      <w:r>
+        <w:rPr>
+          <w:b/>
+        </w:rPr>
+        <w:t>Description:</w:t>
+      </w:r>
+      <w:r>
+        <w:rPr>
+          <w:b/>
+        </w:rPr>
+        <w:tab/>
+      </w:r>
+      <w:r>
+        <w:t xml:space="preserve">User will able to start new work out session either predefined or custom. </w:t>
+      </w:r>
+    </w:p>
+    <w:p>
+      <w:pPr>
+        <w:ind w:left="360"/>
+        <w:jc w:val="both"/>
+      </w:pPr>
+    </w:p>
+    <w:p>
+      <w:pPr>
+        <w:ind w:left="360"/>
+        <w:jc w:val="both"/>
+      </w:pPr>
+      <w:r>
+        <w:rPr>
+          <w:b/>
+        </w:rPr>
+        <w:t>Input:</w:t>
+      </w:r>
       <w:r>
         <w:t xml:space="preserve"> </w:t>
       </w:r>
@@ -2608,47 +3307,22 @@
       </w:r>
       <w:r>
         <w:tab/>
-      </w:r>
-      <w:r>
-        <w:tab/>
-        <w:t>Keep Remind me up to date</w:t>
-      </w:r>
-    </w:p>
-    <w:p>
-      <w:pPr>
-        <w:ind w:left="360"/>
-        <w:jc w:val="both"/>
-      </w:pPr>
-      <w:r>
-        <w:tab/>
-      </w:r>
-      <w:r>
-        <w:tab/>
-      </w:r>
-      <w:r>
-        <w:tab/>
-        <w:t>Alarm Configuration</w:t>
-      </w:r>
-    </w:p>
-    <w:p>
-      <w:pPr>
-        <w:ind w:left="360"/>
-        <w:jc w:val="both"/>
-      </w:pPr>
-      <w:r>
-        <w:tab/>
-      </w:r>
-      <w:r>
-        <w:tab/>
-      </w:r>
-      <w:r>
-        <w:tab/>
-      </w:r>
-    </w:p>
-    <w:p>
-      <w:pPr>
-        <w:ind w:left="360"/>
-        <w:jc w:val="both"/>
+        <w:t>The option of start workout is selected by user.</w:t>
+      </w:r>
+    </w:p>
+    <w:p>
+      <w:pPr>
+        <w:ind w:left="360"/>
+        <w:jc w:val="both"/>
+      </w:pPr>
+    </w:p>
+    <w:p>
+      <w:pPr>
+        <w:ind w:left="360"/>
+        <w:jc w:val="both"/>
+        <w:rPr>
+          <w:b/>
+        </w:rPr>
       </w:pPr>
       <w:r>
         <w:rPr>
@@ -2669,13 +3343,16 @@
         <w:tab/>
       </w:r>
       <w:r>
-        <w:t xml:space="preserve">Application will remind user at the time of Workout. </w:t>
-      </w:r>
-    </w:p>
-    <w:p>
-      <w:pPr>
-        <w:ind w:left="360"/>
-        <w:jc w:val="both"/>
+        <w:t>User will able to view his/her workout attributes which will contain total workout duration, distance, step count, Path on Map, Avg. Speed, Energy Expended &amp; percentage of goal achieved.</w:t>
+      </w:r>
+    </w:p>
+    <w:p>
+      <w:pPr>
+        <w:ind w:left="360"/>
+        <w:jc w:val="both"/>
+        <w:rPr>
+          <w:b/>
+        </w:rPr>
       </w:pPr>
     </w:p>
     <w:p>
@@ -2690,52 +3367,67 @@
         <w:t>Processing:</w:t>
       </w:r>
       <w:r>
-        <w:rPr>
-          <w:b/>
-        </w:rPr>
-        <w:tab/>
-      </w:r>
-      <w:r>
-        <w:t>The application reminders which are set by the user within the application are synchronized with the ios application of reminders. So the alarms can be triggered at appropriate time by the ios system itself.</w:t>
-      </w:r>
-    </w:p>
-    <w:p>
-      <w:pPr>
-        <w:ind w:left="360"/>
-        <w:jc w:val="both"/>
-        <w:rPr>
-          <w:b/>
-        </w:rPr>
-      </w:pPr>
-    </w:p>
-    <w:p>
-      <w:pPr>
-        <w:ind w:left="360" w:firstLine="360"/>
-        <w:jc w:val="both"/>
-        <w:rPr>
-          <w:b/>
-        </w:rPr>
-      </w:pPr>
-    </w:p>
-    <w:p>
-      <w:pPr>
-        <w:ind w:left="360" w:firstLine="360"/>
-        <w:jc w:val="both"/>
-        <w:rPr>
-          <w:b/>
-        </w:rPr>
-      </w:pPr>
-      <w:r>
-        <w:rPr>
-          <w:b/>
-        </w:rPr>
-        <w:t>R2.2.2 Remove Workout Reminder</w:t>
-      </w:r>
-    </w:p>
-    <w:p>
-      <w:pPr>
-        <w:ind w:left="360"/>
-        <w:jc w:val="both"/>
+        <w:tab/>
+        <w:t>On starting a new workout, application will start collecting workout data like, Heart Rate, Speed (Min, Max &amp; Avg.), Energy Expended (Calories burned), Duration, Distance, Step Count, Path on Map.</w:t>
+      </w:r>
+    </w:p>
+    <w:p>
+      <w:pPr>
+        <w:jc w:val="both"/>
+        <w:rPr>
+          <w:sz w:val="28"/>
+          <w:szCs w:val="28"/>
+        </w:rPr>
+      </w:pPr>
+    </w:p>
+    <w:p>
+      <w:pPr>
+        <w:ind w:left="360"/>
+        <w:jc w:val="both"/>
+        <w:rPr>
+          <w:sz w:val="28"/>
+          <w:szCs w:val="28"/>
+        </w:rPr>
+      </w:pPr>
+    </w:p>
+    <w:p>
+      <w:pPr>
+        <w:ind w:left="360"/>
+        <w:jc w:val="both"/>
+        <w:rPr>
+          <w:b/>
+          <w:sz w:val="28"/>
+          <w:szCs w:val="28"/>
+        </w:rPr>
+      </w:pPr>
+    </w:p>
+    <w:p>
+      <w:pPr>
+        <w:ind w:left="360"/>
+        <w:jc w:val="both"/>
+        <w:rPr>
+          <w:b/>
+          <w:sz w:val="28"/>
+          <w:szCs w:val="28"/>
+        </w:rPr>
+      </w:pPr>
+      <w:r>
+        <w:rPr>
+          <w:b/>
+          <w:sz w:val="28"/>
+          <w:szCs w:val="28"/>
+        </w:rPr>
+        <w:t>R2.4 Workout Report Generation</w:t>
+      </w:r>
+    </w:p>
+    <w:p>
+      <w:pPr>
+        <w:ind w:left="360"/>
+        <w:jc w:val="both"/>
+        <w:rPr>
+          <w:sz w:val="28"/>
+          <w:szCs w:val="28"/>
+        </w:rPr>
       </w:pPr>
     </w:p>
     <w:p>
@@ -2750,8 +3442,11 @@
         <w:t>Description:</w:t>
       </w:r>
       <w:r>
-        <w:tab/>
-        <w:t xml:space="preserve">User will be able to delete an existing reminder. </w:t>
+        <w:t xml:space="preserve"> </w:t>
+      </w:r>
+      <w:r>
+        <w:tab/>
+        <w:t>User will be able to generate a report on the end of the workout session and also will be able to get the history of workout session he/she had previously undergone to.</w:t>
       </w:r>
     </w:p>
     <w:p>
@@ -2784,16 +3479,246 @@
         <w:tab/>
       </w:r>
       <w:r>
-        <w:t>User selects a reminder to be deleted from a list.</w:t>
-      </w:r>
-    </w:p>
-    <w:p>
-      <w:pPr>
-        <w:jc w:val="both"/>
-      </w:pPr>
-      <w:r>
-        <w:tab/>
-      </w:r>
+        <w:t>Duration during which the user had taken workout.</w:t>
+      </w:r>
+    </w:p>
+    <w:p>
+      <w:pPr>
+        <w:ind w:left="360"/>
+        <w:jc w:val="both"/>
+      </w:pPr>
+    </w:p>
+    <w:p>
+      <w:pPr>
+        <w:ind w:left="360"/>
+        <w:jc w:val="both"/>
+      </w:pPr>
+      <w:r>
+        <w:rPr>
+          <w:b/>
+        </w:rPr>
+        <w:t xml:space="preserve">Output: </w:t>
+      </w:r>
+      <w:r>
+        <w:rPr>
+          <w:b/>
+        </w:rPr>
+        <w:tab/>
+      </w:r>
+      <w:r>
+        <w:rPr>
+          <w:b/>
+        </w:rPr>
+        <w:tab/>
+      </w:r>
+      <w:r>
+        <w:t xml:space="preserve">Graph / report for workout duration, distance, step count, energy expended, heart rate for a day / week / month. </w:t>
+      </w:r>
+    </w:p>
+    <w:p>
+      <w:pPr>
+        <w:ind w:left="360"/>
+        <w:jc w:val="both"/>
+      </w:pPr>
+    </w:p>
+    <w:p>
+      <w:pPr>
+        <w:ind w:left="360"/>
+        <w:jc w:val="both"/>
+        <w:rPr>
+          <w:b/>
+        </w:rPr>
+      </w:pPr>
+      <w:r>
+        <w:rPr>
+          <w:b/>
+        </w:rPr>
+        <w:t>Processing:</w:t>
+      </w:r>
+      <w:r>
+        <w:rPr>
+          <w:b/>
+        </w:rPr>
+        <w:tab/>
+      </w:r>
+      <w:r>
+        <w:t>The information collected during a workout session is used to calculate the attributes of report.</w:t>
+      </w:r>
+    </w:p>
+    <w:p>
+      <w:pPr>
+        <w:jc w:val="both"/>
+        <w:rPr>
+          <w:sz w:val="28"/>
+          <w:szCs w:val="28"/>
+        </w:rPr>
+      </w:pPr>
+    </w:p>
+    <w:p>
+      <w:pPr>
+        <w:jc w:val="both"/>
+        <w:rPr>
+          <w:sz w:val="28"/>
+          <w:szCs w:val="28"/>
+        </w:rPr>
+      </w:pPr>
+    </w:p>
+    <w:p>
+      <w:pPr>
+        <w:jc w:val="both"/>
+        <w:rPr>
+          <w:b/>
+          <w:sz w:val="28"/>
+          <w:szCs w:val="28"/>
+        </w:rPr>
+      </w:pPr>
+      <w:r>
+        <w:rPr>
+          <w:b/>
+          <w:sz w:val="28"/>
+          <w:szCs w:val="28"/>
+        </w:rPr>
+        <w:t>R3 HR Monitor Connection</w:t>
+      </w:r>
+    </w:p>
+    <w:p>
+      <w:pPr>
+        <w:ind w:left="360"/>
+        <w:jc w:val="both"/>
+        <w:rPr>
+          <w:sz w:val="28"/>
+          <w:szCs w:val="28"/>
+        </w:rPr>
+      </w:pPr>
+    </w:p>
+    <w:p>
+      <w:pPr>
+        <w:ind w:left="360"/>
+        <w:jc w:val="both"/>
+      </w:pPr>
+      <w:r>
+        <w:rPr>
+          <w:b/>
+        </w:rPr>
+        <w:t>Description:</w:t>
+      </w:r>
+      <w:r>
+        <w:rPr>
+          <w:b/>
+        </w:rPr>
+        <w:tab/>
+      </w:r>
+      <w:r>
+        <w:t>The user will be able to connect BLE peripheral defined according to HR profile of Bluetooth 4.0.</w:t>
+      </w:r>
+    </w:p>
+    <w:p>
+      <w:pPr>
+        <w:ind w:left="360"/>
+        <w:jc w:val="both"/>
+        <w:rPr>
+          <w:sz w:val="28"/>
+          <w:szCs w:val="28"/>
+        </w:rPr>
+      </w:pPr>
+    </w:p>
+    <w:p>
+      <w:pPr>
+        <w:ind w:left="360"/>
+        <w:jc w:val="both"/>
+        <w:rPr>
+          <w:b/>
+          <w:sz w:val="28"/>
+          <w:szCs w:val="28"/>
+        </w:rPr>
+      </w:pPr>
+      <w:r>
+        <w:rPr>
+          <w:b/>
+          <w:sz w:val="28"/>
+          <w:szCs w:val="28"/>
+        </w:rPr>
+        <w:t xml:space="preserve">R3.1 Discover BLE HR peripheral devices </w:t>
+      </w:r>
+    </w:p>
+    <w:p>
+      <w:pPr>
+        <w:ind w:left="360"/>
+        <w:jc w:val="both"/>
+        <w:rPr>
+          <w:sz w:val="28"/>
+          <w:szCs w:val="28"/>
+        </w:rPr>
+      </w:pPr>
+    </w:p>
+    <w:p>
+      <w:pPr>
+        <w:ind w:left="360"/>
+        <w:jc w:val="both"/>
+        <w:rPr>
+          <w:b/>
+        </w:rPr>
+      </w:pPr>
+      <w:r>
+        <w:rPr>
+          <w:b/>
+        </w:rPr>
+        <w:t>Input:</w:t>
+      </w:r>
+      <w:r>
+        <w:rPr>
+          <w:b/>
+        </w:rPr>
+        <w:tab/>
+      </w:r>
+      <w:r>
+        <w:rPr>
+          <w:b/>
+        </w:rPr>
+        <w:tab/>
+      </w:r>
+      <w:r>
+        <w:t>User will select the option to discover peripheral devices which provide the HR monitoring services.</w:t>
+      </w:r>
+      <w:r>
+        <w:rPr>
+          <w:b/>
+        </w:rPr>
+        <w:tab/>
+      </w:r>
+    </w:p>
+    <w:p>
+      <w:pPr>
+        <w:ind w:left="360"/>
+        <w:jc w:val="both"/>
+      </w:pPr>
+    </w:p>
+    <w:p>
+      <w:pPr>
+        <w:ind w:left="360"/>
+        <w:jc w:val="both"/>
+      </w:pPr>
+      <w:r>
+        <w:rPr>
+          <w:b/>
+        </w:rPr>
+        <w:t>Processing:</w:t>
+      </w:r>
+      <w:r>
+        <w:rPr>
+          <w:b/>
+        </w:rPr>
+        <w:tab/>
+      </w:r>
+      <w:r>
+        <w:t>Application will discover nearby HR Monitor devices.</w:t>
+      </w:r>
+    </w:p>
+    <w:p>
+      <w:pPr>
+        <w:ind w:left="360"/>
+        <w:jc w:val="both"/>
+      </w:pPr>
     </w:p>
     <w:p>
       <w:pPr>
@@ -2807,19 +3732,88 @@
         <w:t>Output:</w:t>
       </w:r>
       <w:r>
-        <w:rPr>
-          <w:b/>
-        </w:rPr>
-        <w:tab/>
-      </w:r>
-      <w:r>
-        <w:rPr>
-          <w:b/>
-        </w:rPr>
-        <w:tab/>
-      </w:r>
-      <w:r>
-        <w:t>Application will delete a reminder.</w:t>
+        <w:tab/>
+      </w:r>
+      <w:r>
+        <w:tab/>
+        <w:t>List of BLE devices with HR profile.</w:t>
+      </w:r>
+    </w:p>
+    <w:p>
+      <w:pPr>
+        <w:ind w:left="360"/>
+        <w:jc w:val="both"/>
+      </w:pPr>
+    </w:p>
+    <w:p>
+      <w:pPr>
+        <w:ind w:left="360"/>
+        <w:jc w:val="both"/>
+      </w:pPr>
+    </w:p>
+    <w:p>
+      <w:pPr>
+        <w:ind w:left="360"/>
+        <w:jc w:val="both"/>
+      </w:pPr>
+    </w:p>
+    <w:p>
+      <w:pPr>
+        <w:ind w:left="360"/>
+        <w:jc w:val="both"/>
+        <w:rPr>
+          <w:b/>
+          <w:sz w:val="28"/>
+          <w:szCs w:val="28"/>
+        </w:rPr>
+      </w:pPr>
+      <w:r>
+        <w:rPr>
+          <w:b/>
+          <w:sz w:val="28"/>
+          <w:szCs w:val="28"/>
+        </w:rPr>
+        <w:t>R3.2 Connect to BLE device</w:t>
+      </w:r>
+    </w:p>
+    <w:p>
+      <w:pPr>
+        <w:ind w:left="360"/>
+        <w:jc w:val="both"/>
+        <w:rPr>
+          <w:sz w:val="28"/>
+          <w:szCs w:val="28"/>
+        </w:rPr>
+      </w:pPr>
+    </w:p>
+    <w:p>
+      <w:pPr>
+        <w:ind w:left="360"/>
+        <w:jc w:val="both"/>
+        <w:rPr>
+          <w:b/>
+        </w:rPr>
+      </w:pPr>
+      <w:r>
+        <w:rPr>
+          <w:b/>
+        </w:rPr>
+        <w:t>Input:</w:t>
+      </w:r>
+      <w:r>
+        <w:rPr>
+          <w:b/>
+        </w:rPr>
+        <w:tab/>
+      </w:r>
+      <w:r>
+        <w:rPr>
+          <w:b/>
+        </w:rPr>
+        <w:tab/>
+      </w:r>
+      <w:r>
+        <w:t>User will select the device to which the connection has to be made over Bluetooth</w:t>
       </w:r>
     </w:p>
     <w:p>
@@ -2846,46 +3840,209 @@
         <w:tab/>
       </w:r>
       <w:r>
-        <w:t>The application removes the reminder from the default reminder tab of the application.</w:t>
-      </w:r>
-    </w:p>
-    <w:p>
-      <w:pPr>
-        <w:ind w:left="360"/>
-        <w:jc w:val="both"/>
-        <w:rPr>
-          <w:b/>
-        </w:rPr>
-      </w:pPr>
-    </w:p>
-    <w:p>
-      <w:pPr>
-        <w:ind w:left="1080"/>
-        <w:jc w:val="both"/>
-        <w:rPr>
-          <w:b/>
-        </w:rPr>
-      </w:pPr>
-    </w:p>
-    <w:p>
-      <w:pPr>
-        <w:ind w:left="1080"/>
-        <w:jc w:val="both"/>
-        <w:rPr>
-          <w:b/>
-        </w:rPr>
-      </w:pPr>
-      <w:r>
-        <w:rPr>
-          <w:b/>
-        </w:rPr>
-        <w:t>R2.2.4 Edit Workout Reminder</w:t>
-      </w:r>
-    </w:p>
-    <w:p>
-      <w:pPr>
-        <w:ind w:left="360"/>
-        <w:jc w:val="both"/>
+        <w:t>Application will connect to the device selected by user.</w:t>
+      </w:r>
+    </w:p>
+    <w:p>
+      <w:pPr>
+        <w:ind w:left="360"/>
+        <w:jc w:val="both"/>
+        <w:rPr>
+          <w:sz w:val="28"/>
+          <w:szCs w:val="28"/>
+        </w:rPr>
+      </w:pPr>
+    </w:p>
+    <w:p>
+      <w:pPr>
+        <w:ind w:left="360"/>
+        <w:jc w:val="both"/>
+        <w:rPr>
+          <w:sz w:val="28"/>
+          <w:szCs w:val="28"/>
+        </w:rPr>
+      </w:pPr>
+    </w:p>
+    <w:p>
+      <w:pPr>
+        <w:ind w:left="360"/>
+        <w:jc w:val="both"/>
+        <w:rPr>
+          <w:b/>
+          <w:sz w:val="28"/>
+          <w:szCs w:val="28"/>
+        </w:rPr>
+      </w:pPr>
+    </w:p>
+    <w:p>
+      <w:pPr>
+        <w:ind w:left="360"/>
+        <w:jc w:val="both"/>
+        <w:rPr>
+          <w:b/>
+          <w:sz w:val="28"/>
+          <w:szCs w:val="28"/>
+        </w:rPr>
+      </w:pPr>
+      <w:r>
+        <w:rPr>
+          <w:b/>
+          <w:sz w:val="28"/>
+          <w:szCs w:val="28"/>
+        </w:rPr>
+        <w:t>R3.2 Disconnect BLE device</w:t>
+      </w:r>
+    </w:p>
+    <w:p>
+      <w:pPr>
+        <w:ind w:left="360"/>
+        <w:jc w:val="both"/>
+        <w:rPr>
+          <w:sz w:val="28"/>
+          <w:szCs w:val="28"/>
+        </w:rPr>
+      </w:pPr>
+    </w:p>
+    <w:p>
+      <w:pPr>
+        <w:ind w:left="360"/>
+        <w:jc w:val="both"/>
+        <w:rPr>
+          <w:b/>
+        </w:rPr>
+      </w:pPr>
+      <w:r>
+        <w:rPr>
+          <w:b/>
+        </w:rPr>
+        <w:t>Input:</w:t>
+      </w:r>
+      <w:r>
+        <w:rPr>
+          <w:b/>
+        </w:rPr>
+        <w:tab/>
+      </w:r>
+      <w:r>
+        <w:rPr>
+          <w:b/>
+        </w:rPr>
+        <w:tab/>
+      </w:r>
+      <w:r>
+        <w:t>User will select the command to disconnect from currently connected device.</w:t>
+      </w:r>
+    </w:p>
+    <w:p>
+      <w:pPr>
+        <w:ind w:left="360"/>
+        <w:jc w:val="both"/>
+      </w:pPr>
+    </w:p>
+    <w:p>
+      <w:pPr>
+        <w:ind w:left="360"/>
+        <w:jc w:val="both"/>
+      </w:pPr>
+      <w:r>
+        <w:rPr>
+          <w:b/>
+        </w:rPr>
+        <w:t>Processing:</w:t>
+      </w:r>
+      <w:r>
+        <w:rPr>
+          <w:b/>
+        </w:rPr>
+        <w:tab/>
+      </w:r>
+      <w:r>
+        <w:t>Application will disconnect BLE device and user will now be able to connect to other devices.</w:t>
+      </w:r>
+    </w:p>
+    <w:p>
+      <w:pPr>
+        <w:jc w:val="both"/>
+        <w:rPr>
+          <w:sz w:val="28"/>
+          <w:szCs w:val="28"/>
+        </w:rPr>
+      </w:pPr>
+    </w:p>
+    <w:p>
+      <w:pPr>
+        <w:jc w:val="both"/>
+        <w:rPr>
+          <w:sz w:val="28"/>
+          <w:szCs w:val="28"/>
+        </w:rPr>
+      </w:pPr>
+    </w:p>
+    <w:p>
+      <w:pPr>
+        <w:jc w:val="both"/>
+        <w:rPr>
+          <w:b/>
+          <w:sz w:val="28"/>
+          <w:szCs w:val="28"/>
+        </w:rPr>
+      </w:pPr>
+      <w:r>
+        <w:rPr>
+          <w:b/>
+          <w:sz w:val="28"/>
+          <w:szCs w:val="28"/>
+        </w:rPr>
+        <w:t>R4 Continuous Hear Rate Monitoring</w:t>
+      </w:r>
+    </w:p>
+    <w:p>
+      <w:pPr>
+        <w:ind w:left="360"/>
+        <w:jc w:val="both"/>
+        <w:rPr>
+          <w:sz w:val="28"/>
+          <w:szCs w:val="28"/>
+        </w:rPr>
+      </w:pPr>
+    </w:p>
+    <w:p>
+      <w:pPr>
+        <w:ind w:left="360"/>
+        <w:jc w:val="both"/>
+        <w:rPr>
+          <w:sz w:val="28"/>
+          <w:szCs w:val="28"/>
+        </w:rPr>
+      </w:pPr>
+    </w:p>
+    <w:p>
+      <w:pPr>
+        <w:ind w:left="360"/>
+        <w:jc w:val="both"/>
+        <w:rPr>
+          <w:b/>
+          <w:sz w:val="28"/>
+          <w:szCs w:val="28"/>
+        </w:rPr>
+      </w:pPr>
+      <w:r>
+        <w:rPr>
+          <w:b/>
+          <w:sz w:val="28"/>
+          <w:szCs w:val="28"/>
+        </w:rPr>
+        <w:t>R4.1 Record HR continuously</w:t>
+      </w:r>
+    </w:p>
+    <w:p>
+      <w:pPr>
+        <w:ind w:left="360"/>
+        <w:jc w:val="both"/>
+        <w:rPr>
+          <w:sz w:val="28"/>
+          <w:szCs w:val="28"/>
+        </w:rPr>
       </w:pPr>
     </w:p>
     <w:p>
@@ -2901,7 +4058,7 @@
       </w:r>
       <w:r>
         <w:tab/>
-        <w:t xml:space="preserve">User will be able to edit an existing reminder. </w:t>
+        <w:t xml:space="preserve">User can opt for continuous Heart Rate monitoring through this application. </w:t>
       </w:r>
     </w:p>
     <w:p>
@@ -2922,28 +4079,114 @@
         <w:t>Input:</w:t>
       </w:r>
       <w:r>
-        <w:rPr>
-          <w:b/>
-        </w:rPr>
-        <w:tab/>
-      </w:r>
-      <w:r>
-        <w:rPr>
-          <w:b/>
-        </w:rPr>
-        <w:tab/>
-      </w:r>
-      <w:r>
-        <w:t>New Attributes of the reminder.</w:t>
-      </w:r>
-    </w:p>
-    <w:p>
-      <w:pPr>
-        <w:jc w:val="both"/>
-      </w:pPr>
-      <w:r>
-        <w:tab/>
-      </w:r>
+        <w:tab/>
+      </w:r>
+      <w:r>
+        <w:tab/>
+        <w:t>The HR of user measured in BPS, given by BLE device.</w:t>
+      </w:r>
+    </w:p>
+    <w:p>
+      <w:pPr>
+        <w:ind w:left="360"/>
+        <w:jc w:val="both"/>
+      </w:pPr>
+      <w:r>
+        <w:t xml:space="preserve"> </w:t>
+      </w:r>
+    </w:p>
+    <w:p>
+      <w:pPr>
+        <w:ind w:left="360"/>
+        <w:jc w:val="both"/>
+      </w:pPr>
+      <w:r>
+        <w:rPr>
+          <w:b/>
+        </w:rPr>
+        <w:t>Processing:</w:t>
+      </w:r>
+      <w:r>
+        <w:tab/>
+        <w:t>If user opts for this option, application will track user's heart rate for whole day. (one record for each second, total of 24*60*60 HR records per day)</w:t>
+      </w:r>
+      <w:r>
+        <w:t>.</w:t>
+      </w:r>
+    </w:p>
+    <w:p>
+      <w:pPr>
+        <w:ind w:left="360"/>
+        <w:jc w:val="both"/>
+        <w:rPr>
+          <w:sz w:val="28"/>
+          <w:szCs w:val="28"/>
+        </w:rPr>
+      </w:pPr>
+    </w:p>
+    <w:p>
+      <w:pPr>
+        <w:ind w:left="360"/>
+        <w:jc w:val="both"/>
+        <w:rPr>
+          <w:sz w:val="28"/>
+          <w:szCs w:val="28"/>
+        </w:rPr>
+      </w:pPr>
+    </w:p>
+    <w:p>
+      <w:pPr>
+        <w:ind w:left="360"/>
+        <w:jc w:val="both"/>
+        <w:rPr>
+          <w:b/>
+          <w:sz w:val="28"/>
+          <w:szCs w:val="28"/>
+        </w:rPr>
+      </w:pPr>
+      <w:r>
+        <w:rPr>
+          <w:b/>
+          <w:sz w:val="28"/>
+          <w:szCs w:val="28"/>
+        </w:rPr>
+        <w:t>R4.2 Plot HR record on Graph</w:t>
+      </w:r>
+    </w:p>
+    <w:p>
+      <w:pPr>
+        <w:ind w:left="360"/>
+        <w:jc w:val="both"/>
+        <w:rPr>
+          <w:sz w:val="28"/>
+          <w:szCs w:val="28"/>
+        </w:rPr>
+      </w:pPr>
+    </w:p>
+    <w:p>
+      <w:pPr>
+        <w:ind w:left="360"/>
+        <w:jc w:val="both"/>
+      </w:pPr>
+      <w:r>
+        <w:rPr>
+          <w:b/>
+        </w:rPr>
+        <w:t>Input:</w:t>
+      </w:r>
+      <w:r>
+        <w:tab/>
+      </w:r>
+      <w:r>
+        <w:tab/>
+        <w:t>The duration for which user wants to see the HR measurement which are previously recorded.</w:t>
+      </w:r>
+    </w:p>
+    <w:p>
+      <w:pPr>
+        <w:ind w:left="360"/>
+        <w:jc w:val="both"/>
+      </w:pPr>
     </w:p>
     <w:p>
       <w:pPr>
@@ -2957,35 +4200,26 @@
         <w:t>Output:</w:t>
       </w:r>
       <w:r>
-        <w:rPr>
-          <w:b/>
-        </w:rPr>
-        <w:tab/>
-      </w:r>
-      <w:r>
-        <w:rPr>
-          <w:b/>
-        </w:rPr>
-        <w:tab/>
-      </w:r>
-      <w:r>
-        <w:t>Application will modify a reminder.</w:t>
-      </w:r>
-    </w:p>
-    <w:p>
-      <w:pPr>
-        <w:ind w:left="360"/>
-        <w:jc w:val="both"/>
-      </w:pPr>
-    </w:p>
-    <w:p>
-      <w:pPr>
-        <w:ind w:left="360"/>
-        <w:jc w:val="both"/>
-        <w:rPr>
-          <w:sz w:val="28"/>
-          <w:szCs w:val="28"/>
-        </w:rPr>
+        <w:tab/>
+      </w:r>
+      <w:r>
+        <w:tab/>
+        <w:t>The graph in which the HR records are plotted.</w:t>
+      </w:r>
+    </w:p>
+    <w:p>
+      <w:pPr>
+        <w:ind w:left="360"/>
+        <w:jc w:val="both"/>
+      </w:pPr>
+      <w:r>
+        <w:t xml:space="preserve"> </w:t>
+      </w:r>
+    </w:p>
+    <w:p>
+      <w:pPr>
+        <w:ind w:left="360"/>
+        <w:jc w:val="both"/>
       </w:pPr>
       <w:r>
         <w:rPr>
@@ -2994,13 +4228,112 @@
         <w:t>Processing:</w:t>
       </w:r>
       <w:r>
-        <w:rPr>
-          <w:b/>
-        </w:rPr>
-        <w:tab/>
-      </w:r>
-      <w:r>
-        <w:t>The application saves new parameters of the reminder from the default reminder tab of the application</w:t>
+        <w:tab/>
+        <w:t xml:space="preserve">A graph is plotted in which the time is on X axis and the HR is on Y axis. The graph is scaled in best resolution according to the duration for which the user wants to see the HR measurements. </w:t>
+      </w:r>
+    </w:p>
+    <w:p>
+      <w:pPr>
+        <w:jc w:val="both"/>
+        <w:rPr>
+          <w:sz w:val="28"/>
+          <w:szCs w:val="28"/>
+        </w:rPr>
+      </w:pPr>
+    </w:p>
+    <w:p>
+      <w:pPr>
+        <w:jc w:val="both"/>
+        <w:rPr>
+          <w:sz w:val="28"/>
+          <w:szCs w:val="28"/>
+        </w:rPr>
+      </w:pPr>
+    </w:p>
+    <w:p>
+      <w:pPr>
+        <w:jc w:val="both"/>
+        <w:rPr>
+          <w:sz w:val="28"/>
+          <w:szCs w:val="28"/>
+        </w:rPr>
+      </w:pPr>
+    </w:p>
+    <w:p>
+      <w:pPr>
+        <w:jc w:val="both"/>
+        <w:rPr>
+          <w:b/>
+          <w:sz w:val="28"/>
+          <w:szCs w:val="28"/>
+        </w:rPr>
+      </w:pPr>
+      <w:r>
+        <w:rPr>
+          <w:b/>
+          <w:sz w:val="28"/>
+          <w:szCs w:val="28"/>
+        </w:rPr>
+        <w:t>R5 Voice Assistance</w:t>
+      </w:r>
+    </w:p>
+    <w:p>
+      <w:pPr>
+        <w:ind w:left="360"/>
+        <w:jc w:val="both"/>
+        <w:rPr>
+          <w:sz w:val="28"/>
+          <w:szCs w:val="28"/>
+        </w:rPr>
+      </w:pPr>
+    </w:p>
+    <w:p>
+      <w:pPr>
+        <w:ind w:left="360"/>
+        <w:jc w:val="both"/>
+      </w:pPr>
+      <w:r>
+        <w:rPr>
+          <w:b/>
+        </w:rPr>
+        <w:t>Description:</w:t>
+      </w:r>
+      <w:r>
+        <w:rPr>
+          <w:b/>
+        </w:rPr>
+        <w:tab/>
+      </w:r>
+      <w:r>
+        <w:t xml:space="preserve">Application will periodically provide workout information through voice guidance. </w:t>
+      </w:r>
+    </w:p>
+    <w:p>
+      <w:pPr>
+        <w:jc w:val="both"/>
+        <w:rPr>
+          <w:b/>
+        </w:rPr>
+      </w:pPr>
+    </w:p>
+    <w:p>
+      <w:pPr>
+        <w:ind w:left="360"/>
+        <w:jc w:val="both"/>
+        <w:rPr>
+          <w:sz w:val="28"/>
+          <w:szCs w:val="28"/>
+        </w:rPr>
+      </w:pPr>
+      <w:r>
+        <w:rPr>
+          <w:b/>
+        </w:rPr>
+        <w:t>Processing:</w:t>
+      </w:r>
+      <w:r>
+        <w:tab/>
+        <w:t>On starting a new workout, application will start collecting workout data like, Heart Rate, Speed (Min, Max &amp; Avg.), Energy Expended (Calories burned), Duration, Distance, Step Count, Path on Map and time to time the application will give feedback to user in form of audio</w:t>
       </w:r>
       <w:r>
         <w:rPr>
@@ -3012,35 +4345,40 @@
     </w:p>
     <w:p>
       <w:pPr>
-        <w:ind w:left="360" w:firstLine="360"/>
-        <w:jc w:val="both"/>
-        <w:rPr>
-          <w:b/>
-        </w:rPr>
-      </w:pPr>
-    </w:p>
-    <w:p>
-      <w:pPr>
-        <w:ind w:left="360" w:firstLine="360"/>
-        <w:jc w:val="both"/>
-        <w:rPr>
-          <w:b/>
-        </w:rPr>
-      </w:pPr>
-    </w:p>
-    <w:p>
-      <w:pPr>
-        <w:ind w:left="360" w:firstLine="360"/>
-        <w:jc w:val="both"/>
-        <w:rPr>
-          <w:b/>
-        </w:rPr>
-      </w:pPr>
-      <w:r>
-        <w:rPr>
-          <w:b/>
-        </w:rPr>
-        <w:t>R2.2.5 Disable Workout Reminder</w:t>
+        <w:ind w:left="360"/>
+        <w:jc w:val="both"/>
+        <w:rPr>
+          <w:sz w:val="28"/>
+          <w:szCs w:val="28"/>
+        </w:rPr>
+      </w:pPr>
+    </w:p>
+    <w:p>
+      <w:pPr>
+        <w:ind w:left="360"/>
+        <w:jc w:val="both"/>
+        <w:rPr>
+          <w:sz w:val="28"/>
+          <w:szCs w:val="28"/>
+        </w:rPr>
+      </w:pPr>
+    </w:p>
+    <w:p>
+      <w:pPr>
+        <w:jc w:val="both"/>
+        <w:rPr>
+          <w:b/>
+          <w:sz w:val="28"/>
+          <w:szCs w:val="28"/>
+        </w:rPr>
+      </w:pPr>
+      <w:r>
+        <w:rPr>
+          <w:b/>
+          <w:sz w:val="28"/>
+          <w:szCs w:val="28"/>
+        </w:rPr>
+        <w:t>R6 Music Player</w:t>
       </w:r>
     </w:p>
     <w:p>
@@ -3065,121 +4403,69 @@
         <w:t>Description:</w:t>
       </w:r>
       <w:r>
-        <w:tab/>
-        <w:t xml:space="preserve">User will be able remove an alarm from reminder. </w:t>
-      </w:r>
-    </w:p>
-    <w:p>
-      <w:pPr>
-        <w:ind w:left="360"/>
-        <w:jc w:val="both"/>
-      </w:pPr>
-    </w:p>
-    <w:p>
-      <w:pPr>
-        <w:ind w:left="360"/>
-        <w:jc w:val="both"/>
-      </w:pPr>
-      <w:r>
-        <w:rPr>
-          <w:b/>
-        </w:rPr>
-        <w:t>Input:</w:t>
-      </w:r>
-      <w:r>
-        <w:rPr>
-          <w:b/>
-        </w:rPr>
-        <w:tab/>
-      </w:r>
-      <w:r>
-        <w:rPr>
-          <w:b/>
-        </w:rPr>
-        <w:tab/>
-      </w:r>
-      <w:r>
-        <w:t>Reminder to disable.</w:t>
-      </w:r>
-    </w:p>
-    <w:p>
-      <w:pPr>
-        <w:jc w:val="both"/>
-      </w:pPr>
-      <w:r>
-        <w:tab/>
-      </w:r>
-    </w:p>
-    <w:p>
-      <w:pPr>
-        <w:ind w:left="360"/>
-        <w:jc w:val="both"/>
-        <w:rPr>
-          <w:sz w:val="28"/>
-          <w:szCs w:val="28"/>
-        </w:rPr>
-      </w:pPr>
-      <w:r>
-        <w:rPr>
-          <w:b/>
-        </w:rPr>
-        <w:t>Output:</w:t>
-      </w:r>
-      <w:r>
-        <w:rPr>
-          <w:b/>
-        </w:rPr>
-        <w:tab/>
-      </w:r>
-      <w:r>
-        <w:rPr>
-          <w:b/>
-        </w:rPr>
-        <w:tab/>
-      </w:r>
-      <w:r>
-        <w:t>Application will remove the alarm and synchronize</w:t>
-      </w:r>
-      <w:r>
-        <w:rPr>
-          <w:sz w:val="28"/>
-          <w:szCs w:val="28"/>
-        </w:rPr>
-        <w:t xml:space="preserve">. </w:t>
-      </w:r>
-    </w:p>
-    <w:p>
-      <w:pPr>
-        <w:ind w:left="360"/>
-        <w:jc w:val="both"/>
-        <w:rPr>
-          <w:sz w:val="28"/>
-          <w:szCs w:val="28"/>
-        </w:rPr>
-      </w:pPr>
-    </w:p>
-    <w:p>
-      <w:pPr>
-        <w:ind w:left="360" w:firstLine="360"/>
-        <w:jc w:val="both"/>
-        <w:rPr>
-          <w:b/>
-        </w:rPr>
-      </w:pPr>
-    </w:p>
-    <w:p>
-      <w:pPr>
-        <w:ind w:left="360" w:firstLine="360"/>
-        <w:jc w:val="both"/>
-        <w:rPr>
-          <w:b/>
-        </w:rPr>
-      </w:pPr>
-      <w:r>
-        <w:rPr>
-          <w:b/>
-        </w:rPr>
-        <w:t>R2.2.6 Enable Workout Reminder</w:t>
+        <w:rPr>
+          <w:b/>
+        </w:rPr>
+        <w:tab/>
+      </w:r>
+      <w:r>
+        <w:t>User will able to play music from device's music library during workout.</w:t>
+      </w:r>
+    </w:p>
+    <w:p>
+      <w:pPr>
+        <w:jc w:val="both"/>
+        <w:rPr>
+          <w:b/>
+        </w:rPr>
+      </w:pPr>
+    </w:p>
+    <w:p>
+      <w:pPr>
+        <w:ind w:left="360"/>
+        <w:jc w:val="both"/>
+      </w:pPr>
+      <w:r>
+        <w:rPr>
+          <w:b/>
+        </w:rPr>
+        <w:t>Processing:</w:t>
+      </w:r>
+      <w:r>
+        <w:tab/>
+        <w:t>On starting a new workout, application will start Playing music which will be directly played from default music application of the device.</w:t>
+      </w:r>
+    </w:p>
+    <w:p>
+      <w:pPr>
+        <w:pStyle w:val="BodyText"/>
+        <w:spacing w:after="0"/>
+        <w:ind w:left="567"/>
+      </w:pPr>
+    </w:p>
+    <w:p>
+      <w:pPr>
+        <w:pStyle w:val="BodyText"/>
+        <w:spacing w:after="0"/>
+        <w:ind w:left="567"/>
+      </w:pPr>
+    </w:p>
+    <w:p>
+      <w:pPr>
+        <w:jc w:val="both"/>
+        <w:rPr>
+          <w:b/>
+          <w:sz w:val="28"/>
+          <w:szCs w:val="28"/>
+        </w:rPr>
+      </w:pPr>
+      <w:r>
+        <w:rPr>
+          <w:b/>
+          <w:sz w:val="28"/>
+          <w:szCs w:val="28"/>
+        </w:rPr>
+        <w:t>R7 Social Network Sharing</w:t>
       </w:r>
     </w:p>
     <w:p>
@@ -3204,1473 +4490,228 @@
         <w:t>Description:</w:t>
       </w:r>
       <w:r>
-        <w:tab/>
-        <w:t xml:space="preserve">User will be able add an alarm to disabled reminder. </w:t>
-      </w:r>
-    </w:p>
-    <w:p>
-      <w:pPr>
-        <w:ind w:left="360"/>
-        <w:jc w:val="both"/>
-      </w:pPr>
-    </w:p>
-    <w:p>
-      <w:pPr>
-        <w:ind w:left="360"/>
-        <w:jc w:val="both"/>
-      </w:pPr>
-      <w:r>
-        <w:rPr>
-          <w:b/>
-        </w:rPr>
-        <w:t>Input:</w:t>
-      </w:r>
-      <w:r>
-        <w:rPr>
-          <w:b/>
-        </w:rPr>
-        <w:tab/>
-      </w:r>
-      <w:r>
-        <w:rPr>
-          <w:b/>
-        </w:rPr>
-        <w:tab/>
-      </w:r>
-      <w:r>
-        <w:t>Reminder to enable.</w:t>
-      </w:r>
-    </w:p>
-    <w:p>
-      <w:pPr>
-        <w:jc w:val="both"/>
-      </w:pPr>
-      <w:r>
-        <w:tab/>
-      </w:r>
-    </w:p>
-    <w:p>
-      <w:pPr>
-        <w:ind w:left="360"/>
-        <w:jc w:val="both"/>
-      </w:pPr>
-      <w:r>
-        <w:rPr>
-          <w:b/>
-        </w:rPr>
-        <w:t>Output:</w:t>
-      </w:r>
-      <w:r>
-        <w:rPr>
-          <w:b/>
-        </w:rPr>
-        <w:tab/>
-      </w:r>
-      <w:r>
-        <w:rPr>
-          <w:b/>
-        </w:rPr>
-        <w:tab/>
-      </w:r>
-      <w:r>
-        <w:t xml:space="preserve">Application will add an alarm and synchronize. </w:t>
-      </w:r>
-    </w:p>
-    <w:p>
-      <w:pPr>
-        <w:jc w:val="both"/>
-        <w:rPr>
-          <w:sz w:val="28"/>
-          <w:szCs w:val="28"/>
-        </w:rPr>
-      </w:pPr>
-    </w:p>
-    <w:p>
-      <w:pPr>
-        <w:jc w:val="both"/>
-        <w:rPr>
-          <w:sz w:val="28"/>
-          <w:szCs w:val="28"/>
-        </w:rPr>
-      </w:pPr>
-    </w:p>
-    <w:p>
-      <w:pPr>
-        <w:jc w:val="both"/>
-        <w:rPr>
-          <w:sz w:val="28"/>
-          <w:szCs w:val="28"/>
-        </w:rPr>
-      </w:pPr>
-    </w:p>
-    <w:p>
-      <w:pPr>
-        <w:jc w:val="both"/>
-        <w:rPr>
-          <w:sz w:val="28"/>
-          <w:szCs w:val="28"/>
-        </w:rPr>
-      </w:pPr>
-    </w:p>
-    <w:p>
-      <w:pPr>
-        <w:ind w:firstLine="360"/>
-        <w:jc w:val="both"/>
-        <w:rPr>
-          <w:b/>
-          <w:sz w:val="28"/>
-          <w:szCs w:val="28"/>
-        </w:rPr>
-      </w:pPr>
-      <w:r>
-        <w:rPr>
-          <w:b/>
-          <w:sz w:val="28"/>
-          <w:szCs w:val="28"/>
-        </w:rPr>
-        <w:t>R2.3 Start New Workout</w:t>
-      </w:r>
-    </w:p>
-    <w:p>
-      <w:pPr>
-        <w:ind w:firstLine="360"/>
-        <w:jc w:val="both"/>
-        <w:rPr>
-          <w:b/>
-          <w:sz w:val="28"/>
-          <w:szCs w:val="28"/>
-        </w:rPr>
-      </w:pPr>
-    </w:p>
-    <w:p>
-      <w:pPr>
-        <w:ind w:left="360"/>
-        <w:jc w:val="both"/>
-        <w:rPr>
-          <w:sz w:val="28"/>
-          <w:szCs w:val="28"/>
-        </w:rPr>
-      </w:pPr>
-    </w:p>
-    <w:p>
-      <w:pPr>
-        <w:ind w:left="360"/>
-        <w:jc w:val="both"/>
-      </w:pPr>
-      <w:r>
-        <w:rPr>
-          <w:b/>
-        </w:rPr>
-        <w:t>Description:</w:t>
-      </w:r>
-      <w:r>
-        <w:rPr>
-          <w:b/>
-        </w:rPr>
-        <w:tab/>
-      </w:r>
-      <w:r>
-        <w:t xml:space="preserve">User will able to start new work out session either predefined or custom. </w:t>
-      </w:r>
-    </w:p>
-    <w:p>
-      <w:pPr>
-        <w:ind w:left="360"/>
-        <w:jc w:val="both"/>
-      </w:pPr>
-    </w:p>
-    <w:p>
-      <w:pPr>
-        <w:ind w:left="360"/>
-        <w:jc w:val="both"/>
-      </w:pPr>
-      <w:r>
-        <w:rPr>
-          <w:b/>
-        </w:rPr>
-        <w:t>Input:</w:t>
-      </w:r>
+        <w:rPr>
+          <w:b/>
+        </w:rPr>
+        <w:tab/>
+      </w:r>
+      <w:r>
+        <w:t xml:space="preserve">User will able </w:t>
+      </w:r>
+      <w:r>
+        <w:t>share the details of his/her workout to facebook and twitter account.</w:t>
+      </w:r>
+    </w:p>
+    <w:p>
+      <w:pPr>
+        <w:ind w:left="360"/>
+        <w:jc w:val="both"/>
+      </w:pPr>
+    </w:p>
+    <w:p>
+      <w:pPr>
+        <w:ind w:left="360"/>
+        <w:jc w:val="both"/>
+      </w:pPr>
+      <w:r>
+        <w:rPr>
+          <w:b/>
+        </w:rPr>
+        <w:t>Preconditions:</w:t>
+      </w:r>
+      <w:r>
+        <w:rPr>
+          <w:b/>
+        </w:rPr>
+        <w:tab/>
+      </w:r>
+      <w:r>
+        <w:t>The user must have a account configured with the settings app of the device.</w:t>
+      </w:r>
+    </w:p>
+    <w:p>
+      <w:pPr>
+        <w:jc w:val="both"/>
+        <w:rPr>
+          <w:b/>
+        </w:rPr>
+      </w:pPr>
+    </w:p>
+    <w:p>
+      <w:pPr>
+        <w:ind w:left="360"/>
+        <w:jc w:val="both"/>
+      </w:pPr>
+      <w:r>
+        <w:rPr>
+          <w:b/>
+        </w:rPr>
+        <w:t>Processing:</w:t>
+      </w:r>
+      <w:r>
+        <w:tab/>
+      </w:r>
+      <w:r>
+        <w:t>The attributes of the workout will be shared on the preconfigured account of the user.</w:t>
+      </w:r>
+    </w:p>
+    <w:p>
+      <w:pPr>
+        <w:pStyle w:val="BodyText"/>
+        <w:spacing w:after="0"/>
+        <w:ind w:left="567"/>
+      </w:pPr>
+    </w:p>
+    <w:p>
+      <w:pPr>
+        <w:pStyle w:val="BodyText"/>
+        <w:spacing w:after="0"/>
+      </w:pPr>
+    </w:p>
+    <w:p>
+      <w:pPr>
+        <w:pStyle w:val="BodyText"/>
+        <w:spacing w:after="0"/>
+      </w:pPr>
+    </w:p>
+    <w:p>
+      <w:pPr>
+        <w:pStyle w:val="BodyText"/>
+        <w:spacing w:after="0"/>
+      </w:pPr>
+    </w:p>
+    <w:p>
+      <w:pPr>
+        <w:pStyle w:val="BodyText"/>
+        <w:spacing w:after="0"/>
+      </w:pPr>
+    </w:p>
+    <w:p>
+      <w:pPr>
+        <w:pStyle w:val="BodyText"/>
+        <w:spacing w:after="0"/>
+      </w:pPr>
+    </w:p>
+    <w:p>
+      <w:pPr>
+        <w:pStyle w:val="BodyText"/>
+        <w:spacing w:after="0"/>
+      </w:pPr>
+    </w:p>
+    <w:p>
+      <w:pPr>
+        <w:pStyle w:val="BodyText"/>
+        <w:spacing w:after="0"/>
+      </w:pPr>
+    </w:p>
+    <w:p>
+      <w:pPr>
+        <w:pStyle w:val="BodyText"/>
+        <w:spacing w:after="0"/>
+      </w:pPr>
+    </w:p>
+    <w:p>
+      <w:pPr>
+        <w:pStyle w:val="BodyText"/>
+        <w:spacing w:after="0"/>
+      </w:pPr>
+    </w:p>
+    <w:p>
+      <w:pPr>
+        <w:pStyle w:val="BodyText"/>
+        <w:spacing w:after="0"/>
+      </w:pPr>
+    </w:p>
+    <w:p>
+      <w:pPr>
+        <w:pStyle w:val="BodyText"/>
+        <w:spacing w:after="0"/>
+      </w:pPr>
+    </w:p>
+    <w:p>
+      <w:pPr>
+        <w:pStyle w:val="BodyText"/>
+        <w:spacing w:after="0"/>
+      </w:pPr>
+    </w:p>
+    <w:p>
+      <w:pPr>
+        <w:pStyle w:val="BodyText"/>
+        <w:spacing w:after="0"/>
+      </w:pPr>
+    </w:p>
+    <w:p>
+      <w:pPr>
+        <w:pStyle w:val="BodyText"/>
+        <w:spacing w:after="0"/>
+      </w:pPr>
+    </w:p>
+    <w:p>
+      <w:pPr>
+        <w:pStyle w:val="BodyText"/>
+        <w:spacing w:after="0"/>
+      </w:pPr>
+    </w:p>
+    <w:p>
+      <w:pPr>
+        <w:pStyle w:val="BodyText"/>
+        <w:spacing w:after="0"/>
+      </w:pPr>
+    </w:p>
+    <w:p>
+      <w:pPr>
+        <w:pStyle w:val="BodyText"/>
+        <w:spacing w:after="0"/>
+      </w:pPr>
+    </w:p>
+    <w:p>
+      <w:pPr>
+        <w:pStyle w:val="BodyText"/>
+        <w:spacing w:after="0"/>
+        <w:rPr>
+          <w:b/>
+          <w:sz w:val="28"/>
+          <w:szCs w:val="28"/>
+        </w:rPr>
+      </w:pPr>
+      <w:r>
+        <w:rPr>
+          <w:b/>
+          <w:sz w:val="28"/>
+          <w:szCs w:val="28"/>
+        </w:rPr>
+        <w:t>3.2.2 Non Functional Requirements</w:t>
+      </w:r>
+    </w:p>
+    <w:p>
+      <w:pPr>
+        <w:pStyle w:val="BodyText"/>
+        <w:spacing w:after="0"/>
+      </w:pPr>
       <w:r>
         <w:t xml:space="preserve"> </w:t>
       </w:r>
-      <w:r>
-        <w:tab/>
-      </w:r>
-      <w:r>
-        <w:tab/>
-        <w:t>The option of start workout is selected by user.</w:t>
-      </w:r>
-    </w:p>
-    <w:p>
-      <w:pPr>
-        <w:ind w:left="360"/>
-        <w:jc w:val="both"/>
-      </w:pPr>
-    </w:p>
-    <w:p>
-      <w:pPr>
-        <w:ind w:left="360"/>
-        <w:jc w:val="both"/>
-        <w:rPr>
-          <w:b/>
-        </w:rPr>
-      </w:pPr>
-      <w:r>
-        <w:rPr>
-          <w:b/>
-        </w:rPr>
-        <w:t>Output:</w:t>
-      </w:r>
-      <w:r>
-        <w:rPr>
-          <w:b/>
-        </w:rPr>
-        <w:tab/>
-      </w:r>
-      <w:r>
-        <w:rPr>
-          <w:b/>
-        </w:rPr>
-        <w:tab/>
-      </w:r>
-      <w:r>
-        <w:t>User will able to view his/her workout attributes which will contain total workout duration, distance, step count, Path on Map, Avg. Speed, Energy Expended &amp; percentage of goal achieved.</w:t>
-      </w:r>
-    </w:p>
-    <w:p>
-      <w:pPr>
-        <w:ind w:left="360"/>
-        <w:jc w:val="both"/>
-        <w:rPr>
-          <w:b/>
-        </w:rPr>
-      </w:pPr>
-    </w:p>
-    <w:p>
-      <w:pPr>
-        <w:ind w:left="360"/>
-        <w:jc w:val="both"/>
-      </w:pPr>
-      <w:r>
-        <w:rPr>
-          <w:b/>
-        </w:rPr>
-        <w:t>Processing:</w:t>
-      </w:r>
-      <w:r>
-        <w:tab/>
-        <w:t>On starting a new workout, application will start collecting workout data like, Heart Rate, Speed (Min, Max &amp; Avg.), Energy Expended (Calories burned), Duration, Distance, Step Count, Path on Map.</w:t>
-      </w:r>
-    </w:p>
-    <w:p>
-      <w:pPr>
-        <w:jc w:val="both"/>
-        <w:rPr>
-          <w:sz w:val="28"/>
-          <w:szCs w:val="28"/>
-        </w:rPr>
-      </w:pPr>
-    </w:p>
-    <w:p>
-      <w:pPr>
-        <w:ind w:left="360"/>
-        <w:jc w:val="both"/>
-        <w:rPr>
-          <w:sz w:val="28"/>
-          <w:szCs w:val="28"/>
-        </w:rPr>
-      </w:pPr>
-    </w:p>
-    <w:p>
-      <w:pPr>
-        <w:ind w:left="360"/>
-        <w:jc w:val="both"/>
-        <w:rPr>
-          <w:b/>
-          <w:sz w:val="28"/>
-          <w:szCs w:val="28"/>
-        </w:rPr>
-      </w:pPr>
-    </w:p>
-    <w:p>
-      <w:pPr>
-        <w:ind w:left="360"/>
-        <w:jc w:val="both"/>
-        <w:rPr>
-          <w:b/>
-          <w:sz w:val="28"/>
-          <w:szCs w:val="28"/>
-        </w:rPr>
-      </w:pPr>
-      <w:r>
-        <w:rPr>
-          <w:b/>
-          <w:sz w:val="28"/>
-          <w:szCs w:val="28"/>
-        </w:rPr>
-        <w:t>R2.4 Workout Report Generation</w:t>
-      </w:r>
-    </w:p>
-    <w:p>
-      <w:pPr>
-        <w:ind w:left="360"/>
-        <w:jc w:val="both"/>
-        <w:rPr>
-          <w:sz w:val="28"/>
-          <w:szCs w:val="28"/>
-        </w:rPr>
-      </w:pPr>
-    </w:p>
-    <w:p>
-      <w:pPr>
-        <w:ind w:left="360"/>
-        <w:jc w:val="both"/>
-        <w:rPr>
-          <w:sz w:val="28"/>
-          <w:szCs w:val="28"/>
-        </w:rPr>
-      </w:pPr>
-    </w:p>
-    <w:p>
-      <w:pPr>
-        <w:ind w:left="360"/>
-        <w:jc w:val="both"/>
-      </w:pPr>
-      <w:r>
-        <w:rPr>
-          <w:b/>
-        </w:rPr>
-        <w:t>Description:</w:t>
-      </w:r>
-      <w:r>
-        <w:t xml:space="preserve"> </w:t>
-      </w:r>
-      <w:r>
-        <w:tab/>
-        <w:t>User will be able to generate a report on the end of the workout session and also will be able to get the history of workout session he/she had previously undergone to.</w:t>
-      </w:r>
-    </w:p>
-    <w:p>
-      <w:pPr>
-        <w:ind w:left="360"/>
-        <w:jc w:val="both"/>
-      </w:pPr>
-    </w:p>
-    <w:p>
-      <w:pPr>
-        <w:ind w:left="360"/>
-        <w:jc w:val="both"/>
-      </w:pPr>
-      <w:r>
-        <w:rPr>
-          <w:b/>
-        </w:rPr>
-        <w:t>Input:</w:t>
-      </w:r>
-      <w:r>
-        <w:rPr>
-          <w:b/>
-        </w:rPr>
-        <w:tab/>
-      </w:r>
-      <w:r>
-        <w:rPr>
-          <w:b/>
-        </w:rPr>
-        <w:tab/>
-      </w:r>
-      <w:r>
-        <w:t>Duration during which the user had taken workout.</w:t>
-      </w:r>
-    </w:p>
-    <w:p>
-      <w:pPr>
-        <w:ind w:left="360"/>
-        <w:jc w:val="both"/>
-      </w:pPr>
-    </w:p>
-    <w:p>
-      <w:pPr>
-        <w:ind w:left="360"/>
-        <w:jc w:val="both"/>
-      </w:pPr>
-      <w:r>
-        <w:rPr>
-          <w:b/>
-        </w:rPr>
-        <w:t xml:space="preserve">Output: </w:t>
-      </w:r>
-      <w:r>
-        <w:rPr>
-          <w:b/>
-        </w:rPr>
-        <w:tab/>
-      </w:r>
-      <w:r>
-        <w:rPr>
-          <w:b/>
-        </w:rPr>
-        <w:tab/>
-      </w:r>
-      <w:r>
-        <w:t xml:space="preserve">Graph / report for workout duration, distance, step count, energy expended, heart rate for a day / week / month. </w:t>
-      </w:r>
-    </w:p>
-    <w:p>
-      <w:pPr>
-        <w:ind w:left="360"/>
-        <w:jc w:val="both"/>
-      </w:pPr>
-    </w:p>
-    <w:p>
-      <w:pPr>
-        <w:ind w:left="360"/>
-        <w:jc w:val="both"/>
-        <w:rPr>
-          <w:b/>
-        </w:rPr>
-      </w:pPr>
-      <w:r>
-        <w:rPr>
-          <w:b/>
-        </w:rPr>
-        <w:t>Processing:</w:t>
-      </w:r>
-      <w:r>
-        <w:rPr>
-          <w:b/>
-        </w:rPr>
-        <w:tab/>
-      </w:r>
-      <w:r>
-        <w:t>The information collected during a workout session is used to calculate the attributes of report.</w:t>
-      </w:r>
-    </w:p>
-    <w:p>
-      <w:pPr>
-        <w:jc w:val="both"/>
-        <w:rPr>
-          <w:sz w:val="28"/>
-          <w:szCs w:val="28"/>
-        </w:rPr>
-      </w:pPr>
-    </w:p>
-    <w:p>
-      <w:pPr>
-        <w:jc w:val="both"/>
-        <w:rPr>
-          <w:sz w:val="28"/>
-          <w:szCs w:val="28"/>
-        </w:rPr>
-      </w:pPr>
-    </w:p>
-    <w:p>
-      <w:pPr>
-        <w:jc w:val="both"/>
-        <w:rPr>
-          <w:b/>
-          <w:sz w:val="28"/>
-          <w:szCs w:val="28"/>
-        </w:rPr>
-      </w:pPr>
-      <w:r>
-        <w:rPr>
-          <w:b/>
-          <w:sz w:val="28"/>
-          <w:szCs w:val="28"/>
-        </w:rPr>
-        <w:t>R3 HR Monitor Connection</w:t>
-      </w:r>
-    </w:p>
-    <w:p>
-      <w:pPr>
-        <w:ind w:left="360"/>
-        <w:jc w:val="both"/>
-        <w:rPr>
-          <w:sz w:val="28"/>
-          <w:szCs w:val="28"/>
-        </w:rPr>
-      </w:pPr>
-    </w:p>
-    <w:p>
-      <w:pPr>
-        <w:ind w:left="360"/>
-        <w:jc w:val="both"/>
-      </w:pPr>
-      <w:r>
-        <w:rPr>
-          <w:b/>
-        </w:rPr>
-        <w:t>Description:</w:t>
-      </w:r>
-      <w:r>
-        <w:rPr>
-          <w:b/>
-        </w:rPr>
-        <w:tab/>
-      </w:r>
-      <w:r>
-        <w:t>The user will be able to connect BLE peripheral defined according to HR profile of Bluetooth 4.0.</w:t>
-      </w:r>
-    </w:p>
-    <w:p>
-      <w:pPr>
-        <w:ind w:left="360"/>
-        <w:jc w:val="both"/>
-        <w:rPr>
-          <w:sz w:val="28"/>
-          <w:szCs w:val="28"/>
-        </w:rPr>
-      </w:pPr>
-    </w:p>
-    <w:p>
-      <w:pPr>
-        <w:ind w:left="360"/>
-        <w:jc w:val="both"/>
-        <w:rPr>
-          <w:b/>
-          <w:sz w:val="28"/>
-          <w:szCs w:val="28"/>
-        </w:rPr>
-      </w:pPr>
-      <w:r>
-        <w:rPr>
-          <w:b/>
-          <w:sz w:val="28"/>
-          <w:szCs w:val="28"/>
-        </w:rPr>
-        <w:t xml:space="preserve">R3.1 Discover BLE HR peripheral devices </w:t>
-      </w:r>
-    </w:p>
-    <w:p>
-      <w:pPr>
-        <w:ind w:left="360"/>
-        <w:jc w:val="both"/>
-        <w:rPr>
-          <w:sz w:val="28"/>
-          <w:szCs w:val="28"/>
-        </w:rPr>
-      </w:pPr>
-    </w:p>
-    <w:p>
-      <w:pPr>
-        <w:ind w:left="360"/>
-        <w:jc w:val="both"/>
-        <w:rPr>
-          <w:b/>
-        </w:rPr>
-      </w:pPr>
-      <w:r>
-        <w:rPr>
-          <w:b/>
-        </w:rPr>
-        <w:t>Input:</w:t>
-      </w:r>
-      <w:r>
-        <w:rPr>
-          <w:b/>
-        </w:rPr>
-        <w:tab/>
-      </w:r>
-      <w:r>
-        <w:rPr>
-          <w:b/>
-        </w:rPr>
-        <w:tab/>
-      </w:r>
-      <w:r>
-        <w:t>User will select the option to discover peripheral devices which provide the HR monitoring services.</w:t>
-      </w:r>
-      <w:r>
-        <w:rPr>
-          <w:b/>
-        </w:rPr>
-        <w:tab/>
-      </w:r>
-    </w:p>
-    <w:p>
-      <w:pPr>
-        <w:ind w:left="360"/>
-        <w:jc w:val="both"/>
-      </w:pPr>
-    </w:p>
-    <w:p>
-      <w:pPr>
-        <w:ind w:left="360"/>
-        <w:jc w:val="both"/>
-      </w:pPr>
-      <w:r>
-        <w:rPr>
-          <w:b/>
-        </w:rPr>
-        <w:t>Processing:</w:t>
-      </w:r>
-      <w:r>
-        <w:rPr>
-          <w:b/>
-        </w:rPr>
-        <w:tab/>
-      </w:r>
-      <w:r>
-        <w:t>Application will discover nearby HR Monitor devices.</w:t>
-      </w:r>
-    </w:p>
-    <w:p>
-      <w:pPr>
-        <w:ind w:left="360"/>
-        <w:jc w:val="both"/>
-      </w:pPr>
-    </w:p>
-    <w:p>
-      <w:pPr>
-        <w:ind w:left="360"/>
-        <w:jc w:val="both"/>
-      </w:pPr>
-      <w:r>
-        <w:rPr>
-          <w:b/>
-        </w:rPr>
-        <w:t>Output:</w:t>
-      </w:r>
-      <w:r>
-        <w:tab/>
-      </w:r>
-      <w:r>
-        <w:tab/>
-        <w:t>List of BLE devices with HR profile.</w:t>
-      </w:r>
-    </w:p>
-    <w:p>
-      <w:pPr>
-        <w:ind w:left="360"/>
-        <w:jc w:val="both"/>
-        <w:rPr>
-          <w:b/>
-          <w:sz w:val="28"/>
-          <w:szCs w:val="28"/>
-        </w:rPr>
-      </w:pPr>
-      <w:r>
-        <w:rPr>
-          <w:b/>
-          <w:sz w:val="28"/>
-          <w:szCs w:val="28"/>
-        </w:rPr>
-        <w:t>R3.2 Connect to BLE device</w:t>
-      </w:r>
-    </w:p>
-    <w:p>
-      <w:pPr>
-        <w:ind w:left="360"/>
-        <w:jc w:val="both"/>
-        <w:rPr>
-          <w:sz w:val="28"/>
-          <w:szCs w:val="28"/>
-        </w:rPr>
-      </w:pPr>
-    </w:p>
-    <w:p>
-      <w:pPr>
-        <w:ind w:left="360"/>
-        <w:jc w:val="both"/>
-        <w:rPr>
-          <w:b/>
-        </w:rPr>
-      </w:pPr>
-      <w:r>
-        <w:rPr>
-          <w:b/>
-        </w:rPr>
-        <w:t>Input:</w:t>
-      </w:r>
-      <w:r>
-        <w:rPr>
-          <w:b/>
-        </w:rPr>
-        <w:tab/>
-      </w:r>
-      <w:r>
-        <w:rPr>
-          <w:b/>
-        </w:rPr>
-        <w:tab/>
-      </w:r>
-      <w:r>
-        <w:t>User will select the device to which the connection has to be made over Bluetooth</w:t>
-      </w:r>
-    </w:p>
-    <w:p>
-      <w:pPr>
-        <w:ind w:left="360"/>
-        <w:jc w:val="both"/>
-      </w:pPr>
-    </w:p>
-    <w:p>
-      <w:pPr>
-        <w:ind w:left="360"/>
-        <w:jc w:val="both"/>
-      </w:pPr>
-      <w:r>
-        <w:rPr>
-          <w:b/>
-        </w:rPr>
-        <w:t>Processing:</w:t>
-      </w:r>
-      <w:r>
-        <w:rPr>
-          <w:b/>
-        </w:rPr>
-        <w:tab/>
-      </w:r>
-      <w:r>
-        <w:t>Application will connect to the device selected by user.</w:t>
-      </w:r>
-    </w:p>
-    <w:p>
-      <w:pPr>
-        <w:ind w:left="360"/>
-        <w:jc w:val="both"/>
-        <w:rPr>
-          <w:sz w:val="28"/>
-          <w:szCs w:val="28"/>
-        </w:rPr>
-      </w:pPr>
-    </w:p>
-    <w:p>
-      <w:pPr>
-        <w:ind w:left="360"/>
-        <w:jc w:val="both"/>
-        <w:rPr>
-          <w:sz w:val="28"/>
-          <w:szCs w:val="28"/>
-        </w:rPr>
-      </w:pPr>
-    </w:p>
-    <w:p>
-      <w:pPr>
-        <w:ind w:left="360"/>
-        <w:jc w:val="both"/>
-        <w:rPr>
-          <w:b/>
-          <w:sz w:val="28"/>
-          <w:szCs w:val="28"/>
-        </w:rPr>
-      </w:pPr>
-    </w:p>
-    <w:p>
-      <w:pPr>
-        <w:ind w:left="360"/>
-        <w:jc w:val="both"/>
-        <w:rPr>
-          <w:b/>
-          <w:sz w:val="28"/>
-          <w:szCs w:val="28"/>
-        </w:rPr>
-      </w:pPr>
-      <w:r>
-        <w:rPr>
-          <w:b/>
-          <w:sz w:val="28"/>
-          <w:szCs w:val="28"/>
-        </w:rPr>
-        <w:t>R3.2 Disconnect BLE device</w:t>
-      </w:r>
-    </w:p>
-    <w:p>
-      <w:pPr>
-        <w:ind w:left="360"/>
-        <w:jc w:val="both"/>
-        <w:rPr>
-          <w:sz w:val="28"/>
-          <w:szCs w:val="28"/>
-        </w:rPr>
-      </w:pPr>
-    </w:p>
-    <w:p>
-      <w:pPr>
-        <w:ind w:left="360"/>
-        <w:jc w:val="both"/>
-        <w:rPr>
-          <w:b/>
-        </w:rPr>
-      </w:pPr>
-      <w:r>
-        <w:rPr>
-          <w:b/>
-        </w:rPr>
-        <w:t>Input:</w:t>
-      </w:r>
-      <w:r>
-        <w:rPr>
-          <w:b/>
-        </w:rPr>
-        <w:tab/>
-      </w:r>
-      <w:r>
-        <w:rPr>
-          <w:b/>
-        </w:rPr>
-        <w:tab/>
-      </w:r>
-      <w:r>
-        <w:t>User will select the command to disconnect from currently connected device.</w:t>
-      </w:r>
-    </w:p>
-    <w:p>
-      <w:pPr>
-        <w:ind w:left="360"/>
-        <w:jc w:val="both"/>
-      </w:pPr>
-    </w:p>
-    <w:p>
-      <w:pPr>
-        <w:ind w:left="360"/>
-        <w:jc w:val="both"/>
-      </w:pPr>
-      <w:r>
-        <w:rPr>
-          <w:b/>
-        </w:rPr>
-        <w:t>Processing:</w:t>
-      </w:r>
-      <w:r>
-        <w:rPr>
-          <w:b/>
-        </w:rPr>
-        <w:tab/>
-      </w:r>
-      <w:r>
-        <w:t>Application will disconnect BLE device and user will now be able to connect to other devices.</w:t>
-      </w:r>
-    </w:p>
-    <w:p>
-      <w:pPr>
-        <w:jc w:val="both"/>
-        <w:rPr>
-          <w:sz w:val="28"/>
-          <w:szCs w:val="28"/>
-        </w:rPr>
-      </w:pPr>
-    </w:p>
-    <w:p>
-      <w:pPr>
-        <w:jc w:val="both"/>
-        <w:rPr>
-          <w:sz w:val="28"/>
-          <w:szCs w:val="28"/>
-        </w:rPr>
-      </w:pPr>
-    </w:p>
-    <w:p>
-      <w:pPr>
-        <w:jc w:val="both"/>
-        <w:rPr>
-          <w:sz w:val="28"/>
-          <w:szCs w:val="28"/>
-        </w:rPr>
-      </w:pPr>
-    </w:p>
-    <w:p>
-      <w:pPr>
-        <w:jc w:val="both"/>
-        <w:rPr>
-          <w:sz w:val="28"/>
-          <w:szCs w:val="28"/>
-        </w:rPr>
-      </w:pPr>
-    </w:p>
-    <w:p>
-      <w:pPr>
-        <w:jc w:val="both"/>
-        <w:rPr>
-          <w:b/>
-          <w:sz w:val="28"/>
-          <w:szCs w:val="28"/>
-        </w:rPr>
-      </w:pPr>
-      <w:r>
-        <w:rPr>
-          <w:b/>
-          <w:sz w:val="28"/>
-          <w:szCs w:val="28"/>
-        </w:rPr>
-        <w:t>R4 Continuous Hear Rate Monitoring</w:t>
-      </w:r>
-    </w:p>
-    <w:p>
-      <w:pPr>
-        <w:ind w:left="360"/>
-        <w:jc w:val="both"/>
-        <w:rPr>
-          <w:sz w:val="28"/>
-          <w:szCs w:val="28"/>
-        </w:rPr>
-      </w:pPr>
-    </w:p>
-    <w:p>
-      <w:pPr>
-        <w:ind w:left="360"/>
-        <w:jc w:val="both"/>
-        <w:rPr>
-          <w:sz w:val="28"/>
-          <w:szCs w:val="28"/>
-        </w:rPr>
-      </w:pPr>
-    </w:p>
-    <w:p>
-      <w:pPr>
-        <w:ind w:left="360"/>
-        <w:jc w:val="both"/>
-        <w:rPr>
-          <w:b/>
-          <w:sz w:val="28"/>
-          <w:szCs w:val="28"/>
-        </w:rPr>
-      </w:pPr>
-      <w:r>
-        <w:rPr>
-          <w:b/>
-          <w:sz w:val="28"/>
-          <w:szCs w:val="28"/>
-        </w:rPr>
-        <w:t>R4.1 Record HR continuously</w:t>
-      </w:r>
-    </w:p>
-    <w:p>
-      <w:pPr>
-        <w:ind w:left="360"/>
-        <w:jc w:val="both"/>
-        <w:rPr>
-          <w:sz w:val="28"/>
-          <w:szCs w:val="28"/>
-        </w:rPr>
-      </w:pPr>
-    </w:p>
-    <w:p>
-      <w:pPr>
-        <w:ind w:left="360"/>
-        <w:jc w:val="both"/>
-      </w:pPr>
-      <w:r>
-        <w:rPr>
-          <w:b/>
-        </w:rPr>
-        <w:t>Description:</w:t>
-      </w:r>
-      <w:r>
-        <w:tab/>
-        <w:t xml:space="preserve">User can opt for continuous Heart Rate monitoring through this application. </w:t>
-      </w:r>
-    </w:p>
-    <w:p>
-      <w:pPr>
-        <w:ind w:left="360"/>
-        <w:jc w:val="both"/>
-      </w:pPr>
-    </w:p>
-    <w:p>
-      <w:pPr>
-        <w:ind w:left="360"/>
-        <w:jc w:val="both"/>
-      </w:pPr>
-      <w:r>
-        <w:rPr>
-          <w:b/>
-        </w:rPr>
-        <w:t>Input:</w:t>
-      </w:r>
-      <w:r>
-        <w:tab/>
-      </w:r>
-      <w:r>
-        <w:tab/>
-        <w:t>The HR of user measured in BPS, given by BLE device.</w:t>
-      </w:r>
-    </w:p>
-    <w:p>
-      <w:pPr>
-        <w:ind w:left="360"/>
-        <w:jc w:val="both"/>
-      </w:pPr>
-      <w:r>
-        <w:t xml:space="preserve"> </w:t>
-      </w:r>
-    </w:p>
-    <w:p>
-      <w:pPr>
-        <w:ind w:left="360"/>
-        <w:jc w:val="both"/>
-      </w:pPr>
-      <w:r>
-        <w:rPr>
-          <w:b/>
-        </w:rPr>
-        <w:t>Processing:</w:t>
-      </w:r>
-      <w:r>
-        <w:tab/>
-        <w:t>If user opts for this option, application will track user's heart rate for whole day. (one record for each second, total of 24*60*60 HR records per day)</w:t>
-      </w:r>
-      <w:r>
-        <w:t>.</w:t>
-      </w:r>
-    </w:p>
-    <w:p>
-      <w:pPr>
-        <w:ind w:left="360"/>
-        <w:jc w:val="both"/>
-        <w:rPr>
-          <w:sz w:val="28"/>
-          <w:szCs w:val="28"/>
-        </w:rPr>
-      </w:pPr>
-    </w:p>
-    <w:p>
-      <w:pPr>
-        <w:ind w:left="360"/>
-        <w:jc w:val="both"/>
-        <w:rPr>
-          <w:sz w:val="28"/>
-          <w:szCs w:val="28"/>
-        </w:rPr>
-      </w:pPr>
-    </w:p>
-    <w:p>
-      <w:pPr>
-        <w:ind w:left="360"/>
-        <w:jc w:val="both"/>
-        <w:rPr>
-          <w:b/>
-          <w:sz w:val="28"/>
-          <w:szCs w:val="28"/>
-        </w:rPr>
-      </w:pPr>
-      <w:r>
-        <w:rPr>
-          <w:b/>
-          <w:sz w:val="28"/>
-          <w:szCs w:val="28"/>
-        </w:rPr>
-        <w:t>R4.2 Plot HR record on Graph</w:t>
-      </w:r>
-    </w:p>
-    <w:p>
-      <w:pPr>
-        <w:ind w:left="360"/>
-        <w:jc w:val="both"/>
-        <w:rPr>
-          <w:sz w:val="28"/>
-          <w:szCs w:val="28"/>
-        </w:rPr>
-      </w:pPr>
-    </w:p>
-    <w:p>
-      <w:pPr>
-        <w:ind w:left="360"/>
-        <w:jc w:val="both"/>
-      </w:pPr>
-      <w:r>
-        <w:rPr>
-          <w:b/>
-        </w:rPr>
-        <w:t>Input:</w:t>
-      </w:r>
-      <w:r>
-        <w:tab/>
-      </w:r>
-      <w:r>
-        <w:tab/>
-        <w:t>The duration for which user wants to see the HR measurement which are previously recorded.</w:t>
-      </w:r>
-    </w:p>
-    <w:p>
-      <w:pPr>
-        <w:ind w:left="360"/>
-        <w:jc w:val="both"/>
-      </w:pPr>
-    </w:p>
-    <w:p>
-      <w:pPr>
-        <w:ind w:left="360"/>
-        <w:jc w:val="both"/>
-      </w:pPr>
-      <w:r>
-        <w:rPr>
-          <w:b/>
-        </w:rPr>
-        <w:t>Output:</w:t>
-      </w:r>
-      <w:r>
-        <w:tab/>
-      </w:r>
-      <w:r>
-        <w:tab/>
-        <w:t>The graph in which the HR records are plotted.</w:t>
-      </w:r>
-    </w:p>
-    <w:p>
-      <w:pPr>
-        <w:ind w:left="360"/>
-        <w:jc w:val="both"/>
-      </w:pPr>
-      <w:r>
-        <w:t xml:space="preserve"> </w:t>
-      </w:r>
-    </w:p>
-    <w:p>
-      <w:pPr>
-        <w:ind w:left="360"/>
-        <w:jc w:val="both"/>
-      </w:pPr>
-      <w:r>
-        <w:rPr>
-          <w:b/>
-        </w:rPr>
-        <w:t>Processing:</w:t>
-      </w:r>
-      <w:r>
-        <w:tab/>
-        <w:t xml:space="preserve">A graph is plotted in which the time is on X axis and the HR is on Y axis. The graph is scaled in best resolution according to the duration for which the user wants to see the HR measurements. </w:t>
-      </w:r>
-    </w:p>
-    <w:p>
-      <w:pPr>
-        <w:jc w:val="both"/>
-        <w:rPr>
-          <w:sz w:val="28"/>
-          <w:szCs w:val="28"/>
-        </w:rPr>
-      </w:pPr>
-    </w:p>
-    <w:p>
-      <w:pPr>
-        <w:jc w:val="both"/>
-        <w:rPr>
-          <w:b/>
-          <w:sz w:val="28"/>
-          <w:szCs w:val="28"/>
-        </w:rPr>
-      </w:pPr>
-      <w:r>
-        <w:rPr>
-          <w:b/>
-          <w:sz w:val="28"/>
-          <w:szCs w:val="28"/>
-        </w:rPr>
-        <w:t>R5 Voice Assistance</w:t>
-      </w:r>
-    </w:p>
-    <w:p>
-      <w:pPr>
-        <w:ind w:left="360"/>
-        <w:jc w:val="both"/>
-        <w:rPr>
-          <w:sz w:val="28"/>
-          <w:szCs w:val="28"/>
-        </w:rPr>
-      </w:pPr>
-    </w:p>
-    <w:p>
-      <w:pPr>
-        <w:ind w:left="360"/>
-        <w:jc w:val="both"/>
-      </w:pPr>
-      <w:r>
-        <w:rPr>
-          <w:b/>
-        </w:rPr>
-        <w:t>Description:</w:t>
-      </w:r>
-      <w:r>
-        <w:rPr>
-          <w:b/>
-        </w:rPr>
-        <w:tab/>
-      </w:r>
-      <w:r>
-        <w:t xml:space="preserve">Application will periodically provide workout information through voice guidance. </w:t>
-      </w:r>
-    </w:p>
-    <w:p>
-      <w:pPr>
-        <w:jc w:val="both"/>
-        <w:rPr>
-          <w:b/>
-        </w:rPr>
-      </w:pPr>
-    </w:p>
-    <w:p>
-      <w:pPr>
-        <w:ind w:left="360"/>
-        <w:jc w:val="both"/>
-        <w:rPr>
-          <w:sz w:val="28"/>
-          <w:szCs w:val="28"/>
-        </w:rPr>
-      </w:pPr>
-      <w:r>
-        <w:rPr>
-          <w:b/>
-        </w:rPr>
-        <w:t>Processing:</w:t>
-      </w:r>
-      <w:r>
-        <w:tab/>
-        <w:t>On starting a new workout, application will start collecting workout data like, Heart Rate, Speed (Min, Max &amp; Avg.), Energy Expended (Calories burned), Duration, Distance, Step Count, Path on Map and time to time the application will give feedback to user in form of audio</w:t>
-      </w:r>
-      <w:r>
-        <w:rPr>
-          <w:sz w:val="28"/>
-          <w:szCs w:val="28"/>
-        </w:rPr>
-        <w:t>.</w:t>
-      </w:r>
-    </w:p>
-    <w:p>
-      <w:pPr>
-        <w:ind w:left="360"/>
-        <w:jc w:val="both"/>
-        <w:rPr>
-          <w:sz w:val="28"/>
-          <w:szCs w:val="28"/>
-        </w:rPr>
-      </w:pPr>
-    </w:p>
-    <w:p>
-      <w:pPr>
-        <w:ind w:left="360"/>
-        <w:jc w:val="both"/>
-        <w:rPr>
-          <w:sz w:val="28"/>
-          <w:szCs w:val="28"/>
-        </w:rPr>
-      </w:pPr>
-    </w:p>
-    <w:p>
-      <w:pPr>
-        <w:ind w:left="360"/>
-        <w:jc w:val="both"/>
-        <w:rPr>
-          <w:sz w:val="28"/>
-          <w:szCs w:val="28"/>
-        </w:rPr>
-      </w:pPr>
-    </w:p>
-    <w:p>
-      <w:pPr>
-        <w:jc w:val="both"/>
-        <w:rPr>
-          <w:b/>
-          <w:sz w:val="28"/>
-          <w:szCs w:val="28"/>
-        </w:rPr>
-      </w:pPr>
-      <w:r>
-        <w:rPr>
-          <w:b/>
-          <w:sz w:val="28"/>
-          <w:szCs w:val="28"/>
-        </w:rPr>
-        <w:t>R6 Music Player</w:t>
-      </w:r>
-    </w:p>
-    <w:p>
-      <w:pPr>
-        <w:ind w:left="360"/>
-        <w:jc w:val="both"/>
-        <w:rPr>
-          <w:sz w:val="28"/>
-          <w:szCs w:val="28"/>
-        </w:rPr>
-      </w:pPr>
-    </w:p>
-    <w:p>
-      <w:pPr>
-        <w:ind w:left="360"/>
-        <w:jc w:val="both"/>
-      </w:pPr>
-      <w:r>
-        <w:rPr>
-          <w:b/>
-        </w:rPr>
-        <w:t>Description:</w:t>
-      </w:r>
-      <w:r>
-        <w:rPr>
-          <w:b/>
-        </w:rPr>
-        <w:tab/>
-      </w:r>
-      <w:r>
-        <w:t>User will able to play music from device's music library during workout.</w:t>
-      </w:r>
-    </w:p>
-    <w:p>
-      <w:pPr>
-        <w:jc w:val="both"/>
-        <w:rPr>
-          <w:b/>
-        </w:rPr>
-      </w:pPr>
-    </w:p>
-    <w:p>
-      <w:pPr>
-        <w:ind w:left="360"/>
-        <w:jc w:val="both"/>
-      </w:pPr>
-      <w:r>
-        <w:rPr>
-          <w:b/>
-        </w:rPr>
-        <w:t>Processing:</w:t>
-      </w:r>
-      <w:r>
-        <w:tab/>
-        <w:t>On starting a new workout, application will start Playing music which will be directly played from default music application of the device.</w:t>
-      </w:r>
     </w:p>
     <w:p>
       <w:pPr>
         <w:pStyle w:val="BodyText"/>
-        <w:ind w:left="567"/>
-      </w:pPr>
+        <w:spacing w:after="0"/>
+        <w:rPr>
+          <w:b/>
+        </w:rPr>
+      </w:pPr>
+      <w:r>
+        <w:rPr>
+          <w:b/>
+        </w:rPr>
+        <w:t>R1 Usability</w:t>
+      </w:r>
     </w:p>
     <w:p>
       <w:pPr>
         <w:pStyle w:val="BodyText"/>
-      </w:pPr>
-    </w:p>
-    <w:p>
-      <w:pPr>
-        <w:pStyle w:val="BodyText"/>
-      </w:pPr>
-    </w:p>
-    <w:p>
-      <w:pPr>
-        <w:pStyle w:val="BodyText"/>
-      </w:pPr>
-    </w:p>
-    <w:p>
-      <w:pPr>
-        <w:pStyle w:val="BodyText"/>
-      </w:pPr>
-    </w:p>
-    <w:p>
-      <w:pPr>
-        <w:pStyle w:val="BodyText"/>
-      </w:pPr>
-    </w:p>
-    <w:p>
-      <w:pPr>
-        <w:pStyle w:val="BodyText"/>
-      </w:pPr>
-    </w:p>
-    <w:p>
-      <w:pPr>
-        <w:pStyle w:val="BodyText"/>
-      </w:pPr>
-    </w:p>
-    <w:p>
-      <w:pPr>
-        <w:pStyle w:val="BodyText"/>
-      </w:pPr>
-    </w:p>
-    <w:p>
-      <w:pPr>
-        <w:pStyle w:val="BodyText"/>
-      </w:pPr>
-    </w:p>
-    <w:p>
-      <w:pPr>
-        <w:pStyle w:val="BodyText"/>
-      </w:pPr>
-    </w:p>
-    <w:p>
-      <w:pPr>
-        <w:pStyle w:val="BodyText"/>
-      </w:pPr>
-    </w:p>
-    <w:p>
-      <w:pPr>
-        <w:pStyle w:val="BodyText"/>
-      </w:pPr>
-    </w:p>
-    <w:p>
-      <w:pPr>
-        <w:pStyle w:val="BodyText"/>
-      </w:pPr>
-    </w:p>
-    <w:p>
-      <w:pPr>
-        <w:pStyle w:val="BodyText"/>
-      </w:pPr>
-    </w:p>
-    <w:p>
-      <w:pPr>
-        <w:pStyle w:val="BodyText"/>
-      </w:pPr>
-    </w:p>
-    <w:p>
-      <w:pPr>
-        <w:pStyle w:val="BodyText"/>
-      </w:pPr>
-    </w:p>
-    <w:p>
-      <w:pPr>
-        <w:pStyle w:val="BodyText"/>
-      </w:pPr>
-    </w:p>
-    <w:p>
-      <w:pPr>
-        <w:pStyle w:val="BodyText"/>
-      </w:pPr>
-    </w:p>
-    <w:p>
-      <w:pPr>
-        <w:pStyle w:val="BodyText"/>
-      </w:pPr>
-    </w:p>
-    <w:p>
-      <w:pPr>
-        <w:pStyle w:val="BodyText"/>
-      </w:pPr>
-    </w:p>
-    <w:p>
-      <w:pPr>
-        <w:pStyle w:val="BodyText"/>
-        <w:rPr>
-          <w:b/>
-          <w:sz w:val="28"/>
-          <w:szCs w:val="28"/>
-        </w:rPr>
-      </w:pPr>
-      <w:r>
-        <w:rPr>
-          <w:b/>
-          <w:sz w:val="28"/>
-          <w:szCs w:val="28"/>
-        </w:rPr>
-        <w:t>3.2.2 Non Functional Requirements</w:t>
-      </w:r>
-    </w:p>
-    <w:p>
-      <w:pPr>
-        <w:pStyle w:val="BodyText"/>
-      </w:pPr>
-      <w:r>
-        <w:t xml:space="preserve"> </w:t>
-      </w:r>
-    </w:p>
-    <w:p>
-      <w:pPr>
-        <w:pStyle w:val="BodyText"/>
-      </w:pPr>
-      <w:r>
-        <w:rPr>
-          <w:b/>
-        </w:rPr>
-        <w:t>R1 Usability</w:t>
-      </w:r>
+        <w:spacing w:after="0"/>
+      </w:pPr>
     </w:p>
     <w:p>
       <w:pPr>
@@ -4678,7 +4719,11 @@
         <w:tabs>
           <w:tab w:val="left" w:pos="567"/>
         </w:tabs>
+        <w:spacing w:after="0"/>
         <w:ind w:left="567"/>
+        <w:rPr>
+          <w:b/>
+        </w:rPr>
       </w:pPr>
       <w:r>
         <w:rPr>
@@ -4692,6 +4737,16 @@
         </w:rPr>
         <w:t xml:space="preserve"> of Use</w:t>
       </w:r>
+    </w:p>
+    <w:p>
+      <w:pPr>
+        <w:pStyle w:val="BodyText"/>
+        <w:tabs>
+          <w:tab w:val="left" w:pos="567"/>
+        </w:tabs>
+        <w:spacing w:after="0"/>
+        <w:ind w:left="567"/>
+      </w:pPr>
     </w:p>
     <w:p>
       <w:pPr>
@@ -4715,6 +4770,16 @@
     <w:p>
       <w:pPr>
         <w:pStyle w:val="ListParagraph"/>
+        <w:ind w:left="1080"/>
+        <w:jc w:val="both"/>
+        <w:rPr>
+          <w:rFonts w:ascii="Times New Roman" w:hAnsi="Times New Roman" w:cs="Times New Roman"/>
+        </w:rPr>
+      </w:pPr>
+    </w:p>
+    <w:p>
+      <w:pPr>
+        <w:pStyle w:val="ListParagraph"/>
         <w:numPr>
           <w:ilvl w:val="0"/>
           <w:numId w:val="10"/>
@@ -4737,6 +4802,7 @@
         <w:tabs>
           <w:tab w:val="num" w:pos="2552"/>
         </w:tabs>
+        <w:spacing w:after="0"/>
       </w:pPr>
     </w:p>
     <w:p>
@@ -4745,7 +4811,11 @@
         <w:tabs>
           <w:tab w:val="left" w:pos="567"/>
         </w:tabs>
+        <w:spacing w:after="0"/>
         <w:ind w:left="567"/>
+        <w:rPr>
+          <w:b/>
+        </w:rPr>
       </w:pPr>
       <w:r>
         <w:rPr>
@@ -4757,35 +4827,58 @@
     <w:p>
       <w:pPr>
         <w:pStyle w:val="BodyText"/>
+        <w:tabs>
+          <w:tab w:val="left" w:pos="567"/>
+        </w:tabs>
+        <w:spacing w:after="0"/>
+        <w:ind w:left="567"/>
+      </w:pPr>
+    </w:p>
+    <w:p>
+      <w:pPr>
+        <w:pStyle w:val="BodyText"/>
+        <w:spacing w:after="0"/>
+        <w:ind w:left="731" w:hanging="11"/>
+      </w:pPr>
+      <w:r>
+        <w:t>The user should know the basic handling of iOS devices</w:t>
+      </w:r>
+    </w:p>
+    <w:p>
+      <w:pPr>
+        <w:pStyle w:val="BodyText"/>
+        <w:spacing w:after="0"/>
         <w:ind w:left="567" w:hanging="11"/>
       </w:pPr>
-      <w:r>
-        <w:t>The user should know the basic handling of iOS devices</w:t>
-      </w:r>
     </w:p>
     <w:p>
       <w:pPr>
         <w:pStyle w:val="BodyText"/>
-        <w:ind w:left="567" w:hanging="11"/>
-      </w:pPr>
+        <w:spacing w:after="0"/>
+        <w:rPr>
+          <w:b/>
+        </w:rPr>
+      </w:pPr>
+      <w:r>
+        <w:rPr>
+          <w:b/>
+        </w:rPr>
+        <w:t>R2 Reliability</w:t>
+      </w:r>
     </w:p>
     <w:p>
       <w:pPr>
         <w:pStyle w:val="BodyText"/>
-        <w:rPr>
-          <w:b/>
-        </w:rPr>
-      </w:pPr>
-      <w:r>
-        <w:rPr>
-          <w:b/>
-        </w:rPr>
-        <w:t>R2 Reliability</w:t>
-      </w:r>
+        <w:spacing w:after="0"/>
+        <w:rPr>
+          <w:b/>
+        </w:rPr>
+      </w:pPr>
     </w:p>
     <w:p>
       <w:pPr>
         <w:pStyle w:val="BodyText"/>
+        <w:spacing w:after="0"/>
         <w:ind w:left="567"/>
         <w:rPr>
           <w:b/>
@@ -4797,6 +4890,16 @@
         </w:rPr>
         <w:t>R2.1 Error Handling</w:t>
       </w:r>
+    </w:p>
+    <w:p>
+      <w:pPr>
+        <w:pStyle w:val="BodyText"/>
+        <w:spacing w:after="0"/>
+        <w:ind w:left="567"/>
+        <w:rPr>
+          <w:b/>
+        </w:rPr>
+      </w:pPr>
     </w:p>
     <w:p>
       <w:pPr>
@@ -4809,6 +4912,7 @@
           <w:tab w:val="clear" w:pos="2880"/>
           <w:tab w:val="num" w:pos="1134"/>
         </w:tabs>
+        <w:spacing w:after="0"/>
         <w:ind w:left="1134" w:hanging="425"/>
       </w:pPr>
       <w:r>
@@ -4826,6 +4930,7 @@
           <w:tab w:val="clear" w:pos="2880"/>
           <w:tab w:val="num" w:pos="1134"/>
         </w:tabs>
+        <w:spacing w:after="0"/>
         <w:ind w:left="1134" w:hanging="425"/>
       </w:pPr>
       <w:r>
@@ -4843,6 +4948,7 @@
           <w:tab w:val="clear" w:pos="2880"/>
           <w:tab w:val="num" w:pos="1134"/>
         </w:tabs>
+        <w:spacing w:after="0"/>
         <w:ind w:left="1134" w:hanging="425"/>
       </w:pPr>
       <w:r>
@@ -4852,6 +4958,14 @@
     <w:p>
       <w:pPr>
         <w:pStyle w:val="BodyText"/>
+        <w:spacing w:after="0"/>
+        <w:ind w:left="1134"/>
+      </w:pPr>
+    </w:p>
+    <w:p>
+      <w:pPr>
+        <w:pStyle w:val="BodyText"/>
+        <w:spacing w:after="0"/>
         <w:ind w:left="567"/>
         <w:rPr>
           <w:b/>
@@ -4867,7 +4981,19 @@
     <w:p>
       <w:pPr>
         <w:pStyle w:val="BodyText"/>
+        <w:spacing w:after="0"/>
         <w:ind w:left="567"/>
+        <w:rPr>
+          <w:b/>
+        </w:rPr>
+      </w:pPr>
+    </w:p>
+    <w:p>
+      <w:pPr>
+        <w:pStyle w:val="BodyText"/>
+        <w:spacing w:after="0"/>
+        <w:ind w:left="567" w:firstLine="873"/>
+        <w:jc w:val="both"/>
       </w:pPr>
       <w:r>
         <w:t>If any crashing or error occurs in application, it should restore the all information and</w:t>
@@ -4879,12 +5005,17 @@
     <w:p>
       <w:pPr>
         <w:pStyle w:val="BodyText"/>
+        <w:spacing w:after="0"/>
         <w:ind w:left="567"/>
       </w:pPr>
     </w:p>
     <w:p>
       <w:pPr>
         <w:pStyle w:val="BodyText"/>
+        <w:spacing w:after="0"/>
+        <w:rPr>
+          <w:b/>
+        </w:rPr>
       </w:pPr>
       <w:r>
         <w:rPr>
@@ -4896,6 +5027,13 @@
     <w:p>
       <w:pPr>
         <w:pStyle w:val="BodyText"/>
+        <w:spacing w:after="0"/>
+      </w:pPr>
+    </w:p>
+    <w:p>
+      <w:pPr>
+        <w:pStyle w:val="BodyText"/>
+        <w:spacing w:after="0"/>
         <w:ind w:left="567"/>
         <w:rPr>
           <w:b/>
@@ -4907,6 +5045,16 @@
         </w:rPr>
         <w:t>R3.1 Response Time</w:t>
       </w:r>
+    </w:p>
+    <w:p>
+      <w:pPr>
+        <w:pStyle w:val="BodyText"/>
+        <w:spacing w:after="0"/>
+        <w:ind w:left="567"/>
+        <w:rPr>
+          <w:b/>
+        </w:rPr>
+      </w:pPr>
     </w:p>
     <w:p>
       <w:pPr>
@@ -4915,11 +5063,20 @@
           <w:ilvl w:val="0"/>
           <w:numId w:val="12"/>
         </w:numPr>
+        <w:spacing w:after="0"/>
         <w:ind w:left="1080"/>
+        <w:jc w:val="both"/>
       </w:pPr>
       <w:r>
         <w:t>The application will be able to record the HR of user continuously (1 record per each second).</w:t>
       </w:r>
+    </w:p>
+    <w:p>
+      <w:pPr>
+        <w:pStyle w:val="BodyText"/>
+        <w:spacing w:after="0"/>
+        <w:ind w:left="1080"/>
+      </w:pPr>
     </w:p>
     <w:p>
       <w:pPr>
@@ -4928,7 +5085,9 @@
           <w:ilvl w:val="0"/>
           <w:numId w:val="12"/>
         </w:numPr>
+        <w:spacing w:after="0"/>
         <w:ind w:left="1080"/>
+        <w:jc w:val="both"/>
       </w:pPr>
       <w:r>
         <w:t>The application will be able to save the location (co-ordinates) which is visited by user during workout session so that it can show it on map when requested by user.</w:t>
@@ -4937,12 +5096,14 @@
     <w:p>
       <w:pPr>
         <w:pStyle w:val="BodyText"/>
+        <w:spacing w:after="0"/>
         <w:ind w:left="567"/>
       </w:pPr>
     </w:p>
     <w:p>
       <w:pPr>
         <w:pStyle w:val="BodyText"/>
+        <w:spacing w:after="0"/>
         <w:ind w:left="567"/>
         <w:rPr>
           <w:b/>
@@ -4958,7 +5119,19 @@
     <w:p>
       <w:pPr>
         <w:pStyle w:val="BodyText"/>
+        <w:spacing w:after="0"/>
         <w:ind w:left="567"/>
+        <w:rPr>
+          <w:b/>
+        </w:rPr>
+      </w:pPr>
+    </w:p>
+    <w:p>
+      <w:pPr>
+        <w:pStyle w:val="BodyText"/>
+        <w:spacing w:after="0"/>
+        <w:ind w:left="567" w:firstLine="873"/>
+        <w:jc w:val="both"/>
       </w:pPr>
       <w:r>
         <w:t>The memory requirement of application should be as minimum as possible. Also, the memory occupied by application should not affect the performance of other applications on that mobile.</w:t>
@@ -4967,24 +5140,28 @@
     <w:p>
       <w:pPr>
         <w:pStyle w:val="BodyText"/>
+        <w:spacing w:after="0"/>
         <w:ind w:left="567"/>
       </w:pPr>
     </w:p>
     <w:p>
       <w:pPr>
         <w:pStyle w:val="BodyText"/>
+        <w:spacing w:after="0"/>
         <w:ind w:left="567"/>
       </w:pPr>
     </w:p>
     <w:p>
       <w:pPr>
         <w:pStyle w:val="BodyText"/>
+        <w:spacing w:after="0"/>
         <w:ind w:left="567"/>
       </w:pPr>
     </w:p>
     <w:p>
       <w:pPr>
         <w:pStyle w:val="BodyText"/>
+        <w:spacing w:after="0"/>
         <w:ind w:left="567"/>
       </w:pPr>
       <w:r>
@@ -4994,6 +5171,7 @@
     <w:p>
       <w:pPr>
         <w:pStyle w:val="BodyText"/>
+        <w:spacing w:after="0"/>
         <w:rPr>
           <w:b/>
         </w:rPr>
@@ -5008,6 +5186,16 @@
     <w:p>
       <w:pPr>
         <w:pStyle w:val="BodyText"/>
+        <w:spacing w:after="0"/>
+        <w:rPr>
+          <w:b/>
+        </w:rPr>
+      </w:pPr>
+    </w:p>
+    <w:p>
+      <w:pPr>
+        <w:pStyle w:val="BodyText"/>
+        <w:spacing w:after="0"/>
         <w:ind w:left="567"/>
         <w:rPr>
           <w:b/>
@@ -5023,7 +5211,19 @@
     <w:p>
       <w:pPr>
         <w:pStyle w:val="BodyText"/>
+        <w:spacing w:after="0"/>
         <w:ind w:left="567"/>
+        <w:rPr>
+          <w:b/>
+        </w:rPr>
+      </w:pPr>
+    </w:p>
+    <w:p>
+      <w:pPr>
+        <w:pStyle w:val="BodyText"/>
+        <w:spacing w:after="0"/>
+        <w:ind w:left="567" w:firstLine="873"/>
+        <w:jc w:val="both"/>
       </w:pPr>
       <w:r>
         <w:t>The installation procedure of application should be made easy so any novice user can install the application to his mobile</w:t>
@@ -5035,12 +5235,14 @@
     <w:p>
       <w:pPr>
         <w:pStyle w:val="BodyText"/>
+        <w:spacing w:after="0"/>
         <w:ind w:left="567"/>
       </w:pPr>
     </w:p>
     <w:p>
       <w:pPr>
         <w:pStyle w:val="BodyText"/>
+        <w:spacing w:after="0"/>
         <w:rPr>
           <w:b/>
         </w:rPr>
@@ -5051,6 +5253,15 @@
         </w:rPr>
         <w:t>R5 Accuracy</w:t>
       </w:r>
+    </w:p>
+    <w:p>
+      <w:pPr>
+        <w:pStyle w:val="BodyText"/>
+        <w:spacing w:after="0"/>
+        <w:rPr>
+          <w:b/>
+        </w:rPr>
+      </w:pPr>
     </w:p>
     <w:p>
       <w:pPr>
@@ -5059,11 +5270,21 @@
           <w:ilvl w:val="0"/>
           <w:numId w:val="11"/>
         </w:numPr>
+        <w:spacing w:after="0"/>
         <w:ind w:left="540"/>
+        <w:jc w:val="both"/>
       </w:pPr>
       <w:r>
         <w:t>The location tracked for the user will be taken from GPS hardware of device, configured for best possible accuracy.</w:t>
       </w:r>
+    </w:p>
+    <w:p>
+      <w:pPr>
+        <w:pStyle w:val="BodyText"/>
+        <w:spacing w:after="0"/>
+        <w:ind w:left="540"/>
+        <w:jc w:val="both"/>
+      </w:pPr>
     </w:p>
     <w:p>
       <w:pPr>
@@ -5072,11 +5293,20 @@
           <w:ilvl w:val="0"/>
           <w:numId w:val="11"/>
         </w:numPr>
+        <w:spacing w:after="0"/>
         <w:ind w:left="540"/>
+        <w:jc w:val="both"/>
       </w:pPr>
       <w:r>
         <w:t>The expended energy measured, will be the best approximation of the original kcal burned by user during workout.</w:t>
       </w:r>
+    </w:p>
+    <w:p>
+      <w:pPr>
+        <w:pStyle w:val="BodyText"/>
+        <w:spacing w:after="0"/>
+        <w:jc w:val="both"/>
+      </w:pPr>
     </w:p>
     <w:p>
       <w:pPr>
@@ -5085,7 +5315,9 @@
           <w:ilvl w:val="0"/>
           <w:numId w:val="11"/>
         </w:numPr>
+        <w:spacing w:after="0"/>
         <w:ind w:left="540"/>
+        <w:jc w:val="both"/>
       </w:pPr>
       <w:r>
         <w:t>The current HR of user depends upon the BLE device, which sends data. Thus the application is not responsible if the data sent by the device is not correct.</w:t>
@@ -5094,18 +5326,21 @@
     <w:p>
       <w:pPr>
         <w:pStyle w:val="BodyText"/>
+        <w:spacing w:after="0"/>
         <w:ind w:left="567"/>
       </w:pPr>
     </w:p>
     <w:p>
       <w:pPr>
         <w:pStyle w:val="BodyText"/>
+        <w:spacing w:after="0"/>
         <w:ind w:left="567"/>
       </w:pPr>
     </w:p>
     <w:p>
       <w:pPr>
         <w:pStyle w:val="Caption"/>
+        <w:spacing w:before="0" w:after="0"/>
         <w:ind w:firstLine="720"/>
         <w:jc w:val="left"/>
         <w:rPr>
@@ -5118,6 +5353,7 @@
     <w:p>
       <w:pPr>
         <w:pStyle w:val="Caption"/>
+        <w:spacing w:before="0" w:after="0"/>
         <w:ind w:firstLine="720"/>
         <w:jc w:val="left"/>
         <w:rPr>
@@ -5130,6 +5366,7 @@
     <w:p>
       <w:pPr>
         <w:pStyle w:val="Caption"/>
+        <w:spacing w:before="0" w:after="0"/>
         <w:ind w:firstLine="720"/>
         <w:jc w:val="left"/>
         <w:rPr>
@@ -5142,6 +5379,7 @@
     <w:p>
       <w:pPr>
         <w:pStyle w:val="Caption"/>
+        <w:spacing w:before="0" w:after="0"/>
         <w:ind w:firstLine="720"/>
         <w:jc w:val="left"/>
         <w:rPr>
@@ -5154,6 +5392,7 @@
     <w:p>
       <w:pPr>
         <w:pStyle w:val="Caption"/>
+        <w:spacing w:before="0" w:after="0"/>
         <w:ind w:firstLine="720"/>
         <w:jc w:val="left"/>
         <w:rPr>
@@ -5166,6 +5405,7 @@
     <w:p>
       <w:pPr>
         <w:pStyle w:val="Caption"/>
+        <w:spacing w:before="0" w:after="0"/>
         <w:ind w:firstLine="720"/>
         <w:jc w:val="left"/>
         <w:rPr>
@@ -5178,6 +5418,7 @@
     <w:p>
       <w:pPr>
         <w:pStyle w:val="Caption"/>
+        <w:spacing w:before="0" w:after="0"/>
         <w:ind w:firstLine="720"/>
         <w:jc w:val="left"/>
         <w:rPr>
@@ -5190,6 +5431,7 @@
     <w:p>
       <w:pPr>
         <w:pStyle w:val="Caption"/>
+        <w:spacing w:before="0" w:after="0"/>
         <w:ind w:firstLine="720"/>
         <w:jc w:val="left"/>
         <w:rPr>
@@ -5202,6 +5444,7 @@
     <w:p>
       <w:pPr>
         <w:pStyle w:val="Caption"/>
+        <w:spacing w:before="0" w:after="0"/>
         <w:ind w:firstLine="720"/>
         <w:jc w:val="left"/>
         <w:rPr>
@@ -5214,6 +5457,7 @@
     <w:p>
       <w:pPr>
         <w:pStyle w:val="Caption"/>
+        <w:spacing w:before="0" w:after="0"/>
         <w:jc w:val="left"/>
         <w:rPr>
           <w:rFonts w:ascii="Times New Roman" w:hAnsi="Times New Roman"/>
@@ -5225,6 +5469,7 @@
     <w:p>
       <w:pPr>
         <w:pStyle w:val="Caption"/>
+        <w:spacing w:before="0" w:after="0"/>
         <w:jc w:val="left"/>
         <w:rPr>
           <w:rFonts w:ascii="Times New Roman" w:hAnsi="Times New Roman"/>
@@ -5236,6 +5481,7 @@
     <w:p>
       <w:pPr>
         <w:pStyle w:val="Caption"/>
+        <w:spacing w:before="0" w:after="0"/>
         <w:jc w:val="left"/>
         <w:rPr>
           <w:rFonts w:ascii="Times New Roman" w:hAnsi="Times New Roman"/>
@@ -5247,6 +5493,7 @@
     <w:p>
       <w:pPr>
         <w:pStyle w:val="Caption"/>
+        <w:spacing w:before="0" w:after="0"/>
         <w:jc w:val="left"/>
         <w:rPr>
           <w:rFonts w:ascii="Times New Roman" w:hAnsi="Times New Roman"/>
@@ -5258,6 +5505,7 @@
     <w:p>
       <w:pPr>
         <w:pStyle w:val="Caption"/>
+        <w:spacing w:before="0" w:after="0"/>
         <w:jc w:val="left"/>
         <w:rPr>
           <w:rFonts w:ascii="Times New Roman" w:hAnsi="Times New Roman"/>
@@ -5394,9 +5642,6 @@
         <w:autoSpaceDN w:val="0"/>
         <w:adjustRightInd w:val="0"/>
         <w:rPr>
-          <w:b/>
-          <w:sz w:val="28"/>
-          <w:szCs w:val="28"/>
           <w:lang w:eastAsia="en-US"/>
         </w:rPr>
       </w:pPr>
@@ -5409,30 +5654,9 @@
         <w:autoSpaceDN w:val="0"/>
         <w:adjustRightInd w:val="0"/>
         <w:rPr>
-          <w:b/>
-          <w:sz w:val="28"/>
-          <w:szCs w:val="28"/>
           <w:lang w:eastAsia="en-US"/>
         </w:rPr>
       </w:pPr>
-      <w:r>
-        <w:rPr>
-          <w:b/>
-          <w:sz w:val="28"/>
-          <w:szCs w:val="28"/>
-          <w:lang w:eastAsia="en-US"/>
-        </w:rPr>
-        <w:t>3.3</w:t>
-      </w:r>
-      <w:r>
-        <w:rPr>
-          <w:b/>
-          <w:sz w:val="28"/>
-          <w:szCs w:val="28"/>
-          <w:lang w:eastAsia="en-US"/>
-        </w:rPr>
-        <w:t xml:space="preserve"> Use Case Diagram</w:t>
-      </w:r>
     </w:p>
     <w:p>
       <w:pPr>
@@ -5442,9 +5666,6 @@
         <w:autoSpaceDN w:val="0"/>
         <w:adjustRightInd w:val="0"/>
         <w:rPr>
-          <w:b/>
-          <w:sz w:val="28"/>
-          <w:szCs w:val="28"/>
           <w:lang w:eastAsia="en-US"/>
         </w:rPr>
       </w:pPr>
@@ -5456,14 +5677,112 @@
         <w:autoSpaceDE w:val="0"/>
         <w:autoSpaceDN w:val="0"/>
         <w:adjustRightInd w:val="0"/>
-        <w:ind w:left="-1170"/>
-        <w:rPr>
-          <w:b/>
-          <w:sz w:val="28"/>
-          <w:szCs w:val="28"/>
+        <w:rPr>
           <w:lang w:eastAsia="en-US"/>
         </w:rPr>
       </w:pPr>
+    </w:p>
+    <w:p>
+      <w:pPr>
+        <w:widowControl w:val="0"/>
+        <w:suppressAutoHyphens w:val="0"/>
+        <w:autoSpaceDE w:val="0"/>
+        <w:autoSpaceDN w:val="0"/>
+        <w:adjustRightInd w:val="0"/>
+        <w:rPr>
+          <w:lang w:eastAsia="en-US"/>
+        </w:rPr>
+      </w:pPr>
+    </w:p>
+    <w:p>
+      <w:pPr>
+        <w:widowControl w:val="0"/>
+        <w:suppressAutoHyphens w:val="0"/>
+        <w:autoSpaceDE w:val="0"/>
+        <w:autoSpaceDN w:val="0"/>
+        <w:adjustRightInd w:val="0"/>
+        <w:rPr>
+          <w:lang w:eastAsia="en-US"/>
+        </w:rPr>
+      </w:pPr>
+    </w:p>
+    <w:p>
+      <w:pPr>
+        <w:widowControl w:val="0"/>
+        <w:suppressAutoHyphens w:val="0"/>
+        <w:autoSpaceDE w:val="0"/>
+        <w:autoSpaceDN w:val="0"/>
+        <w:adjustRightInd w:val="0"/>
+        <w:rPr>
+          <w:b/>
+          <w:sz w:val="28"/>
+          <w:szCs w:val="28"/>
+          <w:lang w:eastAsia="en-US"/>
+        </w:rPr>
+      </w:pPr>
+    </w:p>
+    <w:p>
+      <w:pPr>
+        <w:widowControl w:val="0"/>
+        <w:suppressAutoHyphens w:val="0"/>
+        <w:autoSpaceDE w:val="0"/>
+        <w:autoSpaceDN w:val="0"/>
+        <w:adjustRightInd w:val="0"/>
+        <w:rPr>
+          <w:b/>
+          <w:sz w:val="28"/>
+          <w:szCs w:val="28"/>
+          <w:lang w:eastAsia="en-US"/>
+        </w:rPr>
+      </w:pPr>
+      <w:r>
+        <w:rPr>
+          <w:b/>
+          <w:sz w:val="28"/>
+          <w:szCs w:val="28"/>
+          <w:lang w:eastAsia="en-US"/>
+        </w:rPr>
+        <w:t>3.3</w:t>
+      </w:r>
+      <w:r>
+        <w:rPr>
+          <w:b/>
+          <w:sz w:val="28"/>
+          <w:szCs w:val="28"/>
+          <w:lang w:eastAsia="en-US"/>
+        </w:rPr>
+        <w:t xml:space="preserve"> Use Case Diagram</w:t>
+      </w:r>
+    </w:p>
+    <w:p>
+      <w:pPr>
+        <w:widowControl w:val="0"/>
+        <w:suppressAutoHyphens w:val="0"/>
+        <w:autoSpaceDE w:val="0"/>
+        <w:autoSpaceDN w:val="0"/>
+        <w:adjustRightInd w:val="0"/>
+        <w:rPr>
+          <w:b/>
+          <w:sz w:val="28"/>
+          <w:szCs w:val="28"/>
+          <w:lang w:eastAsia="en-US"/>
+        </w:rPr>
+      </w:pPr>
+    </w:p>
+    <w:p>
+      <w:pPr>
+        <w:widowControl w:val="0"/>
+        <w:suppressAutoHyphens w:val="0"/>
+        <w:autoSpaceDE w:val="0"/>
+        <w:autoSpaceDN w:val="0"/>
+        <w:adjustRightInd w:val="0"/>
+        <w:rPr>
+          <w:b/>
+          <w:sz w:val="28"/>
+          <w:szCs w:val="28"/>
+          <w:lang w:eastAsia="en-US"/>
+        </w:rPr>
+      </w:pPr>
       <w:r>
         <w:rPr>
           <w:b/>
@@ -5473,9 +5792,9 @@
           <w:lang w:eastAsia="en-US"/>
         </w:rPr>
         <w:drawing>
-          <wp:inline distT="0" distB="0" distL="0" distR="0" wp14:anchorId="0F3C5C0B" wp14:editId="1C33ACC6">
-            <wp:extent cx="6446021" cy="6562867"/>
-            <wp:effectExtent l="0" t="0" r="5715" b="0"/>
+          <wp:inline distT="0" distB="0" distL="0" distR="0" wp14:anchorId="0F3C5C0B" wp14:editId="7464CB65">
+            <wp:extent cx="5666080" cy="5768788"/>
+            <wp:effectExtent l="0" t="0" r="0" b="0"/>
             <wp:docPr id="14" name="Picture 14" descr="Macintosh HD:Users:ispladmin:Desktop:DDIT_Trainees:diagrams:diagrams:1Stay fit use case diagram.jpg"/>
             <wp:cNvGraphicFramePr>
               <a:graphicFrameLocks xmlns:a="http://schemas.openxmlformats.org/drawingml/2006/main" noChangeAspect="1"/>
@@ -5505,7 +5824,7 @@
                   <pic:spPr bwMode="auto">
                     <a:xfrm>
                       <a:off x="0" y="0"/>
-                      <a:ext cx="6446021" cy="6562867"/>
+                      <a:ext cx="5666203" cy="5768913"/>
                     </a:xfrm>
                     <a:prstGeom prst="rect">
                       <a:avLst/>
@@ -5648,13 +5967,69 @@
           <w:szCs w:val="28"/>
         </w:rPr>
       </w:pPr>
-      <w:r>
+    </w:p>
+    <w:p>
+      <w:pPr>
+        <w:pStyle w:val="Caption"/>
+        <w:spacing w:before="0" w:after="0"/>
+        <w:jc w:val="left"/>
         <w:rPr>
           <w:rFonts w:ascii="Times New Roman" w:hAnsi="Times New Roman"/>
           <w:sz w:val="28"/>
           <w:szCs w:val="28"/>
         </w:rPr>
-        <w:t>3.5 Class Diagram</w:t>
+      </w:pPr>
+    </w:p>
+    <w:p>
+      <w:pPr>
+        <w:pStyle w:val="Caption"/>
+        <w:spacing w:before="0" w:after="0"/>
+        <w:jc w:val="left"/>
+        <w:rPr>
+          <w:rFonts w:ascii="Times New Roman" w:hAnsi="Times New Roman"/>
+          <w:sz w:val="28"/>
+          <w:szCs w:val="28"/>
+        </w:rPr>
+      </w:pPr>
+    </w:p>
+    <w:p>
+      <w:pPr>
+        <w:pStyle w:val="Caption"/>
+        <w:spacing w:before="0" w:after="0"/>
+        <w:jc w:val="left"/>
+        <w:rPr>
+          <w:rFonts w:ascii="Times New Roman" w:hAnsi="Times New Roman"/>
+          <w:sz w:val="28"/>
+          <w:szCs w:val="28"/>
+        </w:rPr>
+      </w:pPr>
+    </w:p>
+    <w:p>
+      <w:pPr>
+        <w:pStyle w:val="Caption"/>
+        <w:spacing w:before="0" w:after="0"/>
+        <w:jc w:val="left"/>
+        <w:rPr>
+          <w:rFonts w:ascii="Times New Roman" w:hAnsi="Times New Roman"/>
+          <w:sz w:val="28"/>
+          <w:szCs w:val="28"/>
+        </w:rPr>
+      </w:pPr>
+      <w:r>
+        <w:rPr>
+          <w:rFonts w:ascii="Times New Roman" w:hAnsi="Times New Roman"/>
+          <w:sz w:val="28"/>
+          <w:szCs w:val="28"/>
+        </w:rPr>
+        <w:t>3.4</w:t>
+      </w:r>
+      <w:r>
+        <w:rPr>
+          <w:rFonts w:ascii="Times New Roman" w:hAnsi="Times New Roman"/>
+          <w:sz w:val="28"/>
+          <w:szCs w:val="28"/>
+        </w:rPr>
+        <w:t xml:space="preserve"> Class Diagram</w:t>
       </w:r>
     </w:p>
     <w:p>
@@ -5676,7 +6051,7 @@
         <w:autoSpaceDE w:val="0"/>
         <w:autoSpaceDN w:val="0"/>
         <w:adjustRightInd w:val="0"/>
-        <w:ind w:left="-1276" w:right="-999"/>
+        <w:ind w:right="-999"/>
         <w:rPr>
           <w:lang w:eastAsia="en-US"/>
         </w:rPr>
@@ -5687,9 +6062,9 @@
           <w:lang w:eastAsia="en-US"/>
         </w:rPr>
         <w:drawing>
-          <wp:inline distT="0" distB="0" distL="0" distR="0" wp14:anchorId="61BE2F31" wp14:editId="0E701846">
-            <wp:extent cx="6527042" cy="7541975"/>
-            <wp:effectExtent l="0" t="0" r="1270" b="1905"/>
+          <wp:inline distT="0" distB="0" distL="0" distR="0" wp14:anchorId="61BE2F31" wp14:editId="6C621267">
+            <wp:extent cx="5609262" cy="6481482"/>
+            <wp:effectExtent l="0" t="0" r="4445" b="0"/>
             <wp:docPr id="15" name="Picture 15" descr="Macintosh HD:Users:ispladmin:Desktop:DDIT_Trainees:diagrams:diagrams:1stay fit class diagram.jpg"/>
             <wp:cNvGraphicFramePr>
               <a:graphicFrameLocks xmlns:a="http://schemas.openxmlformats.org/drawingml/2006/main" noChangeAspect="1"/>
@@ -5719,7 +6094,7 @@
                   <pic:spPr bwMode="auto">
                     <a:xfrm>
                       <a:off x="0" y="0"/>
-                      <a:ext cx="6527042" cy="7541975"/>
+                      <a:ext cx="5609733" cy="6482026"/>
                     </a:xfrm>
                     <a:prstGeom prst="rect">
                       <a:avLst/>
@@ -5763,7 +6138,6 @@
         <w:autoSpaceDE w:val="0"/>
         <w:autoSpaceDN w:val="0"/>
         <w:adjustRightInd w:val="0"/>
-        <w:spacing w:before="120" w:after="120"/>
         <w:ind w:right="-998"/>
         <w:rPr>
           <w:lang w:eastAsia="en-US"/>
@@ -5777,42 +6151,9 @@
         <w:autoSpaceDE w:val="0"/>
         <w:autoSpaceDN w:val="0"/>
         <w:adjustRightInd w:val="0"/>
-        <w:spacing w:before="120" w:after="120"/>
         <w:ind w:right="-998"/>
         <w:rPr>
           <w:lang w:eastAsia="en-US"/>
-        </w:rPr>
-      </w:pPr>
-    </w:p>
-    <w:p>
-      <w:pPr>
-        <w:pStyle w:val="Caption"/>
-        <w:spacing w:before="0" w:after="0"/>
-        <w:jc w:val="left"/>
-        <w:rPr>
-          <w:rFonts w:ascii="Times New Roman" w:hAnsi="Times New Roman"/>
-          <w:sz w:val="28"/>
-          <w:szCs w:val="28"/>
-        </w:rPr>
-      </w:pPr>
-      <w:r>
-        <w:rPr>
-          <w:rFonts w:ascii="Times New Roman" w:hAnsi="Times New Roman"/>
-          <w:sz w:val="28"/>
-          <w:szCs w:val="28"/>
-        </w:rPr>
-        <w:t>3.6 Sequence Diagrams</w:t>
-      </w:r>
-    </w:p>
-    <w:p>
-      <w:pPr>
-        <w:pStyle w:val="Caption"/>
-        <w:spacing w:before="0" w:after="0"/>
-        <w:jc w:val="left"/>
-        <w:rPr>
-          <w:rFonts w:ascii="Times New Roman" w:hAnsi="Times New Roman"/>
-          <w:sz w:val="28"/>
-          <w:szCs w:val="28"/>
         </w:rPr>
       </w:pPr>
     </w:p>
@@ -5823,7 +6164,151 @@
         <w:autoSpaceDE w:val="0"/>
         <w:autoSpaceDN w:val="0"/>
         <w:adjustRightInd w:val="0"/>
-        <w:ind w:left="-1134" w:right="-858"/>
+        <w:ind w:right="-998"/>
+        <w:rPr>
+          <w:lang w:eastAsia="en-US"/>
+        </w:rPr>
+      </w:pPr>
+    </w:p>
+    <w:p>
+      <w:pPr>
+        <w:widowControl w:val="0"/>
+        <w:suppressAutoHyphens w:val="0"/>
+        <w:autoSpaceDE w:val="0"/>
+        <w:autoSpaceDN w:val="0"/>
+        <w:adjustRightInd w:val="0"/>
+        <w:ind w:right="-998"/>
+        <w:rPr>
+          <w:lang w:eastAsia="en-US"/>
+        </w:rPr>
+      </w:pPr>
+    </w:p>
+    <w:p>
+      <w:pPr>
+        <w:widowControl w:val="0"/>
+        <w:suppressAutoHyphens w:val="0"/>
+        <w:autoSpaceDE w:val="0"/>
+        <w:autoSpaceDN w:val="0"/>
+        <w:adjustRightInd w:val="0"/>
+        <w:ind w:right="-998"/>
+        <w:rPr>
+          <w:lang w:eastAsia="en-US"/>
+        </w:rPr>
+      </w:pPr>
+    </w:p>
+    <w:p>
+      <w:pPr>
+        <w:widowControl w:val="0"/>
+        <w:suppressAutoHyphens w:val="0"/>
+        <w:autoSpaceDE w:val="0"/>
+        <w:autoSpaceDN w:val="0"/>
+        <w:adjustRightInd w:val="0"/>
+        <w:ind w:right="-998"/>
+        <w:rPr>
+          <w:lang w:eastAsia="en-US"/>
+        </w:rPr>
+      </w:pPr>
+    </w:p>
+    <w:p>
+      <w:pPr>
+        <w:widowControl w:val="0"/>
+        <w:suppressAutoHyphens w:val="0"/>
+        <w:autoSpaceDE w:val="0"/>
+        <w:autoSpaceDN w:val="0"/>
+        <w:adjustRightInd w:val="0"/>
+        <w:ind w:right="-998"/>
+        <w:rPr>
+          <w:lang w:eastAsia="en-US"/>
+        </w:rPr>
+      </w:pPr>
+    </w:p>
+    <w:p>
+      <w:pPr>
+        <w:widowControl w:val="0"/>
+        <w:suppressAutoHyphens w:val="0"/>
+        <w:autoSpaceDE w:val="0"/>
+        <w:autoSpaceDN w:val="0"/>
+        <w:adjustRightInd w:val="0"/>
+        <w:ind w:right="-998"/>
+        <w:rPr>
+          <w:lang w:eastAsia="en-US"/>
+        </w:rPr>
+      </w:pPr>
+    </w:p>
+    <w:p>
+      <w:pPr>
+        <w:widowControl w:val="0"/>
+        <w:suppressAutoHyphens w:val="0"/>
+        <w:autoSpaceDE w:val="0"/>
+        <w:autoSpaceDN w:val="0"/>
+        <w:adjustRightInd w:val="0"/>
+        <w:ind w:right="-998"/>
+        <w:rPr>
+          <w:lang w:eastAsia="en-US"/>
+        </w:rPr>
+      </w:pPr>
+    </w:p>
+    <w:p>
+      <w:pPr>
+        <w:widowControl w:val="0"/>
+        <w:suppressAutoHyphens w:val="0"/>
+        <w:autoSpaceDE w:val="0"/>
+        <w:autoSpaceDN w:val="0"/>
+        <w:adjustRightInd w:val="0"/>
+        <w:ind w:right="-998"/>
+        <w:rPr>
+          <w:lang w:eastAsia="en-US"/>
+        </w:rPr>
+      </w:pPr>
+    </w:p>
+    <w:p>
+      <w:pPr>
+        <w:pStyle w:val="Caption"/>
+        <w:spacing w:before="0" w:after="0"/>
+        <w:jc w:val="left"/>
+        <w:rPr>
+          <w:rFonts w:ascii="Times New Roman" w:hAnsi="Times New Roman"/>
+          <w:sz w:val="28"/>
+          <w:szCs w:val="28"/>
+        </w:rPr>
+      </w:pPr>
+      <w:r>
+        <w:rPr>
+          <w:rFonts w:ascii="Times New Roman" w:hAnsi="Times New Roman"/>
+          <w:sz w:val="28"/>
+          <w:szCs w:val="28"/>
+        </w:rPr>
+        <w:t>3.5</w:t>
+      </w:r>
+      <w:r>
+        <w:rPr>
+          <w:rFonts w:ascii="Times New Roman" w:hAnsi="Times New Roman"/>
+          <w:sz w:val="28"/>
+          <w:szCs w:val="28"/>
+        </w:rPr>
+        <w:t xml:space="preserve"> Sequence Diagrams</w:t>
+      </w:r>
+    </w:p>
+    <w:p>
+      <w:pPr>
+        <w:pStyle w:val="Caption"/>
+        <w:spacing w:before="0" w:after="0"/>
+        <w:jc w:val="left"/>
+        <w:rPr>
+          <w:rFonts w:ascii="Times New Roman" w:hAnsi="Times New Roman"/>
+          <w:sz w:val="28"/>
+          <w:szCs w:val="28"/>
+        </w:rPr>
+      </w:pPr>
+    </w:p>
+    <w:p>
+      <w:pPr>
+        <w:widowControl w:val="0"/>
+        <w:suppressAutoHyphens w:val="0"/>
+        <w:autoSpaceDE w:val="0"/>
+        <w:autoSpaceDN w:val="0"/>
+        <w:adjustRightInd w:val="0"/>
+        <w:ind w:right="-858"/>
         <w:rPr>
           <w:lang w:eastAsia="en-US"/>
         </w:rPr>
@@ -5834,9 +6319,9 @@
           <w:lang w:eastAsia="en-US"/>
         </w:rPr>
         <w:drawing>
-          <wp:inline distT="0" distB="0" distL="0" distR="0" wp14:anchorId="66A73939" wp14:editId="192841A9">
-            <wp:extent cx="6029572" cy="8053939"/>
-            <wp:effectExtent l="0" t="0" r="0" b="0"/>
+          <wp:inline distT="0" distB="0" distL="0" distR="0" wp14:anchorId="66A73939" wp14:editId="18E9A840">
+            <wp:extent cx="5431214" cy="7254688"/>
+            <wp:effectExtent l="0" t="0" r="4445" b="10160"/>
             <wp:docPr id="17" name="Picture 17" descr="Macintosh HD:Users:ispladmin:Desktop:DDIT_Trainees:diagrams:diagrams:1stay fit sequence diagram start WO.jpg"/>
             <wp:cNvGraphicFramePr>
               <a:graphicFrameLocks xmlns:a="http://schemas.openxmlformats.org/drawingml/2006/main" noChangeAspect="1"/>
@@ -5866,7 +6351,7 @@
                   <pic:spPr bwMode="auto">
                     <a:xfrm>
                       <a:off x="0" y="0"/>
-                      <a:ext cx="6030515" cy="8055198"/>
+                      <a:ext cx="5432286" cy="7256120"/>
                     </a:xfrm>
                     <a:prstGeom prst="rect">
                       <a:avLst/>
@@ -5886,8 +6371,10 @@
     <w:p>
       <w:pPr>
         <w:pStyle w:val="Caption"/>
+        <w:spacing w:before="0" w:after="0"/>
         <w:rPr>
           <w:rFonts w:ascii="Times New Roman" w:hAnsi="Times New Roman"/>
+          <w:b w:val="0"/>
           <w:sz w:val="24"/>
           <w:szCs w:val="24"/>
         </w:rPr>
@@ -5895,6 +6382,7 @@
       <w:r>
         <w:rPr>
           <w:rFonts w:ascii="Times New Roman" w:hAnsi="Times New Roman"/>
+          <w:b w:val="0"/>
           <w:sz w:val="24"/>
           <w:szCs w:val="24"/>
         </w:rPr>
@@ -5903,6 +6391,7 @@
       <w:r>
         <w:rPr>
           <w:rFonts w:ascii="Times New Roman" w:hAnsi="Times New Roman"/>
+          <w:b w:val="0"/>
           <w:sz w:val="24"/>
           <w:szCs w:val="24"/>
         </w:rPr>
@@ -5916,7 +6405,6 @@
         <w:autoSpaceDE w:val="0"/>
         <w:autoSpaceDN w:val="0"/>
         <w:adjustRightInd w:val="0"/>
-        <w:ind w:left="-567"/>
         <w:rPr>
           <w:lang w:eastAsia="en-US"/>
         </w:rPr>
@@ -5927,9 +6415,9 @@
           <w:lang w:eastAsia="en-US"/>
         </w:rPr>
         <w:drawing>
-          <wp:inline distT="0" distB="0" distL="0" distR="0" wp14:anchorId="00B3AF93" wp14:editId="0096BE69">
-            <wp:extent cx="5747934" cy="4914900"/>
-            <wp:effectExtent l="0" t="0" r="0" b="0"/>
+          <wp:inline distT="0" distB="0" distL="0" distR="0" wp14:anchorId="00B3AF93" wp14:editId="154BC4EC">
+            <wp:extent cx="5480039" cy="4685831"/>
+            <wp:effectExtent l="0" t="0" r="6985" b="0"/>
             <wp:docPr id="18" name="Picture 18" descr="Macintosh HD:Users:ispladmin:Desktop:DDIT_Trainees:diagrams:diagrams:1stay fit connect ble device sequence diagram.jpg"/>
             <wp:cNvGraphicFramePr>
               <a:graphicFrameLocks xmlns:a="http://schemas.openxmlformats.org/drawingml/2006/main" noChangeAspect="1"/>
@@ -5959,7 +6447,7 @@
                   <pic:spPr bwMode="auto">
                     <a:xfrm>
                       <a:off x="0" y="0"/>
-                      <a:ext cx="5747934" cy="4914900"/>
+                      <a:ext cx="5480562" cy="4686279"/>
                     </a:xfrm>
                     <a:prstGeom prst="rect">
                       <a:avLst/>
@@ -5979,8 +6467,10 @@
     <w:p>
       <w:pPr>
         <w:pStyle w:val="Caption"/>
+        <w:spacing w:before="0" w:after="0"/>
         <w:rPr>
           <w:rFonts w:ascii="Times New Roman" w:hAnsi="Times New Roman"/>
+          <w:b w:val="0"/>
           <w:sz w:val="24"/>
           <w:szCs w:val="24"/>
         </w:rPr>
@@ -5988,6 +6478,7 @@
       <w:r>
         <w:rPr>
           <w:rFonts w:ascii="Times New Roman" w:hAnsi="Times New Roman"/>
+          <w:b w:val="0"/>
           <w:sz w:val="24"/>
           <w:szCs w:val="24"/>
         </w:rPr>
@@ -5996,6 +6487,7 @@
       <w:r>
         <w:rPr>
           <w:rFonts w:ascii="Times New Roman" w:hAnsi="Times New Roman"/>
+          <w:b w:val="0"/>
           <w:sz w:val="24"/>
           <w:szCs w:val="24"/>
         </w:rPr>
@@ -6009,7 +6501,6 @@
         <w:autoSpaceDE w:val="0"/>
         <w:autoSpaceDN w:val="0"/>
         <w:adjustRightInd w:val="0"/>
-        <w:ind w:left="-1134"/>
         <w:rPr>
           <w:lang w:eastAsia="en-US"/>
         </w:rPr>
@@ -6020,9 +6511,9 @@
           <w:lang w:eastAsia="en-US"/>
         </w:rPr>
         <w:drawing>
-          <wp:inline distT="0" distB="0" distL="0" distR="0" wp14:anchorId="29C94B8C" wp14:editId="1B297135">
-            <wp:extent cx="6152764" cy="5486400"/>
-            <wp:effectExtent l="0" t="0" r="0" b="0"/>
+          <wp:inline distT="0" distB="0" distL="0" distR="0" wp14:anchorId="29C94B8C" wp14:editId="16BE973A">
+            <wp:extent cx="5255486" cy="4686300"/>
+            <wp:effectExtent l="0" t="0" r="2540" b="0"/>
             <wp:docPr id="19" name="Picture 19" descr="Macintosh HD:Users:ispladmin:Desktop:DDIT_Trainees:diagrams:diagrams:1stay fit save wo goal sequence diagram.jpg"/>
             <wp:cNvGraphicFramePr>
               <a:graphicFrameLocks xmlns:a="http://schemas.openxmlformats.org/drawingml/2006/main" noChangeAspect="1"/>
@@ -6052,7 +6543,7 @@
                   <pic:spPr bwMode="auto">
                     <a:xfrm>
                       <a:off x="0" y="0"/>
-                      <a:ext cx="6152764" cy="5486400"/>
+                      <a:ext cx="5255699" cy="4686490"/>
                     </a:xfrm>
                     <a:prstGeom prst="rect">
                       <a:avLst/>
@@ -6072,8 +6563,10 @@
     <w:p>
       <w:pPr>
         <w:pStyle w:val="Caption"/>
+        <w:spacing w:before="0" w:after="0"/>
         <w:rPr>
           <w:rFonts w:ascii="Times New Roman" w:hAnsi="Times New Roman"/>
+          <w:b w:val="0"/>
           <w:sz w:val="24"/>
           <w:szCs w:val="24"/>
         </w:rPr>
@@ -6081,6 +6574,7 @@
       <w:r>
         <w:rPr>
           <w:rFonts w:ascii="Times New Roman" w:hAnsi="Times New Roman"/>
+          <w:b w:val="0"/>
           <w:sz w:val="24"/>
           <w:szCs w:val="24"/>
         </w:rPr>
@@ -6089,6 +6583,7 @@
       <w:r>
         <w:rPr>
           <w:rFonts w:ascii="Times New Roman" w:hAnsi="Times New Roman"/>
+          <w:b w:val="0"/>
           <w:sz w:val="24"/>
           <w:szCs w:val="24"/>
         </w:rPr>
@@ -6097,6 +6592,7 @@
       <w:r>
         <w:rPr>
           <w:rFonts w:ascii="Times New Roman" w:hAnsi="Times New Roman"/>
+          <w:b w:val="0"/>
           <w:sz w:val="24"/>
           <w:szCs w:val="24"/>
         </w:rPr>
@@ -6105,6 +6601,7 @@
       <w:r>
         <w:rPr>
           <w:rFonts w:ascii="Times New Roman" w:hAnsi="Times New Roman"/>
+          <w:b w:val="0"/>
           <w:sz w:val="24"/>
           <w:szCs w:val="24"/>
         </w:rPr>
@@ -6114,7 +6611,7 @@
     <w:p>
       <w:pPr>
         <w:pStyle w:val="Caption"/>
-        <w:ind w:left="-810"/>
+        <w:spacing w:before="0" w:after="0"/>
         <w:rPr>
           <w:rFonts w:ascii="Times New Roman" w:hAnsi="Times New Roman"/>
           <w:sz w:val="24"/>
@@ -6130,9 +6627,9 @@
           <w:lang w:eastAsia="en-US"/>
         </w:rPr>
         <w:drawing>
-          <wp:inline distT="0" distB="0" distL="0" distR="0" wp14:anchorId="16F7A657" wp14:editId="43D7305E">
-            <wp:extent cx="5962650" cy="8287438"/>
-            <wp:effectExtent l="0" t="0" r="6350" b="0"/>
+          <wp:inline distT="0" distB="0" distL="0" distR="0" wp14:anchorId="16F7A657" wp14:editId="168319D3">
+            <wp:extent cx="5263144" cy="7315200"/>
+            <wp:effectExtent l="0" t="0" r="0" b="0"/>
             <wp:docPr id="20" name="Picture 20" descr="Macintosh HD:Users:ispladmin:Desktop:DDIT_Trainees:diagrams:diagrams:1stay fit sequence add new reminder.jpg"/>
             <wp:cNvGraphicFramePr>
               <a:graphicFrameLocks xmlns:a="http://schemas.openxmlformats.org/drawingml/2006/main" noChangeAspect="1"/>
@@ -6162,7 +6659,7 @@
                   <pic:spPr bwMode="auto">
                     <a:xfrm>
                       <a:off x="0" y="0"/>
-                      <a:ext cx="5962650" cy="8287438"/>
+                      <a:ext cx="5263178" cy="7315247"/>
                     </a:xfrm>
                     <a:prstGeom prst="rect">
                       <a:avLst/>
@@ -6181,6 +6678,7 @@
       <w:r>
         <w:rPr>
           <w:rFonts w:ascii="Times New Roman" w:hAnsi="Times New Roman"/>
+          <w:b w:val="0"/>
           <w:sz w:val="24"/>
           <w:szCs w:val="24"/>
         </w:rPr>
@@ -6189,18 +6687,11 @@
       <w:r>
         <w:rPr>
           <w:rFonts w:ascii="Times New Roman" w:hAnsi="Times New Roman"/>
+          <w:b w:val="0"/>
           <w:sz w:val="24"/>
           <w:szCs w:val="24"/>
         </w:rPr>
-        <w:t>equence diagra</w:t>
-      </w:r>
-      <w:r>
-        <w:rPr>
-          <w:rFonts w:ascii="Times New Roman" w:hAnsi="Times New Roman"/>
-          <w:sz w:val="24"/>
-          <w:szCs w:val="24"/>
-        </w:rPr>
-        <w:t>m for Adding new Reminder</w:t>
+        <w:t>equence diagram for Adding new Reminder</w:t>
       </w:r>
     </w:p>
     <w:p>
@@ -6225,22 +6716,6 @@
           <w:szCs w:val="28"/>
         </w:rPr>
       </w:pPr>
-      <w:r>
-        <w:rPr>
-          <w:b/>
-          <w:sz w:val="28"/>
-          <w:szCs w:val="28"/>
-        </w:rPr>
-        <w:t>3.7 State Diagram</w:t>
-      </w:r>
-      <w:r>
-        <w:rPr>
-          <w:b/>
-          <w:sz w:val="28"/>
-          <w:szCs w:val="28"/>
-        </w:rPr>
-        <w:t>s</w:t>
-      </w:r>
     </w:p>
     <w:p>
       <w:pPr>
@@ -6249,7 +6724,100 @@
         <w:autoSpaceDE w:val="0"/>
         <w:autoSpaceDN w:val="0"/>
         <w:adjustRightInd w:val="0"/>
-        <w:ind w:left="-1134"/>
+        <w:rPr>
+          <w:b/>
+          <w:sz w:val="28"/>
+          <w:szCs w:val="28"/>
+        </w:rPr>
+      </w:pPr>
+    </w:p>
+    <w:p>
+      <w:pPr>
+        <w:widowControl w:val="0"/>
+        <w:suppressAutoHyphens w:val="0"/>
+        <w:autoSpaceDE w:val="0"/>
+        <w:autoSpaceDN w:val="0"/>
+        <w:adjustRightInd w:val="0"/>
+        <w:rPr>
+          <w:b/>
+          <w:sz w:val="28"/>
+          <w:szCs w:val="28"/>
+        </w:rPr>
+      </w:pPr>
+    </w:p>
+    <w:p>
+      <w:pPr>
+        <w:widowControl w:val="0"/>
+        <w:suppressAutoHyphens w:val="0"/>
+        <w:autoSpaceDE w:val="0"/>
+        <w:autoSpaceDN w:val="0"/>
+        <w:adjustRightInd w:val="0"/>
+        <w:rPr>
+          <w:b/>
+          <w:sz w:val="28"/>
+          <w:szCs w:val="28"/>
+        </w:rPr>
+      </w:pPr>
+    </w:p>
+    <w:p>
+      <w:pPr>
+        <w:widowControl w:val="0"/>
+        <w:suppressAutoHyphens w:val="0"/>
+        <w:autoSpaceDE w:val="0"/>
+        <w:autoSpaceDN w:val="0"/>
+        <w:adjustRightInd w:val="0"/>
+        <w:rPr>
+          <w:b/>
+          <w:sz w:val="28"/>
+          <w:szCs w:val="28"/>
+        </w:rPr>
+      </w:pPr>
+    </w:p>
+    <w:p>
+      <w:pPr>
+        <w:widowControl w:val="0"/>
+        <w:suppressAutoHyphens w:val="0"/>
+        <w:autoSpaceDE w:val="0"/>
+        <w:autoSpaceDN w:val="0"/>
+        <w:adjustRightInd w:val="0"/>
+        <w:rPr>
+          <w:b/>
+          <w:sz w:val="28"/>
+          <w:szCs w:val="28"/>
+        </w:rPr>
+      </w:pPr>
+      <w:r>
+        <w:rPr>
+          <w:b/>
+          <w:sz w:val="28"/>
+          <w:szCs w:val="28"/>
+        </w:rPr>
+        <w:t>3.6</w:t>
+      </w:r>
+      <w:r>
+        <w:rPr>
+          <w:b/>
+          <w:sz w:val="28"/>
+          <w:szCs w:val="28"/>
+        </w:rPr>
+        <w:t xml:space="preserve"> State Diagram</w:t>
+      </w:r>
+      <w:r>
+        <w:rPr>
+          <w:b/>
+          <w:sz w:val="28"/>
+          <w:szCs w:val="28"/>
+        </w:rPr>
+        <w:t>s</w:t>
+      </w:r>
+    </w:p>
+    <w:p>
+      <w:pPr>
+        <w:widowControl w:val="0"/>
+        <w:suppressAutoHyphens w:val="0"/>
+        <w:autoSpaceDE w:val="0"/>
+        <w:autoSpaceDN w:val="0"/>
+        <w:adjustRightInd w:val="0"/>
         <w:rPr>
           <w:b/>
           <w:sz w:val="28"/>
@@ -6262,9 +6830,9 @@
           <w:lang w:eastAsia="en-US"/>
         </w:rPr>
         <w:drawing>
-          <wp:inline distT="0" distB="0" distL="0" distR="0" wp14:anchorId="5904A71C" wp14:editId="0BEE74CA">
-            <wp:extent cx="6202680" cy="7263428"/>
-            <wp:effectExtent l="0" t="0" r="0" b="1270"/>
+          <wp:inline distT="0" distB="0" distL="0" distR="0" wp14:anchorId="5904A71C" wp14:editId="604831B8">
+            <wp:extent cx="5586604" cy="6541994"/>
+            <wp:effectExtent l="0" t="0" r="1905" b="11430"/>
             <wp:docPr id="24" name="Picture 24" descr="Macintosh HD:Users:ispladmin:Desktop:DDIT_Trainees:diagrams:diagrams:stay fit state chart.png"/>
             <wp:cNvGraphicFramePr>
               <a:graphicFrameLocks xmlns:a="http://schemas.openxmlformats.org/drawingml/2006/main" noChangeAspect="1"/>
@@ -6294,7 +6862,7 @@
                   <pic:spPr bwMode="auto">
                     <a:xfrm>
                       <a:off x="0" y="0"/>
-                      <a:ext cx="6202680" cy="7263428"/>
+                      <a:ext cx="5586833" cy="6542262"/>
                     </a:xfrm>
                     <a:prstGeom prst="rect">
                       <a:avLst/>
@@ -6318,7 +6886,6 @@
         <w:autoSpaceDE w:val="0"/>
         <w:autoSpaceDN w:val="0"/>
         <w:adjustRightInd w:val="0"/>
-        <w:ind w:left="-1134"/>
         <w:jc w:val="center"/>
         <w:rPr>
           <w:b/>
@@ -6327,28 +6894,10 @@
         </w:rPr>
       </w:pPr>
       <w:r>
-        <w:rPr>
-          <w:b/>
-          <w:sz w:val="28"/>
-          <w:szCs w:val="28"/>
-        </w:rPr>
         <w:t>Figure 1.1 : S</w:t>
       </w:r>
       <w:r>
-        <w:rPr>
-          <w:b/>
-          <w:sz w:val="28"/>
-          <w:szCs w:val="28"/>
-        </w:rPr>
-        <w:t>tate diagram</w:t>
-      </w:r>
-      <w:r>
-        <w:rPr>
-          <w:b/>
-          <w:sz w:val="28"/>
-          <w:szCs w:val="28"/>
-        </w:rPr>
-        <w:t xml:space="preserve"> for Peripheral Object</w:t>
+        <w:t>tate diagram for Peripheral Object</w:t>
       </w:r>
       <w:r>
         <w:rPr>
@@ -6359,9 +6908,9 @@
           <w:lang w:eastAsia="en-US"/>
         </w:rPr>
         <w:drawing>
-          <wp:inline distT="0" distB="0" distL="0" distR="0" wp14:anchorId="7F1C36BC" wp14:editId="75D5F688">
-            <wp:extent cx="6256020" cy="8395760"/>
-            <wp:effectExtent l="0" t="0" r="0" b="12065"/>
+          <wp:inline distT="0" distB="0" distL="0" distR="0" wp14:anchorId="7F1C36BC" wp14:editId="7C16A137">
+            <wp:extent cx="5450850" cy="7315200"/>
+            <wp:effectExtent l="0" t="0" r="10160" b="0"/>
             <wp:docPr id="26" name="Picture 26" descr="Macintosh HD:Users:ispladmin:Desktop:DDIT_Trainees:diagrams:diagrams:reminder state chart.png"/>
             <wp:cNvGraphicFramePr>
               <a:graphicFrameLocks xmlns:a="http://schemas.openxmlformats.org/drawingml/2006/main" noChangeAspect="1"/>
@@ -6391,7 +6940,7 @@
                   <pic:spPr bwMode="auto">
                     <a:xfrm>
                       <a:off x="0" y="0"/>
-                      <a:ext cx="6256455" cy="8396344"/>
+                      <a:ext cx="5451593" cy="7316198"/>
                     </a:xfrm>
                     <a:prstGeom prst="rect">
                       <a:avLst/>
@@ -6422,33 +6971,11 @@
         </w:rPr>
       </w:pPr>
       <w:r>
-        <w:rPr>
-          <w:b/>
-          <w:sz w:val="28"/>
-          <w:szCs w:val="28"/>
-        </w:rPr>
-        <w:t>Figure 1.1 : S</w:t>
-      </w:r>
-      <w:r>
-        <w:rPr>
-          <w:b/>
-          <w:sz w:val="28"/>
-          <w:szCs w:val="28"/>
-        </w:rPr>
-        <w:t>tate diagram</w:t>
-      </w:r>
-      <w:r>
-        <w:rPr>
-          <w:b/>
-          <w:sz w:val="28"/>
-          <w:szCs w:val="28"/>
-        </w:rPr>
-        <w:t xml:space="preserve"> for Reminder Object</w:t>
-      </w:r>
-    </w:p>
-    <w:p>
-      <w:pPr>
-        <w:ind w:left="-990"/>
+        <w:t>Figure 1.1 : State diagram for Reminder Object</w:t>
+      </w:r>
+    </w:p>
+    <w:p>
+      <w:pPr>
         <w:jc w:val="center"/>
         <w:rPr>
           <w:b/>
@@ -6465,8 +6992,8 @@
           <w:lang w:eastAsia="en-US"/>
         </w:rPr>
         <w:drawing>
-          <wp:inline distT="0" distB="0" distL="0" distR="0" wp14:anchorId="24E47A77" wp14:editId="7B16DD61">
-            <wp:extent cx="5824318" cy="6972300"/>
+          <wp:inline distT="0" distB="0" distL="0" distR="0" wp14:anchorId="24E47A77" wp14:editId="29E9B2B8">
+            <wp:extent cx="5537876" cy="6629400"/>
             <wp:effectExtent l="0" t="0" r="0" b="0"/>
             <wp:docPr id="25" name="Picture 25" descr="Macintosh HD:Users:ispladmin:Desktop:DDIT_Trainees:diagrams:diagrams:workout state chart.png"/>
             <wp:cNvGraphicFramePr>
@@ -6497,7 +7024,7 @@
                   <pic:spPr bwMode="auto">
                     <a:xfrm>
                       <a:off x="0" y="0"/>
-                      <a:ext cx="5824318" cy="6972300"/>
+                      <a:ext cx="5537969" cy="6629512"/>
                     </a:xfrm>
                     <a:prstGeom prst="rect">
                       <a:avLst/>
@@ -6517,45 +7044,17 @@
     <w:p>
       <w:pPr>
         <w:jc w:val="center"/>
-        <w:rPr>
-          <w:b/>
-          <w:sz w:val="28"/>
-          <w:szCs w:val="28"/>
-        </w:rPr>
-      </w:pPr>
-      <w:r>
-        <w:rPr>
-          <w:b/>
-          <w:sz w:val="28"/>
-          <w:szCs w:val="28"/>
-        </w:rPr>
+      </w:pPr>
+      <w:r>
         <w:t>Figure 1.1 : S</w:t>
       </w:r>
       <w:r>
-        <w:rPr>
-          <w:b/>
-          <w:sz w:val="28"/>
-          <w:szCs w:val="28"/>
-        </w:rPr>
-        <w:t>tate diagram</w:t>
-      </w:r>
-      <w:r>
-        <w:rPr>
-          <w:b/>
-          <w:sz w:val="28"/>
-          <w:szCs w:val="28"/>
-        </w:rPr>
-        <w:t xml:space="preserve"> for Workout Object</w:t>
+        <w:t>tate diagram for Workout Object</w:t>
       </w:r>
     </w:p>
     <w:p>
       <w:pPr>
         <w:jc w:val="center"/>
-        <w:rPr>
-          <w:b/>
-          <w:sz w:val="28"/>
-          <w:szCs w:val="28"/>
-        </w:rPr>
       </w:pPr>
     </w:p>
     <w:p>
@@ -6608,6 +7107,8 @@
         </w:rPr>
       </w:pPr>
     </w:p>
+    <w:p/>
+    <w:p/>
     <w:p/>
     <w:p/>
     <w:p>
@@ -6629,7 +7130,15 @@
           <w:sz w:val="28"/>
           <w:szCs w:val="28"/>
         </w:rPr>
-        <w:t>3.7 Activity</w:t>
+        <w:t>3.6</w:t>
+      </w:r>
+      <w:r>
+        <w:rPr>
+          <w:b/>
+          <w:sz w:val="28"/>
+          <w:szCs w:val="28"/>
+        </w:rPr>
+        <w:t xml:space="preserve"> Activity</w:t>
       </w:r>
       <w:r>
         <w:rPr>
@@ -6705,6 +7214,8 @@
           </wp:inline>
         </w:drawing>
       </w:r>
+      <w:bookmarkStart w:id="0" w:name="_GoBack"/>
+      <w:bookmarkEnd w:id="0"/>
     </w:p>
     <w:p>
       <w:pPr>
@@ -6720,28 +7231,7 @@
         </w:rPr>
       </w:pPr>
       <w:r>
-        <w:rPr>
-          <w:b/>
-          <w:sz w:val="28"/>
-          <w:szCs w:val="28"/>
-        </w:rPr>
-        <w:t>Figure 1.1 : Activity</w:t>
-      </w:r>
-      <w:r>
-        <w:rPr>
-          <w:b/>
-          <w:sz w:val="28"/>
-          <w:szCs w:val="28"/>
-        </w:rPr>
-        <w:t xml:space="preserve"> diagram</w:t>
-      </w:r>
-      <w:r>
-        <w:rPr>
-          <w:b/>
-          <w:sz w:val="28"/>
-          <w:szCs w:val="28"/>
-        </w:rPr>
-        <w:t xml:space="preserve"> for Start Workout</w:t>
+        <w:t>Figure 1.1 : Activity diagram for Start Workout</w:t>
       </w:r>
     </w:p>
     <w:p/>
